--- a/C_C++Toturial/第六章C语言函数/第六章课后习题.docx
+++ b/C_C++Toturial/第六章C语言函数/第六章课后习题.docx
@@ -124,432 +124,1428 @@
         <w:widowControl/>
         <w:suppressLineNumbers w:val="0"/>
         <w:jc w:val="left"/>
-      </w:pPr>
-      <w:r>
-        <w:rPr>
-          <w:rFonts w:hint="eastAsia" w:ascii="宋体" w:hAnsi="宋体" w:eastAsia="宋体" w:cs="宋体"/>
-          <w:color w:val="000000"/>
-          <w:kern w:val="0"/>
-          <w:sz w:val="24"/>
-          <w:szCs w:val="24"/>
-          <w:lang w:val="en-US" w:eastAsia="zh-CN" w:bidi="ar"/>
-        </w:rPr>
-        <w:t>1、使用函数时，局部变量能</w:t>
+        <w:rPr>
+          <w:rFonts w:hint="eastAsia" w:ascii="宋体" w:hAnsi="宋体" w:eastAsia="宋体" w:cs="宋体"/>
+          <w:color w:val="000000"/>
+          <w:kern w:val="0"/>
+          <w:sz w:val="24"/>
+          <w:szCs w:val="24"/>
+          <w:lang w:val="en-US" w:eastAsia="zh-CN" w:bidi="ar"/>
+        </w:rPr>
+      </w:pPr>
+      <w:r>
+        <w:rPr>
+          <w:rFonts w:hint="eastAsia" w:ascii="宋体" w:hAnsi="宋体" w:eastAsia="宋体" w:cs="宋体"/>
+          <w:color w:val="000000"/>
+          <w:kern w:val="0"/>
+          <w:sz w:val="24"/>
+          <w:szCs w:val="24"/>
+          <w:lang w:val="en-US" w:eastAsia="zh-CN" w:bidi="ar"/>
+        </w:rPr>
+        <w:t>1、使用函数时，局部变量能否和全局变量重名？</w:t>
+      </w:r>
+    </w:p>
+    <w:p>
+      <w:pPr>
+        <w:keepNext w:val="0"/>
+        <w:keepLines w:val="0"/>
+        <w:widowControl/>
+        <w:suppressLineNumbers w:val="0"/>
+        <w:ind w:firstLine="420" w:firstLineChars="0"/>
+        <w:jc w:val="left"/>
+        <w:rPr>
+          <w:color w:val="A6A6A6" w:themeColor="background1" w:themeShade="A6"/>
+          <w:sz w:val="21"/>
+          <w:szCs w:val="21"/>
+        </w:rPr>
+      </w:pPr>
+      <w:r>
+        <w:rPr>
+          <w:rFonts w:hint="eastAsia" w:ascii="宋体" w:hAnsi="宋体" w:eastAsia="宋体" w:cs="宋体"/>
+          <w:color w:val="A6A6A6" w:themeColor="background1" w:themeShade="A6"/>
+          <w:kern w:val="0"/>
+          <w:sz w:val="21"/>
+          <w:szCs w:val="21"/>
+          <w:lang w:val="en-US" w:eastAsia="zh-CN" w:bidi="ar"/>
+        </w:rPr>
+        <w:t xml:space="preserve">可以 </w:t>
+      </w:r>
+    </w:p>
+    <w:p>
+      <w:pPr>
+        <w:keepNext w:val="0"/>
+        <w:keepLines w:val="0"/>
+        <w:widowControl/>
+        <w:numPr>
+          <w:ilvl w:val="0"/>
+          <w:numId w:val="1"/>
+        </w:numPr>
+        <w:suppressLineNumbers w:val="0"/>
+        <w:jc w:val="left"/>
+        <w:rPr>
+          <w:rFonts w:hint="eastAsia" w:ascii="宋体" w:hAnsi="宋体" w:eastAsia="宋体" w:cs="宋体"/>
+          <w:color w:val="000000"/>
+          <w:kern w:val="0"/>
+          <w:sz w:val="24"/>
+          <w:szCs w:val="24"/>
+          <w:lang w:val="en-US" w:eastAsia="zh-CN" w:bidi="ar"/>
+        </w:rPr>
+      </w:pPr>
+      <w:r>
+        <w:rPr>
+          <w:rFonts w:hint="eastAsia" w:ascii="宋体" w:hAnsi="宋体" w:eastAsia="宋体" w:cs="宋体"/>
+          <w:color w:val="000000"/>
+          <w:kern w:val="0"/>
+          <w:sz w:val="24"/>
+          <w:szCs w:val="24"/>
+          <w:lang w:val="en-US" w:eastAsia="zh-CN" w:bidi="ar"/>
+        </w:rPr>
+        <w:t>一个函数中，</w:t>
+      </w:r>
+      <w:r>
+        <w:rPr>
+          <w:rFonts w:hint="default" w:ascii="Calibri" w:hAnsi="Calibri" w:eastAsia="宋体" w:cs="Calibri"/>
+          <w:color w:val="000000"/>
+          <w:kern w:val="0"/>
+          <w:sz w:val="24"/>
+          <w:szCs w:val="24"/>
+          <w:lang w:val="en-US" w:eastAsia="zh-CN" w:bidi="ar"/>
+        </w:rPr>
+        <w:t xml:space="preserve">return </w:t>
+      </w:r>
+      <w:r>
+        <w:rPr>
+          <w:rFonts w:hint="eastAsia" w:ascii="宋体" w:hAnsi="宋体" w:eastAsia="宋体" w:cs="宋体"/>
+          <w:color w:val="000000"/>
+          <w:kern w:val="0"/>
+          <w:sz w:val="24"/>
+          <w:szCs w:val="24"/>
+          <w:lang w:val="en-US" w:eastAsia="zh-CN" w:bidi="ar"/>
+        </w:rPr>
+        <w:t xml:space="preserve">只能有一个吗？ </w:t>
+      </w:r>
+    </w:p>
+    <w:p>
+      <w:pPr>
+        <w:keepNext w:val="0"/>
+        <w:keepLines w:val="0"/>
+        <w:widowControl/>
+        <w:numPr>
+          <w:numId w:val="0"/>
+        </w:numPr>
+        <w:suppressLineNumbers w:val="0"/>
+        <w:ind w:firstLine="420" w:firstLineChars="0"/>
+        <w:jc w:val="left"/>
+        <w:rPr>
+          <w:rFonts w:hint="default" w:ascii="宋体" w:hAnsi="宋体" w:eastAsia="宋体" w:cs="宋体"/>
+          <w:color w:val="000000"/>
+          <w:kern w:val="0"/>
+          <w:sz w:val="24"/>
+          <w:szCs w:val="24"/>
+          <w:lang w:val="en-US" w:eastAsia="zh-CN" w:bidi="ar"/>
+        </w:rPr>
+      </w:pPr>
+      <w:r>
+        <w:rPr>
+          <w:rFonts w:hint="eastAsia" w:ascii="宋体" w:hAnsi="宋体" w:eastAsia="宋体" w:cs="宋体"/>
+          <w:color w:val="A6A6A6" w:themeColor="background1" w:themeShade="A6"/>
+          <w:kern w:val="0"/>
+          <w:sz w:val="21"/>
+          <w:szCs w:val="21"/>
+          <w:lang w:val="en-US" w:eastAsia="zh-CN" w:bidi="ar"/>
+        </w:rPr>
+        <w:t>可以有多个，但生效的只有一个</w:t>
+      </w:r>
+    </w:p>
+    <w:p>
+      <w:pPr>
+        <w:keepNext w:val="0"/>
+        <w:keepLines w:val="0"/>
+        <w:widowControl/>
+        <w:suppressLineNumbers w:val="0"/>
+        <w:jc w:val="left"/>
+      </w:pPr>
+      <w:r>
+        <w:rPr>
+          <w:rFonts w:hint="default" w:ascii="Calibri" w:hAnsi="Calibri" w:eastAsia="宋体" w:cs="Calibri"/>
+          <w:color w:val="000000"/>
+          <w:kern w:val="0"/>
+          <w:sz w:val="24"/>
+          <w:szCs w:val="24"/>
+          <w:lang w:val="en-US" w:eastAsia="zh-CN" w:bidi="ar"/>
+        </w:rPr>
+        <w:t>3</w:t>
+      </w:r>
+      <w:r>
+        <w:rPr>
+          <w:rFonts w:hint="eastAsia" w:ascii="宋体" w:hAnsi="宋体" w:eastAsia="宋体" w:cs="宋体"/>
+          <w:color w:val="000000"/>
+          <w:kern w:val="0"/>
+          <w:sz w:val="24"/>
+          <w:szCs w:val="24"/>
+          <w:lang w:val="en-US" w:eastAsia="zh-CN" w:bidi="ar"/>
+        </w:rPr>
+        <w:t xml:space="preserve">、根据下面对各个函数的描述，分别编写它们的函数头。 </w:t>
+      </w:r>
+    </w:p>
+    <w:p>
+      <w:pPr>
+        <w:keepNext w:val="0"/>
+        <w:keepLines w:val="0"/>
+        <w:widowControl/>
+        <w:suppressLineNumbers w:val="0"/>
+        <w:jc w:val="left"/>
+        <w:rPr>
+          <w:rFonts w:hint="eastAsia" w:ascii="宋体" w:hAnsi="宋体" w:eastAsia="宋体" w:cs="宋体"/>
+          <w:color w:val="000000"/>
+          <w:kern w:val="0"/>
+          <w:sz w:val="24"/>
+          <w:szCs w:val="24"/>
+          <w:lang w:val="en-US" w:eastAsia="zh-CN" w:bidi="ar"/>
+        </w:rPr>
+      </w:pPr>
+      <w:r>
+        <w:rPr>
+          <w:rFonts w:hint="default" w:ascii="Calibri" w:hAnsi="Calibri" w:eastAsia="宋体" w:cs="Calibri"/>
+          <w:color w:val="000000"/>
+          <w:kern w:val="0"/>
+          <w:sz w:val="24"/>
+          <w:szCs w:val="24"/>
+          <w:lang w:val="en-US" w:eastAsia="zh-CN" w:bidi="ar"/>
+        </w:rPr>
+        <w:t xml:space="preserve">1) donut() </w:t>
+      </w:r>
+      <w:r>
+        <w:rPr>
+          <w:rFonts w:hint="eastAsia" w:ascii="宋体" w:hAnsi="宋体" w:eastAsia="宋体" w:cs="宋体"/>
+          <w:color w:val="000000"/>
+          <w:kern w:val="0"/>
+          <w:sz w:val="24"/>
+          <w:szCs w:val="24"/>
+          <w:lang w:val="en-US" w:eastAsia="zh-CN" w:bidi="ar"/>
+        </w:rPr>
+        <w:t xml:space="preserve">接受一个 </w:t>
+      </w:r>
+      <w:r>
+        <w:rPr>
+          <w:rFonts w:hint="default" w:ascii="Calibri" w:hAnsi="Calibri" w:eastAsia="宋体" w:cs="Calibri"/>
+          <w:color w:val="000000"/>
+          <w:kern w:val="0"/>
+          <w:sz w:val="24"/>
+          <w:szCs w:val="24"/>
+          <w:lang w:val="en-US" w:eastAsia="zh-CN" w:bidi="ar"/>
+        </w:rPr>
+        <w:t xml:space="preserve">int </w:t>
+      </w:r>
+      <w:r>
+        <w:rPr>
+          <w:rFonts w:hint="eastAsia" w:ascii="宋体" w:hAnsi="宋体" w:eastAsia="宋体" w:cs="宋体"/>
+          <w:color w:val="000000"/>
+          <w:kern w:val="0"/>
+          <w:sz w:val="24"/>
+          <w:szCs w:val="24"/>
+          <w:lang w:val="en-US" w:eastAsia="zh-CN" w:bidi="ar"/>
+        </w:rPr>
+        <w:t xml:space="preserve">类型的参数，直接输出指定参数个 </w:t>
+      </w:r>
+      <w:r>
+        <w:rPr>
+          <w:rFonts w:hint="default" w:ascii="Calibri" w:hAnsi="Calibri" w:eastAsia="宋体" w:cs="Calibri"/>
+          <w:color w:val="000000"/>
+          <w:kern w:val="0"/>
+          <w:sz w:val="24"/>
+          <w:szCs w:val="24"/>
+          <w:lang w:val="en-US" w:eastAsia="zh-CN" w:bidi="ar"/>
+        </w:rPr>
+        <w:t>0</w:t>
+      </w:r>
+      <w:r>
+        <w:rPr>
+          <w:rFonts w:hint="eastAsia" w:ascii="宋体" w:hAnsi="宋体" w:eastAsia="宋体" w:cs="宋体"/>
+          <w:color w:val="000000"/>
+          <w:kern w:val="0"/>
+          <w:sz w:val="24"/>
+          <w:szCs w:val="24"/>
+          <w:lang w:val="en-US" w:eastAsia="zh-CN" w:bidi="ar"/>
+        </w:rPr>
+        <w:t xml:space="preserve">； </w:t>
+      </w:r>
+    </w:p>
+    <w:p>
+      <w:pPr>
+        <w:keepNext w:val="0"/>
+        <w:keepLines w:val="0"/>
+        <w:widowControl/>
+        <w:numPr>
+          <w:ilvl w:val="0"/>
+          <w:numId w:val="0"/>
+        </w:numPr>
+        <w:suppressLineNumbers w:val="0"/>
+        <w:ind w:firstLine="420" w:firstLineChars="0"/>
+        <w:jc w:val="left"/>
+        <w:rPr>
+          <w:rFonts w:hint="default" w:ascii="宋体" w:hAnsi="宋体" w:eastAsia="宋体" w:cs="宋体"/>
+          <w:color w:val="A6A6A6" w:themeColor="background1" w:themeShade="A6"/>
+          <w:kern w:val="0"/>
+          <w:sz w:val="21"/>
+          <w:szCs w:val="21"/>
+          <w:lang w:val="en-US" w:eastAsia="zh-CN" w:bidi="ar"/>
+        </w:rPr>
+      </w:pPr>
+      <w:r>
+        <w:rPr>
+          <w:rFonts w:hint="eastAsia" w:ascii="宋体" w:hAnsi="宋体" w:eastAsia="宋体" w:cs="宋体"/>
+          <w:color w:val="A6A6A6" w:themeColor="background1" w:themeShade="A6"/>
+          <w:kern w:val="0"/>
+          <w:sz w:val="21"/>
+          <w:szCs w:val="21"/>
+          <w:lang w:val="en-US" w:eastAsia="zh-CN" w:bidi="ar"/>
+        </w:rPr>
+        <w:t>int donut(int a)</w:t>
+      </w:r>
+    </w:p>
+    <w:p>
+      <w:pPr>
+        <w:keepNext w:val="0"/>
+        <w:keepLines w:val="0"/>
+        <w:widowControl/>
+        <w:numPr>
+          <w:ilvl w:val="0"/>
+          <w:numId w:val="2"/>
+        </w:numPr>
+        <w:suppressLineNumbers w:val="0"/>
+        <w:jc w:val="left"/>
+        <w:rPr>
+          <w:rFonts w:hint="eastAsia" w:ascii="宋体" w:hAnsi="宋体" w:eastAsia="宋体" w:cs="宋体"/>
+          <w:color w:val="000000"/>
+          <w:kern w:val="0"/>
+          <w:sz w:val="24"/>
+          <w:szCs w:val="24"/>
+          <w:lang w:val="en-US" w:eastAsia="zh-CN" w:bidi="ar"/>
+        </w:rPr>
+      </w:pPr>
+      <w:r>
+        <w:rPr>
+          <w:rFonts w:hint="default" w:ascii="Calibri" w:hAnsi="Calibri" w:eastAsia="宋体" w:cs="Calibri"/>
+          <w:color w:val="000000"/>
+          <w:kern w:val="0"/>
+          <w:sz w:val="24"/>
+          <w:szCs w:val="24"/>
+          <w:lang w:val="en-US" w:eastAsia="zh-CN" w:bidi="ar"/>
+        </w:rPr>
+        <w:t xml:space="preserve">gear() </w:t>
+      </w:r>
+      <w:r>
+        <w:rPr>
+          <w:rFonts w:hint="eastAsia" w:ascii="宋体" w:hAnsi="宋体" w:eastAsia="宋体" w:cs="宋体"/>
+          <w:color w:val="000000"/>
+          <w:kern w:val="0"/>
+          <w:sz w:val="24"/>
+          <w:szCs w:val="24"/>
+          <w:lang w:val="en-US" w:eastAsia="zh-CN" w:bidi="ar"/>
+        </w:rPr>
+        <w:t xml:space="preserve">接受两个 </w:t>
+      </w:r>
+      <w:r>
+        <w:rPr>
+          <w:rFonts w:hint="default" w:ascii="Calibri" w:hAnsi="Calibri" w:eastAsia="宋体" w:cs="Calibri"/>
+          <w:color w:val="000000"/>
+          <w:kern w:val="0"/>
+          <w:sz w:val="24"/>
+          <w:szCs w:val="24"/>
+          <w:lang w:val="en-US" w:eastAsia="zh-CN" w:bidi="ar"/>
+        </w:rPr>
+        <w:t xml:space="preserve">int </w:t>
+      </w:r>
+      <w:r>
+        <w:rPr>
+          <w:rFonts w:hint="eastAsia" w:ascii="宋体" w:hAnsi="宋体" w:eastAsia="宋体" w:cs="宋体"/>
+          <w:color w:val="000000"/>
+          <w:kern w:val="0"/>
+          <w:sz w:val="24"/>
+          <w:szCs w:val="24"/>
+          <w:lang w:val="en-US" w:eastAsia="zh-CN" w:bidi="ar"/>
+        </w:rPr>
+        <w:t xml:space="preserve">类型的参数，返回 </w:t>
+      </w:r>
+      <w:r>
+        <w:rPr>
+          <w:rFonts w:hint="default" w:ascii="Calibri" w:hAnsi="Calibri" w:eastAsia="宋体" w:cs="Calibri"/>
+          <w:color w:val="000000"/>
+          <w:kern w:val="0"/>
+          <w:sz w:val="24"/>
+          <w:szCs w:val="24"/>
+          <w:lang w:val="en-US" w:eastAsia="zh-CN" w:bidi="ar"/>
+        </w:rPr>
+        <w:t xml:space="preserve">int </w:t>
+      </w:r>
+      <w:r>
+        <w:rPr>
+          <w:rFonts w:hint="eastAsia" w:ascii="宋体" w:hAnsi="宋体" w:eastAsia="宋体" w:cs="宋体"/>
+          <w:color w:val="000000"/>
+          <w:kern w:val="0"/>
+          <w:sz w:val="24"/>
+          <w:szCs w:val="24"/>
+          <w:lang w:val="en-US" w:eastAsia="zh-CN" w:bidi="ar"/>
+        </w:rPr>
+        <w:t xml:space="preserve">类型的值； </w:t>
+      </w:r>
+    </w:p>
+    <w:p>
+      <w:pPr>
+        <w:keepNext w:val="0"/>
+        <w:keepLines w:val="0"/>
+        <w:widowControl/>
+        <w:numPr>
+          <w:ilvl w:val="0"/>
+          <w:numId w:val="0"/>
+        </w:numPr>
+        <w:suppressLineNumbers w:val="0"/>
+        <w:ind w:firstLine="420" w:firstLineChars="0"/>
+        <w:jc w:val="left"/>
+        <w:rPr>
+          <w:rFonts w:hint="default" w:ascii="宋体" w:hAnsi="宋体" w:eastAsia="宋体" w:cs="宋体"/>
+          <w:color w:val="A6A6A6" w:themeColor="background1" w:themeShade="A6"/>
+          <w:kern w:val="0"/>
+          <w:sz w:val="21"/>
+          <w:szCs w:val="21"/>
+          <w:lang w:val="en-US" w:eastAsia="zh-CN" w:bidi="ar"/>
+        </w:rPr>
+      </w:pPr>
+      <w:r>
+        <w:rPr>
+          <w:rFonts w:hint="eastAsia" w:ascii="宋体" w:hAnsi="宋体" w:eastAsia="宋体" w:cs="宋体"/>
+          <w:color w:val="A6A6A6" w:themeColor="background1" w:themeShade="A6"/>
+          <w:kern w:val="0"/>
+          <w:sz w:val="21"/>
+          <w:szCs w:val="21"/>
+          <w:lang w:val="en-US" w:eastAsia="zh-CN" w:bidi="ar"/>
+        </w:rPr>
+        <w:t>int gear(int a, int b)</w:t>
+      </w:r>
+    </w:p>
+    <w:p>
+      <w:pPr>
+        <w:keepNext w:val="0"/>
+        <w:keepLines w:val="0"/>
+        <w:widowControl/>
+        <w:numPr>
+          <w:ilvl w:val="0"/>
+          <w:numId w:val="2"/>
+        </w:numPr>
+        <w:suppressLineNumbers w:val="0"/>
+        <w:ind w:left="0" w:leftChars="0" w:firstLine="0" w:firstLineChars="0"/>
+        <w:jc w:val="left"/>
+        <w:rPr>
+          <w:rFonts w:hint="eastAsia" w:ascii="宋体" w:hAnsi="宋体" w:eastAsia="宋体" w:cs="宋体"/>
+          <w:color w:val="000000"/>
+          <w:kern w:val="0"/>
+          <w:sz w:val="24"/>
+          <w:szCs w:val="24"/>
+          <w:lang w:val="en-US" w:eastAsia="zh-CN" w:bidi="ar"/>
+        </w:rPr>
+      </w:pPr>
+      <w:r>
+        <w:rPr>
+          <w:rFonts w:hint="default" w:ascii="Calibri" w:hAnsi="Calibri" w:eastAsia="宋体" w:cs="Calibri"/>
+          <w:color w:val="000000"/>
+          <w:kern w:val="0"/>
+          <w:sz w:val="24"/>
+          <w:szCs w:val="24"/>
+          <w:lang w:val="en-US" w:eastAsia="zh-CN" w:bidi="ar"/>
+        </w:rPr>
+        <w:t xml:space="preserve">guess() </w:t>
+      </w:r>
+      <w:r>
+        <w:rPr>
+          <w:rFonts w:hint="eastAsia" w:ascii="宋体" w:hAnsi="宋体" w:eastAsia="宋体" w:cs="宋体"/>
+          <w:color w:val="000000"/>
+          <w:kern w:val="0"/>
+          <w:sz w:val="24"/>
+          <w:szCs w:val="24"/>
+          <w:lang w:val="en-US" w:eastAsia="zh-CN" w:bidi="ar"/>
+        </w:rPr>
+        <w:t xml:space="preserve">不接受任何参数，返回一个 </w:t>
+      </w:r>
+      <w:r>
+        <w:rPr>
+          <w:rFonts w:hint="default" w:ascii="Calibri" w:hAnsi="Calibri" w:eastAsia="宋体" w:cs="Calibri"/>
+          <w:color w:val="000000"/>
+          <w:kern w:val="0"/>
+          <w:sz w:val="24"/>
+          <w:szCs w:val="24"/>
+          <w:lang w:val="en-US" w:eastAsia="zh-CN" w:bidi="ar"/>
+        </w:rPr>
+        <w:t xml:space="preserve">int </w:t>
+      </w:r>
+      <w:r>
+        <w:rPr>
+          <w:rFonts w:hint="eastAsia" w:ascii="宋体" w:hAnsi="宋体" w:eastAsia="宋体" w:cs="宋体"/>
+          <w:color w:val="000000"/>
+          <w:kern w:val="0"/>
+          <w:sz w:val="24"/>
+          <w:szCs w:val="24"/>
+          <w:lang w:val="en-US" w:eastAsia="zh-CN" w:bidi="ar"/>
+        </w:rPr>
+        <w:t>参数的值；</w:t>
+      </w:r>
+    </w:p>
+    <w:p>
+      <w:pPr>
+        <w:keepNext w:val="0"/>
+        <w:keepLines w:val="0"/>
+        <w:widowControl/>
+        <w:numPr>
+          <w:numId w:val="0"/>
+        </w:numPr>
+        <w:suppressLineNumbers w:val="0"/>
+        <w:ind w:leftChars="0" w:firstLine="420" w:firstLineChars="0"/>
+        <w:jc w:val="left"/>
+        <w:rPr>
+          <w:rFonts w:hint="default"/>
+          <w:lang w:val="en-US"/>
+        </w:rPr>
+      </w:pPr>
+      <w:r>
+        <w:rPr>
+          <w:rFonts w:hint="eastAsia" w:ascii="宋体" w:hAnsi="宋体" w:eastAsia="宋体" w:cs="宋体"/>
+          <w:color w:val="A6A6A6" w:themeColor="background1" w:themeShade="A6"/>
+          <w:kern w:val="0"/>
+          <w:sz w:val="21"/>
+          <w:szCs w:val="21"/>
+          <w:lang w:val="en-US" w:eastAsia="zh-CN" w:bidi="ar"/>
+        </w:rPr>
+        <w:t>int guess()</w:t>
+      </w:r>
+    </w:p>
+    <w:p>
+      <w:pPr>
+        <w:keepNext w:val="0"/>
+        <w:keepLines w:val="0"/>
+        <w:widowControl/>
+        <w:numPr>
+          <w:ilvl w:val="0"/>
+          <w:numId w:val="2"/>
+        </w:numPr>
+        <w:suppressLineNumbers w:val="0"/>
+        <w:ind w:left="0" w:leftChars="0" w:firstLine="0" w:firstLineChars="0"/>
+        <w:jc w:val="left"/>
+        <w:rPr>
+          <w:rFonts w:hint="eastAsia" w:ascii="宋体" w:hAnsi="宋体" w:eastAsia="宋体" w:cs="宋体"/>
+          <w:color w:val="000000"/>
+          <w:kern w:val="0"/>
+          <w:sz w:val="24"/>
+          <w:szCs w:val="24"/>
+          <w:lang w:val="en-US" w:eastAsia="zh-CN" w:bidi="ar"/>
+        </w:rPr>
+      </w:pPr>
+      <w:r>
+        <w:rPr>
+          <w:rFonts w:hint="default" w:ascii="Calibri" w:hAnsi="Calibri" w:eastAsia="宋体" w:cs="Calibri"/>
+          <w:color w:val="000000"/>
+          <w:kern w:val="0"/>
+          <w:sz w:val="24"/>
+          <w:szCs w:val="24"/>
+          <w:lang w:val="en-US" w:eastAsia="zh-CN" w:bidi="ar"/>
+        </w:rPr>
+        <w:t>n_to_char()</w:t>
+      </w:r>
+      <w:r>
+        <w:rPr>
+          <w:rFonts w:hint="eastAsia" w:ascii="宋体" w:hAnsi="宋体" w:eastAsia="宋体" w:cs="宋体"/>
+          <w:color w:val="000000"/>
+          <w:kern w:val="0"/>
+          <w:sz w:val="24"/>
+          <w:szCs w:val="24"/>
+          <w:lang w:val="en-US" w:eastAsia="zh-CN" w:bidi="ar"/>
+        </w:rPr>
+        <w:t xml:space="preserve">接受一个 </w:t>
+      </w:r>
+      <w:r>
+        <w:rPr>
+          <w:rFonts w:hint="default" w:ascii="Calibri" w:hAnsi="Calibri" w:eastAsia="宋体" w:cs="Calibri"/>
+          <w:color w:val="000000"/>
+          <w:kern w:val="0"/>
+          <w:sz w:val="24"/>
+          <w:szCs w:val="24"/>
+          <w:lang w:val="en-US" w:eastAsia="zh-CN" w:bidi="ar"/>
+        </w:rPr>
+        <w:t xml:space="preserve">int </w:t>
+      </w:r>
+      <w:r>
+        <w:rPr>
+          <w:rFonts w:hint="eastAsia" w:ascii="宋体" w:hAnsi="宋体" w:eastAsia="宋体" w:cs="宋体"/>
+          <w:color w:val="000000"/>
+          <w:kern w:val="0"/>
+          <w:sz w:val="24"/>
+          <w:szCs w:val="24"/>
+          <w:lang w:val="en-US" w:eastAsia="zh-CN" w:bidi="ar"/>
+        </w:rPr>
+        <w:t xml:space="preserve">类型的参数，返回一个 </w:t>
+      </w:r>
+      <w:r>
+        <w:rPr>
+          <w:rFonts w:hint="default" w:ascii="Calibri" w:hAnsi="Calibri" w:eastAsia="宋体" w:cs="Calibri"/>
+          <w:color w:val="000000"/>
+          <w:kern w:val="0"/>
+          <w:sz w:val="24"/>
+          <w:szCs w:val="24"/>
+          <w:lang w:val="en-US" w:eastAsia="zh-CN" w:bidi="ar"/>
+        </w:rPr>
+        <w:t xml:space="preserve">char </w:t>
+      </w:r>
+      <w:r>
+        <w:rPr>
+          <w:rFonts w:hint="eastAsia" w:ascii="宋体" w:hAnsi="宋体" w:eastAsia="宋体" w:cs="宋体"/>
+          <w:color w:val="000000"/>
+          <w:kern w:val="0"/>
+          <w:sz w:val="24"/>
+          <w:szCs w:val="24"/>
+          <w:lang w:val="en-US" w:eastAsia="zh-CN" w:bidi="ar"/>
+        </w:rPr>
+        <w:t xml:space="preserve">类型的值。 </w:t>
+      </w:r>
+    </w:p>
+    <w:p>
+      <w:pPr>
+        <w:keepNext w:val="0"/>
+        <w:keepLines w:val="0"/>
+        <w:widowControl/>
+        <w:numPr>
+          <w:ilvl w:val="0"/>
+          <w:numId w:val="0"/>
+        </w:numPr>
+        <w:suppressLineNumbers w:val="0"/>
+        <w:ind w:leftChars="0" w:firstLine="420" w:firstLineChars="0"/>
+        <w:jc w:val="left"/>
+        <w:rPr>
+          <w:rFonts w:hint="default" w:ascii="宋体" w:hAnsi="宋体" w:eastAsia="宋体" w:cs="宋体"/>
+          <w:color w:val="A6A6A6" w:themeColor="background1" w:themeShade="A6"/>
+          <w:kern w:val="0"/>
+          <w:sz w:val="21"/>
+          <w:szCs w:val="21"/>
+          <w:lang w:val="en-US" w:eastAsia="zh-CN" w:bidi="ar"/>
+        </w:rPr>
+      </w:pPr>
+      <w:r>
+        <w:rPr>
+          <w:rFonts w:hint="eastAsia" w:ascii="宋体" w:hAnsi="宋体" w:eastAsia="宋体" w:cs="宋体"/>
+          <w:color w:val="A6A6A6" w:themeColor="background1" w:themeShade="A6"/>
+          <w:kern w:val="0"/>
+          <w:sz w:val="21"/>
+          <w:szCs w:val="21"/>
+          <w:lang w:val="en-US" w:eastAsia="zh-CN" w:bidi="ar"/>
+        </w:rPr>
+        <w:t>char n_to_char(int a)</w:t>
+      </w:r>
+    </w:p>
+    <w:p>
+      <w:pPr>
+        <w:keepNext w:val="0"/>
+        <w:keepLines w:val="0"/>
+        <w:widowControl/>
+        <w:suppressLineNumbers w:val="0"/>
+        <w:jc w:val="left"/>
+      </w:pPr>
+      <w:r>
+        <w:rPr>
+          <w:rFonts w:hint="eastAsia" w:ascii="Microsoft YaHei UI" w:hAnsi="Microsoft YaHei UI" w:eastAsia="Microsoft YaHei UI" w:cs="Microsoft YaHei UI"/>
+          <w:color w:val="000000"/>
+          <w:kern w:val="0"/>
+          <w:sz w:val="28"/>
+          <w:szCs w:val="28"/>
+          <w:lang w:val="en-US" w:eastAsia="zh-CN" w:bidi="ar"/>
+        </w:rPr>
+        <w:t xml:space="preserve">二．编程题 </w:t>
+      </w:r>
+    </w:p>
+    <w:p>
+      <w:pPr>
+        <w:keepNext w:val="0"/>
+        <w:keepLines w:val="0"/>
+        <w:widowControl/>
+        <w:suppressLineNumbers w:val="0"/>
+        <w:jc w:val="left"/>
+        <w:rPr>
+          <w:rFonts w:hint="eastAsia" w:ascii="宋体" w:hAnsi="宋体" w:eastAsia="宋体" w:cs="宋体"/>
+          <w:color w:val="000000"/>
+          <w:kern w:val="0"/>
+          <w:sz w:val="24"/>
+          <w:szCs w:val="24"/>
+          <w:lang w:val="en-US" w:eastAsia="zh-CN" w:bidi="ar"/>
+        </w:rPr>
+      </w:pPr>
+      <w:r>
+        <w:rPr>
+          <w:rFonts w:hint="eastAsia" w:ascii="宋体" w:hAnsi="宋体" w:eastAsia="宋体" w:cs="宋体"/>
+          <w:color w:val="000000"/>
+          <w:kern w:val="0"/>
+          <w:sz w:val="24"/>
+          <w:szCs w:val="24"/>
+          <w:lang w:val="en-US" w:eastAsia="zh-CN" w:bidi="ar"/>
+        </w:rPr>
+        <w:t xml:space="preserve">1、设计一个函数，返回 2 个整数的和。 </w:t>
+      </w:r>
+    </w:p>
+    <w:p>
+      <w:pPr>
+        <w:keepNext w:val="0"/>
+        <w:keepLines w:val="0"/>
+        <w:widowControl/>
+        <w:numPr>
+          <w:ilvl w:val="0"/>
+          <w:numId w:val="0"/>
+        </w:numPr>
+        <w:suppressLineNumbers w:val="0"/>
+        <w:ind w:firstLine="420" w:firstLineChars="0"/>
+        <w:jc w:val="left"/>
+        <w:rPr>
+          <w:rFonts w:hint="eastAsia" w:ascii="宋体" w:hAnsi="宋体" w:eastAsia="宋体" w:cs="宋体"/>
+          <w:color w:val="A6A6A6" w:themeColor="background1" w:themeShade="A6"/>
+          <w:kern w:val="0"/>
+          <w:sz w:val="21"/>
+          <w:szCs w:val="21"/>
+          <w:lang w:val="en-US" w:eastAsia="zh-CN" w:bidi="ar"/>
+        </w:rPr>
+      </w:pPr>
+      <w:r>
+        <w:rPr>
+          <w:rFonts w:hint="eastAsia" w:ascii="宋体" w:hAnsi="宋体" w:eastAsia="宋体" w:cs="宋体"/>
+          <w:color w:val="A6A6A6" w:themeColor="background1" w:themeShade="A6"/>
+          <w:kern w:val="0"/>
+          <w:sz w:val="21"/>
+          <w:szCs w:val="21"/>
+          <w:lang w:val="en-US" w:eastAsia="zh-CN" w:bidi="ar"/>
+        </w:rPr>
+        <w:t>int sum(int a, int b) {</w:t>
+      </w:r>
+    </w:p>
+    <w:p>
+      <w:pPr>
+        <w:keepNext w:val="0"/>
+        <w:keepLines w:val="0"/>
+        <w:widowControl/>
+        <w:numPr>
+          <w:ilvl w:val="0"/>
+          <w:numId w:val="0"/>
+        </w:numPr>
+        <w:suppressLineNumbers w:val="0"/>
+        <w:ind w:firstLine="420" w:firstLineChars="0"/>
+        <w:jc w:val="left"/>
+        <w:rPr>
+          <w:rFonts w:hint="eastAsia" w:ascii="宋体" w:hAnsi="宋体" w:eastAsia="宋体" w:cs="宋体"/>
+          <w:color w:val="A6A6A6" w:themeColor="background1" w:themeShade="A6"/>
+          <w:kern w:val="0"/>
+          <w:sz w:val="21"/>
+          <w:szCs w:val="21"/>
+          <w:lang w:val="en-US" w:eastAsia="zh-CN" w:bidi="ar"/>
+        </w:rPr>
+      </w:pPr>
+      <w:r>
+        <w:rPr>
+          <w:rFonts w:hint="eastAsia" w:ascii="宋体" w:hAnsi="宋体" w:eastAsia="宋体" w:cs="宋体"/>
+          <w:color w:val="A6A6A6" w:themeColor="background1" w:themeShade="A6"/>
+          <w:kern w:val="0"/>
+          <w:sz w:val="21"/>
+          <w:szCs w:val="21"/>
+          <w:lang w:val="en-US" w:eastAsia="zh-CN" w:bidi="ar"/>
+        </w:rPr>
+        <w:tab/>
+      </w:r>
+      <w:r>
+        <w:rPr>
+          <w:rFonts w:hint="eastAsia" w:ascii="宋体" w:hAnsi="宋体" w:eastAsia="宋体" w:cs="宋体"/>
+          <w:color w:val="A6A6A6" w:themeColor="background1" w:themeShade="A6"/>
+          <w:kern w:val="0"/>
+          <w:sz w:val="21"/>
+          <w:szCs w:val="21"/>
+          <w:lang w:val="en-US" w:eastAsia="zh-CN" w:bidi="ar"/>
+        </w:rPr>
+        <w:t>return a + b;</w:t>
+      </w:r>
+    </w:p>
+    <w:p>
+      <w:pPr>
+        <w:keepNext w:val="0"/>
+        <w:keepLines w:val="0"/>
+        <w:widowControl/>
+        <w:numPr>
+          <w:ilvl w:val="0"/>
+          <w:numId w:val="0"/>
+        </w:numPr>
+        <w:suppressLineNumbers w:val="0"/>
+        <w:ind w:firstLine="420" w:firstLineChars="0"/>
+        <w:jc w:val="left"/>
+        <w:rPr>
+          <w:rFonts w:hint="eastAsia" w:ascii="宋体" w:hAnsi="宋体" w:eastAsia="宋体" w:cs="宋体"/>
+          <w:color w:val="A6A6A6" w:themeColor="background1" w:themeShade="A6"/>
+          <w:kern w:val="0"/>
+          <w:sz w:val="21"/>
+          <w:szCs w:val="21"/>
+          <w:lang w:val="en-US" w:eastAsia="zh-CN" w:bidi="ar"/>
+        </w:rPr>
+      </w:pPr>
+      <w:r>
+        <w:rPr>
+          <w:rFonts w:hint="eastAsia" w:ascii="宋体" w:hAnsi="宋体" w:eastAsia="宋体" w:cs="宋体"/>
+          <w:color w:val="A6A6A6" w:themeColor="background1" w:themeShade="A6"/>
+          <w:kern w:val="0"/>
+          <w:sz w:val="21"/>
+          <w:szCs w:val="21"/>
+          <w:lang w:val="en-US" w:eastAsia="zh-CN" w:bidi="ar"/>
+        </w:rPr>
+        <w:t>}</w:t>
+      </w:r>
+    </w:p>
+    <w:p>
+      <w:pPr>
+        <w:keepNext w:val="0"/>
+        <w:keepLines w:val="0"/>
+        <w:widowControl/>
+        <w:numPr>
+          <w:ilvl w:val="0"/>
+          <w:numId w:val="0"/>
+        </w:numPr>
+        <w:suppressLineNumbers w:val="0"/>
+        <w:ind w:firstLine="420" w:firstLineChars="0"/>
+        <w:jc w:val="left"/>
+        <w:rPr>
+          <w:rFonts w:hint="eastAsia" w:ascii="宋体" w:hAnsi="宋体" w:eastAsia="宋体" w:cs="宋体"/>
+          <w:color w:val="A6A6A6" w:themeColor="background1" w:themeShade="A6"/>
+          <w:kern w:val="0"/>
+          <w:sz w:val="21"/>
+          <w:szCs w:val="21"/>
+          <w:lang w:val="en-US" w:eastAsia="zh-CN" w:bidi="ar"/>
+        </w:rPr>
+      </w:pPr>
+    </w:p>
+    <w:p>
+      <w:pPr>
+        <w:keepNext w:val="0"/>
+        <w:keepLines w:val="0"/>
+        <w:widowControl/>
+        <w:numPr>
+          <w:ilvl w:val="0"/>
+          <w:numId w:val="0"/>
+        </w:numPr>
+        <w:suppressLineNumbers w:val="0"/>
+        <w:ind w:firstLine="420" w:firstLineChars="0"/>
+        <w:jc w:val="left"/>
+        <w:rPr>
+          <w:rFonts w:hint="eastAsia" w:ascii="宋体" w:hAnsi="宋体" w:eastAsia="宋体" w:cs="宋体"/>
+          <w:color w:val="A6A6A6" w:themeColor="background1" w:themeShade="A6"/>
+          <w:kern w:val="0"/>
+          <w:sz w:val="21"/>
+          <w:szCs w:val="21"/>
+          <w:lang w:val="en-US" w:eastAsia="zh-CN" w:bidi="ar"/>
+        </w:rPr>
+      </w:pPr>
+      <w:r>
+        <w:rPr>
+          <w:rFonts w:hint="eastAsia" w:ascii="宋体" w:hAnsi="宋体" w:eastAsia="宋体" w:cs="宋体"/>
+          <w:color w:val="A6A6A6" w:themeColor="background1" w:themeShade="A6"/>
+          <w:kern w:val="0"/>
+          <w:sz w:val="21"/>
+          <w:szCs w:val="21"/>
+          <w:lang w:val="en-US" w:eastAsia="zh-CN" w:bidi="ar"/>
+        </w:rPr>
+        <w:t>完整：</w:t>
+      </w:r>
+    </w:p>
+    <w:p>
+      <w:pPr>
+        <w:keepNext w:val="0"/>
+        <w:keepLines w:val="0"/>
+        <w:widowControl/>
+        <w:numPr>
+          <w:ilvl w:val="0"/>
+          <w:numId w:val="0"/>
+        </w:numPr>
+        <w:suppressLineNumbers w:val="0"/>
+        <w:ind w:firstLine="420" w:firstLineChars="0"/>
+        <w:jc w:val="left"/>
+        <w:rPr>
+          <w:rFonts w:hint="eastAsia" w:ascii="宋体" w:hAnsi="宋体" w:eastAsia="宋体" w:cs="宋体"/>
+          <w:color w:val="A6A6A6" w:themeColor="background1" w:themeShade="A6"/>
+          <w:kern w:val="0"/>
+          <w:sz w:val="21"/>
+          <w:szCs w:val="21"/>
+          <w:lang w:val="en-US" w:eastAsia="zh-CN" w:bidi="ar"/>
+        </w:rPr>
+      </w:pPr>
+      <w:r>
+        <w:rPr>
+          <w:rFonts w:hint="eastAsia" w:ascii="宋体" w:hAnsi="宋体" w:eastAsia="宋体" w:cs="宋体"/>
+          <w:color w:val="A6A6A6" w:themeColor="background1" w:themeShade="A6"/>
+          <w:kern w:val="0"/>
+          <w:sz w:val="21"/>
+          <w:szCs w:val="21"/>
+          <w:lang w:val="en-US" w:eastAsia="zh-CN" w:bidi="ar"/>
+        </w:rPr>
+        <w:t>#include &lt;stdlib.h&gt;</w:t>
+      </w:r>
+    </w:p>
+    <w:p>
+      <w:pPr>
+        <w:keepNext w:val="0"/>
+        <w:keepLines w:val="0"/>
+        <w:widowControl/>
+        <w:numPr>
+          <w:ilvl w:val="0"/>
+          <w:numId w:val="0"/>
+        </w:numPr>
+        <w:suppressLineNumbers w:val="0"/>
+        <w:ind w:firstLine="420" w:firstLineChars="0"/>
+        <w:jc w:val="left"/>
+        <w:rPr>
+          <w:rFonts w:hint="eastAsia" w:ascii="宋体" w:hAnsi="宋体" w:eastAsia="宋体" w:cs="宋体"/>
+          <w:color w:val="A6A6A6" w:themeColor="background1" w:themeShade="A6"/>
+          <w:kern w:val="0"/>
+          <w:sz w:val="21"/>
+          <w:szCs w:val="21"/>
+          <w:lang w:val="en-US" w:eastAsia="zh-CN" w:bidi="ar"/>
+        </w:rPr>
+      </w:pPr>
+      <w:r>
+        <w:rPr>
+          <w:rFonts w:hint="eastAsia" w:ascii="宋体" w:hAnsi="宋体" w:eastAsia="宋体" w:cs="宋体"/>
+          <w:color w:val="A6A6A6" w:themeColor="background1" w:themeShade="A6"/>
+          <w:kern w:val="0"/>
+          <w:sz w:val="21"/>
+          <w:szCs w:val="21"/>
+          <w:lang w:val="en-US" w:eastAsia="zh-CN" w:bidi="ar"/>
+        </w:rPr>
+        <w:t>#include &lt;stdio.h&gt;</w:t>
+      </w:r>
+    </w:p>
+    <w:p>
+      <w:pPr>
+        <w:keepNext w:val="0"/>
+        <w:keepLines w:val="0"/>
+        <w:widowControl/>
+        <w:numPr>
+          <w:ilvl w:val="0"/>
+          <w:numId w:val="0"/>
+        </w:numPr>
+        <w:suppressLineNumbers w:val="0"/>
+        <w:ind w:firstLine="420" w:firstLineChars="0"/>
+        <w:jc w:val="left"/>
+        <w:rPr>
+          <w:rFonts w:hint="eastAsia" w:ascii="宋体" w:hAnsi="宋体" w:eastAsia="宋体" w:cs="宋体"/>
+          <w:color w:val="A6A6A6" w:themeColor="background1" w:themeShade="A6"/>
+          <w:kern w:val="0"/>
+          <w:sz w:val="21"/>
+          <w:szCs w:val="21"/>
+          <w:lang w:val="en-US" w:eastAsia="zh-CN" w:bidi="ar"/>
+        </w:rPr>
+      </w:pPr>
+    </w:p>
+    <w:p>
+      <w:pPr>
+        <w:keepNext w:val="0"/>
+        <w:keepLines w:val="0"/>
+        <w:widowControl/>
+        <w:numPr>
+          <w:ilvl w:val="0"/>
+          <w:numId w:val="0"/>
+        </w:numPr>
+        <w:suppressLineNumbers w:val="0"/>
+        <w:ind w:firstLine="420" w:firstLineChars="0"/>
+        <w:jc w:val="left"/>
+        <w:rPr>
+          <w:rFonts w:hint="eastAsia" w:ascii="宋体" w:hAnsi="宋体" w:eastAsia="宋体" w:cs="宋体"/>
+          <w:color w:val="A6A6A6" w:themeColor="background1" w:themeShade="A6"/>
+          <w:kern w:val="0"/>
+          <w:sz w:val="21"/>
+          <w:szCs w:val="21"/>
+          <w:lang w:val="en-US" w:eastAsia="zh-CN" w:bidi="ar"/>
+        </w:rPr>
+      </w:pPr>
+      <w:r>
+        <w:rPr>
+          <w:rFonts w:hint="eastAsia" w:ascii="宋体" w:hAnsi="宋体" w:eastAsia="宋体" w:cs="宋体"/>
+          <w:color w:val="A6A6A6" w:themeColor="background1" w:themeShade="A6"/>
+          <w:kern w:val="0"/>
+          <w:sz w:val="21"/>
+          <w:szCs w:val="21"/>
+          <w:lang w:val="en-US" w:eastAsia="zh-CN" w:bidi="ar"/>
+        </w:rPr>
+        <w:t>int sum(int a, int b) {</w:t>
+      </w:r>
+    </w:p>
+    <w:p>
+      <w:pPr>
+        <w:keepNext w:val="0"/>
+        <w:keepLines w:val="0"/>
+        <w:widowControl/>
+        <w:numPr>
+          <w:ilvl w:val="0"/>
+          <w:numId w:val="0"/>
+        </w:numPr>
+        <w:suppressLineNumbers w:val="0"/>
+        <w:ind w:firstLine="420" w:firstLineChars="0"/>
+        <w:jc w:val="left"/>
+        <w:rPr>
+          <w:rFonts w:hint="eastAsia" w:ascii="宋体" w:hAnsi="宋体" w:eastAsia="宋体" w:cs="宋体"/>
+          <w:color w:val="A6A6A6" w:themeColor="background1" w:themeShade="A6"/>
+          <w:kern w:val="0"/>
+          <w:sz w:val="21"/>
+          <w:szCs w:val="21"/>
+          <w:lang w:val="en-US" w:eastAsia="zh-CN" w:bidi="ar"/>
+        </w:rPr>
+      </w:pPr>
+      <w:r>
+        <w:rPr>
+          <w:rFonts w:hint="eastAsia" w:ascii="宋体" w:hAnsi="宋体" w:eastAsia="宋体" w:cs="宋体"/>
+          <w:color w:val="A6A6A6" w:themeColor="background1" w:themeShade="A6"/>
+          <w:kern w:val="0"/>
+          <w:sz w:val="21"/>
+          <w:szCs w:val="21"/>
+          <w:lang w:val="en-US" w:eastAsia="zh-CN" w:bidi="ar"/>
+        </w:rPr>
+        <w:tab/>
+      </w:r>
+      <w:r>
+        <w:rPr>
+          <w:rFonts w:hint="eastAsia" w:ascii="宋体" w:hAnsi="宋体" w:eastAsia="宋体" w:cs="宋体"/>
+          <w:color w:val="A6A6A6" w:themeColor="background1" w:themeShade="A6"/>
+          <w:kern w:val="0"/>
+          <w:sz w:val="21"/>
+          <w:szCs w:val="21"/>
+          <w:lang w:val="en-US" w:eastAsia="zh-CN" w:bidi="ar"/>
+        </w:rPr>
+        <w:t>return a + b;</w:t>
+      </w:r>
+    </w:p>
+    <w:p>
+      <w:pPr>
+        <w:keepNext w:val="0"/>
+        <w:keepLines w:val="0"/>
+        <w:widowControl/>
+        <w:numPr>
+          <w:ilvl w:val="0"/>
+          <w:numId w:val="0"/>
+        </w:numPr>
+        <w:suppressLineNumbers w:val="0"/>
+        <w:ind w:firstLine="420" w:firstLineChars="0"/>
+        <w:jc w:val="left"/>
+        <w:rPr>
+          <w:rFonts w:hint="eastAsia" w:ascii="宋体" w:hAnsi="宋体" w:eastAsia="宋体" w:cs="宋体"/>
+          <w:color w:val="A6A6A6" w:themeColor="background1" w:themeShade="A6"/>
+          <w:kern w:val="0"/>
+          <w:sz w:val="21"/>
+          <w:szCs w:val="21"/>
+          <w:lang w:val="en-US" w:eastAsia="zh-CN" w:bidi="ar"/>
+        </w:rPr>
+      </w:pPr>
+      <w:r>
+        <w:rPr>
+          <w:rFonts w:hint="eastAsia" w:ascii="宋体" w:hAnsi="宋体" w:eastAsia="宋体" w:cs="宋体"/>
+          <w:color w:val="A6A6A6" w:themeColor="background1" w:themeShade="A6"/>
+          <w:kern w:val="0"/>
+          <w:sz w:val="21"/>
+          <w:szCs w:val="21"/>
+          <w:lang w:val="en-US" w:eastAsia="zh-CN" w:bidi="ar"/>
+        </w:rPr>
+        <w:t>}</w:t>
+      </w:r>
+    </w:p>
+    <w:p>
+      <w:pPr>
+        <w:keepNext w:val="0"/>
+        <w:keepLines w:val="0"/>
+        <w:widowControl/>
+        <w:numPr>
+          <w:ilvl w:val="0"/>
+          <w:numId w:val="0"/>
+        </w:numPr>
+        <w:suppressLineNumbers w:val="0"/>
+        <w:ind w:firstLine="420" w:firstLineChars="0"/>
+        <w:jc w:val="left"/>
+        <w:rPr>
+          <w:rFonts w:hint="eastAsia" w:ascii="宋体" w:hAnsi="宋体" w:eastAsia="宋体" w:cs="宋体"/>
+          <w:color w:val="A6A6A6" w:themeColor="background1" w:themeShade="A6"/>
+          <w:kern w:val="0"/>
+          <w:sz w:val="21"/>
+          <w:szCs w:val="21"/>
+          <w:lang w:val="en-US" w:eastAsia="zh-CN" w:bidi="ar"/>
+        </w:rPr>
+      </w:pPr>
+    </w:p>
+    <w:p>
+      <w:pPr>
+        <w:keepNext w:val="0"/>
+        <w:keepLines w:val="0"/>
+        <w:widowControl/>
+        <w:numPr>
+          <w:ilvl w:val="0"/>
+          <w:numId w:val="0"/>
+        </w:numPr>
+        <w:suppressLineNumbers w:val="0"/>
+        <w:ind w:firstLine="420" w:firstLineChars="0"/>
+        <w:jc w:val="left"/>
+        <w:rPr>
+          <w:rFonts w:hint="eastAsia" w:ascii="宋体" w:hAnsi="宋体" w:eastAsia="宋体" w:cs="宋体"/>
+          <w:color w:val="A6A6A6" w:themeColor="background1" w:themeShade="A6"/>
+          <w:kern w:val="0"/>
+          <w:sz w:val="21"/>
+          <w:szCs w:val="21"/>
+          <w:lang w:val="en-US" w:eastAsia="zh-CN" w:bidi="ar"/>
+        </w:rPr>
+      </w:pPr>
+      <w:r>
+        <w:rPr>
+          <w:rFonts w:hint="eastAsia" w:ascii="宋体" w:hAnsi="宋体" w:eastAsia="宋体" w:cs="宋体"/>
+          <w:color w:val="A6A6A6" w:themeColor="background1" w:themeShade="A6"/>
+          <w:kern w:val="0"/>
+          <w:sz w:val="21"/>
+          <w:szCs w:val="21"/>
+          <w:lang w:val="en-US" w:eastAsia="zh-CN" w:bidi="ar"/>
+        </w:rPr>
+        <w:t>int main() {</w:t>
+      </w:r>
+    </w:p>
+    <w:p>
+      <w:pPr>
+        <w:keepNext w:val="0"/>
+        <w:keepLines w:val="0"/>
+        <w:widowControl/>
+        <w:numPr>
+          <w:ilvl w:val="0"/>
+          <w:numId w:val="0"/>
+        </w:numPr>
+        <w:suppressLineNumbers w:val="0"/>
+        <w:ind w:firstLine="420" w:firstLineChars="0"/>
+        <w:jc w:val="left"/>
+        <w:rPr>
+          <w:rFonts w:hint="eastAsia" w:ascii="宋体" w:hAnsi="宋体" w:eastAsia="宋体" w:cs="宋体"/>
+          <w:color w:val="A6A6A6" w:themeColor="background1" w:themeShade="A6"/>
+          <w:kern w:val="0"/>
+          <w:sz w:val="21"/>
+          <w:szCs w:val="21"/>
+          <w:lang w:val="en-US" w:eastAsia="zh-CN" w:bidi="ar"/>
+        </w:rPr>
+      </w:pPr>
+      <w:r>
+        <w:rPr>
+          <w:rFonts w:hint="eastAsia" w:ascii="宋体" w:hAnsi="宋体" w:eastAsia="宋体" w:cs="宋体"/>
+          <w:color w:val="A6A6A6" w:themeColor="background1" w:themeShade="A6"/>
+          <w:kern w:val="0"/>
+          <w:sz w:val="21"/>
+          <w:szCs w:val="21"/>
+          <w:lang w:val="en-US" w:eastAsia="zh-CN" w:bidi="ar"/>
+        </w:rPr>
+        <w:tab/>
+      </w:r>
+      <w:r>
+        <w:rPr>
+          <w:rFonts w:hint="eastAsia" w:ascii="宋体" w:hAnsi="宋体" w:eastAsia="宋体" w:cs="宋体"/>
+          <w:color w:val="A6A6A6" w:themeColor="background1" w:themeShade="A6"/>
+          <w:kern w:val="0"/>
+          <w:sz w:val="21"/>
+          <w:szCs w:val="21"/>
+          <w:lang w:val="en-US" w:eastAsia="zh-CN" w:bidi="ar"/>
+        </w:rPr>
+        <w:t>int a, b, c;</w:t>
       </w:r>
       <w:bookmarkStart w:id="0" w:name="_GoBack"/>
       <w:bookmarkEnd w:id="0"/>
-      <w:r>
-        <w:rPr>
-          <w:rFonts w:hint="eastAsia" w:ascii="宋体" w:hAnsi="宋体" w:eastAsia="宋体" w:cs="宋体"/>
-          <w:color w:val="000000"/>
-          <w:kern w:val="0"/>
-          <w:sz w:val="24"/>
-          <w:szCs w:val="24"/>
-          <w:lang w:val="en-US" w:eastAsia="zh-CN" w:bidi="ar"/>
-        </w:rPr>
-        <w:t xml:space="preserve">否和全局变量重名？ </w:t>
-      </w:r>
-    </w:p>
-    <w:p>
-      <w:pPr>
-        <w:keepNext w:val="0"/>
-        <w:keepLines w:val="0"/>
-        <w:widowControl/>
-        <w:suppressLineNumbers w:val="0"/>
-        <w:jc w:val="left"/>
-      </w:pPr>
-      <w:r>
-        <w:rPr>
-          <w:rFonts w:hint="default" w:ascii="Calibri" w:hAnsi="Calibri" w:eastAsia="宋体" w:cs="Calibri"/>
-          <w:color w:val="000000"/>
-          <w:kern w:val="0"/>
-          <w:sz w:val="24"/>
-          <w:szCs w:val="24"/>
-          <w:lang w:val="en-US" w:eastAsia="zh-CN" w:bidi="ar"/>
-        </w:rPr>
-        <w:t>2</w:t>
-      </w:r>
-      <w:r>
-        <w:rPr>
-          <w:rFonts w:hint="eastAsia" w:ascii="宋体" w:hAnsi="宋体" w:eastAsia="宋体" w:cs="宋体"/>
-          <w:color w:val="000000"/>
-          <w:kern w:val="0"/>
-          <w:sz w:val="24"/>
-          <w:szCs w:val="24"/>
-          <w:lang w:val="en-US" w:eastAsia="zh-CN" w:bidi="ar"/>
-        </w:rPr>
-        <w:t>、一个函数中，</w:t>
-      </w:r>
-      <w:r>
-        <w:rPr>
-          <w:rFonts w:hint="default" w:ascii="Calibri" w:hAnsi="Calibri" w:eastAsia="宋体" w:cs="Calibri"/>
-          <w:color w:val="000000"/>
-          <w:kern w:val="0"/>
-          <w:sz w:val="24"/>
-          <w:szCs w:val="24"/>
-          <w:lang w:val="en-US" w:eastAsia="zh-CN" w:bidi="ar"/>
-        </w:rPr>
-        <w:t xml:space="preserve">return </w:t>
-      </w:r>
-      <w:r>
-        <w:rPr>
-          <w:rFonts w:hint="eastAsia" w:ascii="宋体" w:hAnsi="宋体" w:eastAsia="宋体" w:cs="宋体"/>
-          <w:color w:val="000000"/>
-          <w:kern w:val="0"/>
-          <w:sz w:val="24"/>
-          <w:szCs w:val="24"/>
-          <w:lang w:val="en-US" w:eastAsia="zh-CN" w:bidi="ar"/>
-        </w:rPr>
-        <w:t xml:space="preserve">只能有一个吗？ </w:t>
-      </w:r>
-    </w:p>
-    <w:p>
-      <w:pPr>
-        <w:keepNext w:val="0"/>
-        <w:keepLines w:val="0"/>
-        <w:widowControl/>
-        <w:suppressLineNumbers w:val="0"/>
-        <w:jc w:val="left"/>
-      </w:pPr>
-      <w:r>
-        <w:rPr>
-          <w:rFonts w:hint="default" w:ascii="Calibri" w:hAnsi="Calibri" w:eastAsia="宋体" w:cs="Calibri"/>
-          <w:color w:val="000000"/>
-          <w:kern w:val="0"/>
-          <w:sz w:val="24"/>
-          <w:szCs w:val="24"/>
-          <w:lang w:val="en-US" w:eastAsia="zh-CN" w:bidi="ar"/>
-        </w:rPr>
-        <w:t>3</w:t>
-      </w:r>
-      <w:r>
-        <w:rPr>
-          <w:rFonts w:hint="eastAsia" w:ascii="宋体" w:hAnsi="宋体" w:eastAsia="宋体" w:cs="宋体"/>
-          <w:color w:val="000000"/>
-          <w:kern w:val="0"/>
-          <w:sz w:val="24"/>
-          <w:szCs w:val="24"/>
-          <w:lang w:val="en-US" w:eastAsia="zh-CN" w:bidi="ar"/>
-        </w:rPr>
-        <w:t xml:space="preserve">、根据下面对各个函数的描述，分别编写它们的函数头。 </w:t>
-      </w:r>
-    </w:p>
-    <w:p>
-      <w:pPr>
-        <w:keepNext w:val="0"/>
-        <w:keepLines w:val="0"/>
-        <w:widowControl/>
-        <w:suppressLineNumbers w:val="0"/>
-        <w:jc w:val="left"/>
-      </w:pPr>
-      <w:r>
-        <w:rPr>
-          <w:rFonts w:hint="default" w:ascii="Calibri" w:hAnsi="Calibri" w:eastAsia="宋体" w:cs="Calibri"/>
-          <w:color w:val="000000"/>
-          <w:kern w:val="0"/>
-          <w:sz w:val="24"/>
-          <w:szCs w:val="24"/>
-          <w:lang w:val="en-US" w:eastAsia="zh-CN" w:bidi="ar"/>
-        </w:rPr>
-        <w:t xml:space="preserve">1) donut() </w:t>
-      </w:r>
-      <w:r>
-        <w:rPr>
-          <w:rFonts w:hint="eastAsia" w:ascii="宋体" w:hAnsi="宋体" w:eastAsia="宋体" w:cs="宋体"/>
-          <w:color w:val="000000"/>
-          <w:kern w:val="0"/>
-          <w:sz w:val="24"/>
-          <w:szCs w:val="24"/>
-          <w:lang w:val="en-US" w:eastAsia="zh-CN" w:bidi="ar"/>
-        </w:rPr>
-        <w:t xml:space="preserve">接受一个 </w:t>
-      </w:r>
-      <w:r>
-        <w:rPr>
-          <w:rFonts w:hint="default" w:ascii="Calibri" w:hAnsi="Calibri" w:eastAsia="宋体" w:cs="Calibri"/>
-          <w:color w:val="000000"/>
-          <w:kern w:val="0"/>
-          <w:sz w:val="24"/>
-          <w:szCs w:val="24"/>
-          <w:lang w:val="en-US" w:eastAsia="zh-CN" w:bidi="ar"/>
-        </w:rPr>
-        <w:t xml:space="preserve">int </w:t>
-      </w:r>
-      <w:r>
-        <w:rPr>
-          <w:rFonts w:hint="eastAsia" w:ascii="宋体" w:hAnsi="宋体" w:eastAsia="宋体" w:cs="宋体"/>
-          <w:color w:val="000000"/>
-          <w:kern w:val="0"/>
-          <w:sz w:val="24"/>
-          <w:szCs w:val="24"/>
-          <w:lang w:val="en-US" w:eastAsia="zh-CN" w:bidi="ar"/>
-        </w:rPr>
-        <w:t xml:space="preserve">类型的参数，直接输出指定参数个 </w:t>
-      </w:r>
-      <w:r>
-        <w:rPr>
-          <w:rFonts w:hint="default" w:ascii="Calibri" w:hAnsi="Calibri" w:eastAsia="宋体" w:cs="Calibri"/>
-          <w:color w:val="000000"/>
-          <w:kern w:val="0"/>
-          <w:sz w:val="24"/>
-          <w:szCs w:val="24"/>
-          <w:lang w:val="en-US" w:eastAsia="zh-CN" w:bidi="ar"/>
-        </w:rPr>
-        <w:t>0</w:t>
-      </w:r>
-      <w:r>
-        <w:rPr>
-          <w:rFonts w:hint="eastAsia" w:ascii="宋体" w:hAnsi="宋体" w:eastAsia="宋体" w:cs="宋体"/>
-          <w:color w:val="000000"/>
-          <w:kern w:val="0"/>
-          <w:sz w:val="24"/>
-          <w:szCs w:val="24"/>
-          <w:lang w:val="en-US" w:eastAsia="zh-CN" w:bidi="ar"/>
-        </w:rPr>
-        <w:t xml:space="preserve">； </w:t>
-      </w:r>
-    </w:p>
-    <w:p>
-      <w:pPr>
-        <w:keepNext w:val="0"/>
-        <w:keepLines w:val="0"/>
-        <w:widowControl/>
-        <w:suppressLineNumbers w:val="0"/>
-        <w:jc w:val="left"/>
-      </w:pPr>
-      <w:r>
-        <w:rPr>
-          <w:rFonts w:hint="default" w:ascii="Calibri" w:hAnsi="Calibri" w:eastAsia="宋体" w:cs="Calibri"/>
-          <w:color w:val="000000"/>
-          <w:kern w:val="0"/>
-          <w:sz w:val="24"/>
-          <w:szCs w:val="24"/>
-          <w:lang w:val="en-US" w:eastAsia="zh-CN" w:bidi="ar"/>
-        </w:rPr>
-        <w:t xml:space="preserve">2) gear() </w:t>
-      </w:r>
-      <w:r>
-        <w:rPr>
-          <w:rFonts w:hint="eastAsia" w:ascii="宋体" w:hAnsi="宋体" w:eastAsia="宋体" w:cs="宋体"/>
-          <w:color w:val="000000"/>
-          <w:kern w:val="0"/>
-          <w:sz w:val="24"/>
-          <w:szCs w:val="24"/>
-          <w:lang w:val="en-US" w:eastAsia="zh-CN" w:bidi="ar"/>
-        </w:rPr>
-        <w:t xml:space="preserve">接受两个 </w:t>
-      </w:r>
-      <w:r>
-        <w:rPr>
-          <w:rFonts w:hint="default" w:ascii="Calibri" w:hAnsi="Calibri" w:eastAsia="宋体" w:cs="Calibri"/>
-          <w:color w:val="000000"/>
-          <w:kern w:val="0"/>
-          <w:sz w:val="24"/>
-          <w:szCs w:val="24"/>
-          <w:lang w:val="en-US" w:eastAsia="zh-CN" w:bidi="ar"/>
-        </w:rPr>
-        <w:t xml:space="preserve">int </w:t>
-      </w:r>
-      <w:r>
-        <w:rPr>
-          <w:rFonts w:hint="eastAsia" w:ascii="宋体" w:hAnsi="宋体" w:eastAsia="宋体" w:cs="宋体"/>
-          <w:color w:val="000000"/>
-          <w:kern w:val="0"/>
-          <w:sz w:val="24"/>
-          <w:szCs w:val="24"/>
-          <w:lang w:val="en-US" w:eastAsia="zh-CN" w:bidi="ar"/>
-        </w:rPr>
-        <w:t xml:space="preserve">类型的参数，返回 </w:t>
-      </w:r>
-      <w:r>
-        <w:rPr>
-          <w:rFonts w:hint="default" w:ascii="Calibri" w:hAnsi="Calibri" w:eastAsia="宋体" w:cs="Calibri"/>
-          <w:color w:val="000000"/>
-          <w:kern w:val="0"/>
-          <w:sz w:val="24"/>
-          <w:szCs w:val="24"/>
-          <w:lang w:val="en-US" w:eastAsia="zh-CN" w:bidi="ar"/>
-        </w:rPr>
-        <w:t xml:space="preserve">int </w:t>
-      </w:r>
-      <w:r>
-        <w:rPr>
-          <w:rFonts w:hint="eastAsia" w:ascii="宋体" w:hAnsi="宋体" w:eastAsia="宋体" w:cs="宋体"/>
-          <w:color w:val="000000"/>
-          <w:kern w:val="0"/>
-          <w:sz w:val="24"/>
-          <w:szCs w:val="24"/>
-          <w:lang w:val="en-US" w:eastAsia="zh-CN" w:bidi="ar"/>
-        </w:rPr>
-        <w:t xml:space="preserve">类型的值； </w:t>
-      </w:r>
-    </w:p>
-    <w:p>
-      <w:pPr>
-        <w:keepNext w:val="0"/>
-        <w:keepLines w:val="0"/>
-        <w:widowControl/>
-        <w:suppressLineNumbers w:val="0"/>
-        <w:jc w:val="left"/>
-      </w:pPr>
-      <w:r>
-        <w:rPr>
-          <w:rFonts w:hint="default" w:ascii="Calibri" w:hAnsi="Calibri" w:eastAsia="宋体" w:cs="Calibri"/>
-          <w:color w:val="000000"/>
-          <w:kern w:val="0"/>
-          <w:sz w:val="24"/>
-          <w:szCs w:val="24"/>
-          <w:lang w:val="en-US" w:eastAsia="zh-CN" w:bidi="ar"/>
-        </w:rPr>
-        <w:t xml:space="preserve">3) guess() </w:t>
-      </w:r>
-      <w:r>
-        <w:rPr>
-          <w:rFonts w:hint="eastAsia" w:ascii="宋体" w:hAnsi="宋体" w:eastAsia="宋体" w:cs="宋体"/>
-          <w:color w:val="000000"/>
-          <w:kern w:val="0"/>
-          <w:sz w:val="24"/>
-          <w:szCs w:val="24"/>
-          <w:lang w:val="en-US" w:eastAsia="zh-CN" w:bidi="ar"/>
-        </w:rPr>
-        <w:t xml:space="preserve">不接受任何参数，返回一个 </w:t>
-      </w:r>
-      <w:r>
-        <w:rPr>
-          <w:rFonts w:hint="default" w:ascii="Calibri" w:hAnsi="Calibri" w:eastAsia="宋体" w:cs="Calibri"/>
-          <w:color w:val="000000"/>
-          <w:kern w:val="0"/>
-          <w:sz w:val="24"/>
-          <w:szCs w:val="24"/>
-          <w:lang w:val="en-US" w:eastAsia="zh-CN" w:bidi="ar"/>
-        </w:rPr>
-        <w:t xml:space="preserve">int </w:t>
-      </w:r>
-      <w:r>
-        <w:rPr>
-          <w:rFonts w:hint="eastAsia" w:ascii="宋体" w:hAnsi="宋体" w:eastAsia="宋体" w:cs="宋体"/>
-          <w:color w:val="000000"/>
-          <w:kern w:val="0"/>
-          <w:sz w:val="24"/>
-          <w:szCs w:val="24"/>
-          <w:lang w:val="en-US" w:eastAsia="zh-CN" w:bidi="ar"/>
-        </w:rPr>
-        <w:t xml:space="preserve">参数的值； </w:t>
-      </w:r>
-    </w:p>
-    <w:p>
-      <w:pPr>
-        <w:keepNext w:val="0"/>
-        <w:keepLines w:val="0"/>
-        <w:widowControl/>
-        <w:suppressLineNumbers w:val="0"/>
-        <w:jc w:val="left"/>
-      </w:pPr>
-      <w:r>
-        <w:rPr>
-          <w:rFonts w:hint="default" w:ascii="Calibri" w:hAnsi="Calibri" w:eastAsia="宋体" w:cs="Calibri"/>
-          <w:color w:val="000000"/>
-          <w:kern w:val="0"/>
-          <w:sz w:val="24"/>
-          <w:szCs w:val="24"/>
-          <w:lang w:val="en-US" w:eastAsia="zh-CN" w:bidi="ar"/>
-        </w:rPr>
-        <w:t>4) n_to_char()</w:t>
-      </w:r>
-      <w:r>
-        <w:rPr>
-          <w:rFonts w:hint="eastAsia" w:ascii="宋体" w:hAnsi="宋体" w:eastAsia="宋体" w:cs="宋体"/>
-          <w:color w:val="000000"/>
-          <w:kern w:val="0"/>
-          <w:sz w:val="24"/>
-          <w:szCs w:val="24"/>
-          <w:lang w:val="en-US" w:eastAsia="zh-CN" w:bidi="ar"/>
-        </w:rPr>
-        <w:t xml:space="preserve">接受一个 </w:t>
-      </w:r>
-      <w:r>
-        <w:rPr>
-          <w:rFonts w:hint="default" w:ascii="Calibri" w:hAnsi="Calibri" w:eastAsia="宋体" w:cs="Calibri"/>
-          <w:color w:val="000000"/>
-          <w:kern w:val="0"/>
-          <w:sz w:val="24"/>
-          <w:szCs w:val="24"/>
-          <w:lang w:val="en-US" w:eastAsia="zh-CN" w:bidi="ar"/>
-        </w:rPr>
-        <w:t xml:space="preserve">int </w:t>
-      </w:r>
-      <w:r>
-        <w:rPr>
-          <w:rFonts w:hint="eastAsia" w:ascii="宋体" w:hAnsi="宋体" w:eastAsia="宋体" w:cs="宋体"/>
-          <w:color w:val="000000"/>
-          <w:kern w:val="0"/>
-          <w:sz w:val="24"/>
-          <w:szCs w:val="24"/>
-          <w:lang w:val="en-US" w:eastAsia="zh-CN" w:bidi="ar"/>
-        </w:rPr>
-        <w:t xml:space="preserve">类型的参数，返回一个 </w:t>
-      </w:r>
-      <w:r>
-        <w:rPr>
-          <w:rFonts w:hint="default" w:ascii="Calibri" w:hAnsi="Calibri" w:eastAsia="宋体" w:cs="Calibri"/>
-          <w:color w:val="000000"/>
-          <w:kern w:val="0"/>
-          <w:sz w:val="24"/>
-          <w:szCs w:val="24"/>
-          <w:lang w:val="en-US" w:eastAsia="zh-CN" w:bidi="ar"/>
-        </w:rPr>
-        <w:t xml:space="preserve">char </w:t>
-      </w:r>
-      <w:r>
-        <w:rPr>
-          <w:rFonts w:hint="eastAsia" w:ascii="宋体" w:hAnsi="宋体" w:eastAsia="宋体" w:cs="宋体"/>
-          <w:color w:val="000000"/>
-          <w:kern w:val="0"/>
-          <w:sz w:val="24"/>
-          <w:szCs w:val="24"/>
-          <w:lang w:val="en-US" w:eastAsia="zh-CN" w:bidi="ar"/>
-        </w:rPr>
-        <w:t xml:space="preserve">类型的值。 </w:t>
-      </w:r>
-    </w:p>
-    <w:p>
-      <w:pPr>
-        <w:keepNext w:val="0"/>
-        <w:keepLines w:val="0"/>
-        <w:widowControl/>
-        <w:suppressLineNumbers w:val="0"/>
-        <w:jc w:val="left"/>
-      </w:pPr>
-      <w:r>
-        <w:rPr>
-          <w:rFonts w:hint="eastAsia" w:ascii="Microsoft YaHei UI" w:hAnsi="Microsoft YaHei UI" w:eastAsia="Microsoft YaHei UI" w:cs="Microsoft YaHei UI"/>
-          <w:color w:val="000000"/>
-          <w:kern w:val="0"/>
-          <w:sz w:val="28"/>
-          <w:szCs w:val="28"/>
-          <w:lang w:val="en-US" w:eastAsia="zh-CN" w:bidi="ar"/>
-        </w:rPr>
-        <w:t xml:space="preserve">二．编程题 </w:t>
-      </w:r>
-    </w:p>
-    <w:p>
-      <w:pPr>
-        <w:keepNext w:val="0"/>
-        <w:keepLines w:val="0"/>
-        <w:widowControl/>
-        <w:suppressLineNumbers w:val="0"/>
-        <w:jc w:val="left"/>
-      </w:pPr>
-      <w:r>
-        <w:rPr>
-          <w:rFonts w:hint="eastAsia" w:ascii="宋体" w:hAnsi="宋体" w:eastAsia="宋体" w:cs="宋体"/>
-          <w:color w:val="000000"/>
-          <w:kern w:val="0"/>
-          <w:sz w:val="24"/>
-          <w:szCs w:val="24"/>
-          <w:lang w:val="en-US" w:eastAsia="zh-CN" w:bidi="ar"/>
-        </w:rPr>
-        <w:t xml:space="preserve">1、设计一个函数，返回 2 个整数的和。 </w:t>
+    </w:p>
+    <w:p>
+      <w:pPr>
+        <w:keepNext w:val="0"/>
+        <w:keepLines w:val="0"/>
+        <w:widowControl/>
+        <w:numPr>
+          <w:ilvl w:val="0"/>
+          <w:numId w:val="0"/>
+        </w:numPr>
+        <w:suppressLineNumbers w:val="0"/>
+        <w:ind w:firstLine="420" w:firstLineChars="0"/>
+        <w:jc w:val="left"/>
+        <w:rPr>
+          <w:rFonts w:hint="eastAsia" w:ascii="宋体" w:hAnsi="宋体" w:eastAsia="宋体" w:cs="宋体"/>
+          <w:color w:val="A6A6A6" w:themeColor="background1" w:themeShade="A6"/>
+          <w:kern w:val="0"/>
+          <w:sz w:val="21"/>
+          <w:szCs w:val="21"/>
+          <w:lang w:val="en-US" w:eastAsia="zh-CN" w:bidi="ar"/>
+        </w:rPr>
+      </w:pPr>
+      <w:r>
+        <w:rPr>
+          <w:rFonts w:hint="eastAsia" w:ascii="宋体" w:hAnsi="宋体" w:eastAsia="宋体" w:cs="宋体"/>
+          <w:color w:val="A6A6A6" w:themeColor="background1" w:themeShade="A6"/>
+          <w:kern w:val="0"/>
+          <w:sz w:val="21"/>
+          <w:szCs w:val="21"/>
+          <w:lang w:val="en-US" w:eastAsia="zh-CN" w:bidi="ar"/>
+        </w:rPr>
+        <w:tab/>
+      </w:r>
+      <w:r>
+        <w:rPr>
+          <w:rFonts w:hint="eastAsia" w:ascii="宋体" w:hAnsi="宋体" w:eastAsia="宋体" w:cs="宋体"/>
+          <w:color w:val="A6A6A6" w:themeColor="background1" w:themeShade="A6"/>
+          <w:kern w:val="0"/>
+          <w:sz w:val="21"/>
+          <w:szCs w:val="21"/>
+          <w:lang w:val="en-US" w:eastAsia="zh-CN" w:bidi="ar"/>
+        </w:rPr>
+        <w:t>printf("请输入两个整数,用空格间隔：");</w:t>
+      </w:r>
+    </w:p>
+    <w:p>
+      <w:pPr>
+        <w:keepNext w:val="0"/>
+        <w:keepLines w:val="0"/>
+        <w:widowControl/>
+        <w:numPr>
+          <w:ilvl w:val="0"/>
+          <w:numId w:val="0"/>
+        </w:numPr>
+        <w:suppressLineNumbers w:val="0"/>
+        <w:ind w:firstLine="420" w:firstLineChars="0"/>
+        <w:jc w:val="left"/>
+        <w:rPr>
+          <w:rFonts w:hint="eastAsia" w:ascii="宋体" w:hAnsi="宋体" w:eastAsia="宋体" w:cs="宋体"/>
+          <w:color w:val="A6A6A6" w:themeColor="background1" w:themeShade="A6"/>
+          <w:kern w:val="0"/>
+          <w:sz w:val="21"/>
+          <w:szCs w:val="21"/>
+          <w:lang w:val="en-US" w:eastAsia="zh-CN" w:bidi="ar"/>
+        </w:rPr>
+      </w:pPr>
+      <w:r>
+        <w:rPr>
+          <w:rFonts w:hint="eastAsia" w:ascii="宋体" w:hAnsi="宋体" w:eastAsia="宋体" w:cs="宋体"/>
+          <w:color w:val="A6A6A6" w:themeColor="background1" w:themeShade="A6"/>
+          <w:kern w:val="0"/>
+          <w:sz w:val="21"/>
+          <w:szCs w:val="21"/>
+          <w:lang w:val="en-US" w:eastAsia="zh-CN" w:bidi="ar"/>
+        </w:rPr>
+        <w:tab/>
+      </w:r>
+      <w:r>
+        <w:rPr>
+          <w:rFonts w:hint="eastAsia" w:ascii="宋体" w:hAnsi="宋体" w:eastAsia="宋体" w:cs="宋体"/>
+          <w:color w:val="A6A6A6" w:themeColor="background1" w:themeShade="A6"/>
+          <w:kern w:val="0"/>
+          <w:sz w:val="21"/>
+          <w:szCs w:val="21"/>
+          <w:lang w:val="en-US" w:eastAsia="zh-CN" w:bidi="ar"/>
+        </w:rPr>
+        <w:t>scanf_s("%d %d",&amp;a ,&amp;b);</w:t>
+      </w:r>
+    </w:p>
+    <w:p>
+      <w:pPr>
+        <w:keepNext w:val="0"/>
+        <w:keepLines w:val="0"/>
+        <w:widowControl/>
+        <w:numPr>
+          <w:ilvl w:val="0"/>
+          <w:numId w:val="0"/>
+        </w:numPr>
+        <w:suppressLineNumbers w:val="0"/>
+        <w:ind w:firstLine="420" w:firstLineChars="0"/>
+        <w:jc w:val="left"/>
+        <w:rPr>
+          <w:rFonts w:hint="eastAsia" w:ascii="宋体" w:hAnsi="宋体" w:eastAsia="宋体" w:cs="宋体"/>
+          <w:color w:val="A6A6A6" w:themeColor="background1" w:themeShade="A6"/>
+          <w:kern w:val="0"/>
+          <w:sz w:val="21"/>
+          <w:szCs w:val="21"/>
+          <w:lang w:val="en-US" w:eastAsia="zh-CN" w:bidi="ar"/>
+        </w:rPr>
+      </w:pPr>
+      <w:r>
+        <w:rPr>
+          <w:rFonts w:hint="eastAsia" w:ascii="宋体" w:hAnsi="宋体" w:eastAsia="宋体" w:cs="宋体"/>
+          <w:color w:val="A6A6A6" w:themeColor="background1" w:themeShade="A6"/>
+          <w:kern w:val="0"/>
+          <w:sz w:val="21"/>
+          <w:szCs w:val="21"/>
+          <w:lang w:val="en-US" w:eastAsia="zh-CN" w:bidi="ar"/>
+        </w:rPr>
+        <w:tab/>
+      </w:r>
+      <w:r>
+        <w:rPr>
+          <w:rFonts w:hint="eastAsia" w:ascii="宋体" w:hAnsi="宋体" w:eastAsia="宋体" w:cs="宋体"/>
+          <w:color w:val="A6A6A6" w:themeColor="background1" w:themeShade="A6"/>
+          <w:kern w:val="0"/>
+          <w:sz w:val="21"/>
+          <w:szCs w:val="21"/>
+          <w:lang w:val="en-US" w:eastAsia="zh-CN" w:bidi="ar"/>
+        </w:rPr>
+        <w:t>c = sum(a, b);</w:t>
+      </w:r>
+    </w:p>
+    <w:p>
+      <w:pPr>
+        <w:keepNext w:val="0"/>
+        <w:keepLines w:val="0"/>
+        <w:widowControl/>
+        <w:numPr>
+          <w:ilvl w:val="0"/>
+          <w:numId w:val="0"/>
+        </w:numPr>
+        <w:suppressLineNumbers w:val="0"/>
+        <w:ind w:firstLine="420" w:firstLineChars="0"/>
+        <w:jc w:val="left"/>
+        <w:rPr>
+          <w:rFonts w:hint="eastAsia" w:ascii="宋体" w:hAnsi="宋体" w:eastAsia="宋体" w:cs="宋体"/>
+          <w:color w:val="A6A6A6" w:themeColor="background1" w:themeShade="A6"/>
+          <w:kern w:val="0"/>
+          <w:sz w:val="21"/>
+          <w:szCs w:val="21"/>
+          <w:lang w:val="en-US" w:eastAsia="zh-CN" w:bidi="ar"/>
+        </w:rPr>
+      </w:pPr>
+      <w:r>
+        <w:rPr>
+          <w:rFonts w:hint="eastAsia" w:ascii="宋体" w:hAnsi="宋体" w:eastAsia="宋体" w:cs="宋体"/>
+          <w:color w:val="A6A6A6" w:themeColor="background1" w:themeShade="A6"/>
+          <w:kern w:val="0"/>
+          <w:sz w:val="21"/>
+          <w:szCs w:val="21"/>
+          <w:lang w:val="en-US" w:eastAsia="zh-CN" w:bidi="ar"/>
+        </w:rPr>
+        <w:tab/>
+      </w:r>
+      <w:r>
+        <w:rPr>
+          <w:rFonts w:hint="eastAsia" w:ascii="宋体" w:hAnsi="宋体" w:eastAsia="宋体" w:cs="宋体"/>
+          <w:color w:val="A6A6A6" w:themeColor="background1" w:themeShade="A6"/>
+          <w:kern w:val="0"/>
+          <w:sz w:val="21"/>
+          <w:szCs w:val="21"/>
+          <w:lang w:val="en-US" w:eastAsia="zh-CN" w:bidi="ar"/>
+        </w:rPr>
+        <w:t>printf("a+b=%d",c);</w:t>
+      </w:r>
+    </w:p>
+    <w:p>
+      <w:pPr>
+        <w:keepNext w:val="0"/>
+        <w:keepLines w:val="0"/>
+        <w:widowControl/>
+        <w:numPr>
+          <w:ilvl w:val="0"/>
+          <w:numId w:val="0"/>
+        </w:numPr>
+        <w:suppressLineNumbers w:val="0"/>
+        <w:ind w:firstLine="420" w:firstLineChars="0"/>
+        <w:jc w:val="left"/>
+        <w:rPr>
+          <w:rFonts w:hint="eastAsia" w:ascii="宋体" w:hAnsi="宋体" w:eastAsia="宋体" w:cs="宋体"/>
+          <w:color w:val="A6A6A6" w:themeColor="background1" w:themeShade="A6"/>
+          <w:kern w:val="0"/>
+          <w:sz w:val="21"/>
+          <w:szCs w:val="21"/>
+          <w:lang w:val="en-US" w:eastAsia="zh-CN" w:bidi="ar"/>
+        </w:rPr>
+      </w:pPr>
+      <w:r>
+        <w:rPr>
+          <w:rFonts w:hint="eastAsia" w:ascii="宋体" w:hAnsi="宋体" w:eastAsia="宋体" w:cs="宋体"/>
+          <w:color w:val="A6A6A6" w:themeColor="background1" w:themeShade="A6"/>
+          <w:kern w:val="0"/>
+          <w:sz w:val="21"/>
+          <w:szCs w:val="21"/>
+          <w:lang w:val="en-US" w:eastAsia="zh-CN" w:bidi="ar"/>
+        </w:rPr>
+        <w:tab/>
+      </w:r>
+      <w:r>
+        <w:rPr>
+          <w:rFonts w:hint="eastAsia" w:ascii="宋体" w:hAnsi="宋体" w:eastAsia="宋体" w:cs="宋体"/>
+          <w:color w:val="A6A6A6" w:themeColor="background1" w:themeShade="A6"/>
+          <w:kern w:val="0"/>
+          <w:sz w:val="21"/>
+          <w:szCs w:val="21"/>
+          <w:lang w:val="en-US" w:eastAsia="zh-CN" w:bidi="ar"/>
+        </w:rPr>
+        <w:t>system("Pause");</w:t>
+      </w:r>
+    </w:p>
+    <w:p>
+      <w:pPr>
+        <w:keepNext w:val="0"/>
+        <w:keepLines w:val="0"/>
+        <w:widowControl/>
+        <w:numPr>
+          <w:ilvl w:val="0"/>
+          <w:numId w:val="0"/>
+        </w:numPr>
+        <w:suppressLineNumbers w:val="0"/>
+        <w:ind w:firstLine="420" w:firstLineChars="0"/>
+        <w:jc w:val="left"/>
+        <w:rPr>
+          <w:rFonts w:hint="eastAsia" w:ascii="宋体" w:hAnsi="宋体" w:eastAsia="宋体" w:cs="宋体"/>
+          <w:color w:val="A6A6A6" w:themeColor="background1" w:themeShade="A6"/>
+          <w:kern w:val="0"/>
+          <w:sz w:val="21"/>
+          <w:szCs w:val="21"/>
+          <w:lang w:val="en-US" w:eastAsia="zh-CN" w:bidi="ar"/>
+        </w:rPr>
+      </w:pPr>
+      <w:r>
+        <w:rPr>
+          <w:rFonts w:hint="eastAsia" w:ascii="宋体" w:hAnsi="宋体" w:eastAsia="宋体" w:cs="宋体"/>
+          <w:color w:val="A6A6A6" w:themeColor="background1" w:themeShade="A6"/>
+          <w:kern w:val="0"/>
+          <w:sz w:val="21"/>
+          <w:szCs w:val="21"/>
+          <w:lang w:val="en-US" w:eastAsia="zh-CN" w:bidi="ar"/>
+        </w:rPr>
+        <w:tab/>
+      </w:r>
+      <w:r>
+        <w:rPr>
+          <w:rFonts w:hint="eastAsia" w:ascii="宋体" w:hAnsi="宋体" w:eastAsia="宋体" w:cs="宋体"/>
+          <w:color w:val="A6A6A6" w:themeColor="background1" w:themeShade="A6"/>
+          <w:kern w:val="0"/>
+          <w:sz w:val="21"/>
+          <w:szCs w:val="21"/>
+          <w:lang w:val="en-US" w:eastAsia="zh-CN" w:bidi="ar"/>
+        </w:rPr>
+        <w:t>return 0;</w:t>
+      </w:r>
+    </w:p>
+    <w:p>
+      <w:pPr>
+        <w:keepNext w:val="0"/>
+        <w:keepLines w:val="0"/>
+        <w:widowControl/>
+        <w:numPr>
+          <w:ilvl w:val="0"/>
+          <w:numId w:val="0"/>
+        </w:numPr>
+        <w:suppressLineNumbers w:val="0"/>
+        <w:ind w:firstLine="420" w:firstLineChars="0"/>
+        <w:jc w:val="left"/>
+        <w:rPr>
+          <w:rFonts w:hint="default" w:ascii="宋体" w:hAnsi="宋体" w:eastAsia="宋体" w:cs="宋体"/>
+          <w:color w:val="A6A6A6" w:themeColor="background1" w:themeShade="A6"/>
+          <w:kern w:val="0"/>
+          <w:sz w:val="21"/>
+          <w:szCs w:val="21"/>
+          <w:lang w:val="en-US" w:eastAsia="zh-CN" w:bidi="ar"/>
+        </w:rPr>
+      </w:pPr>
+      <w:r>
+        <w:rPr>
+          <w:rFonts w:hint="eastAsia" w:ascii="宋体" w:hAnsi="宋体" w:eastAsia="宋体" w:cs="宋体"/>
+          <w:color w:val="A6A6A6" w:themeColor="background1" w:themeShade="A6"/>
+          <w:kern w:val="0"/>
+          <w:sz w:val="21"/>
+          <w:szCs w:val="21"/>
+          <w:lang w:val="en-US" w:eastAsia="zh-CN" w:bidi="ar"/>
+        </w:rPr>
+        <w:t>}</w:t>
       </w:r>
     </w:p>
     <w:p>
@@ -889,14 +1885,50 @@
 </w:document>
 </file>
 
+<file path=word/numbering.xml><?xml version="1.0" encoding="utf-8"?>
+<w:numbering xmlns:wpc="http://schemas.microsoft.com/office/word/2010/wordprocessingCanvas" xmlns:mc="http://schemas.openxmlformats.org/markup-compatibility/2006" xmlns:o="urn:schemas-microsoft-com:office:office" xmlns:r="http://schemas.openxmlformats.org/officeDocument/2006/relationships" xmlns:m="http://schemas.openxmlformats.org/officeDocument/2006/math" xmlns:v="urn:schemas-microsoft-com:vml" xmlns:wp14="http://schemas.microsoft.com/office/word/2010/wordprocessingDrawing" xmlns:wp="http://schemas.openxmlformats.org/drawingml/2006/wordprocessingDrawing" xmlns:w10="urn:schemas-microsoft-com:office:word" xmlns:w="http://schemas.openxmlformats.org/wordprocessingml/2006/main" xmlns:w14="http://schemas.microsoft.com/office/word/2010/wordml" xmlns:wpg="http://schemas.microsoft.com/office/word/2010/wordprocessingGroup" xmlns:wpi="http://schemas.microsoft.com/office/word/2010/wordprocessingInk" xmlns:wne="http://schemas.microsoft.com/office/word/2006/wordml" xmlns:wps="http://schemas.microsoft.com/office/word/2010/wordprocessingShape" xmlns:wpsCustomData="http://www.wps.cn/officeDocument/2013/wpsCustomData" mc:Ignorable="w14 wp14">
+  <w:abstractNum w:abstractNumId="0">
+    <w:nsid w:val="AFBE6119"/>
+    <w:multiLevelType w:val="singleLevel"/>
+    <w:tmpl w:val="AFBE6119"/>
+    <w:lvl w:ilvl="0" w:tentative="0">
+      <w:start w:val="2"/>
+      <w:numFmt w:val="decimal"/>
+      <w:suff w:val="space"/>
+      <w:lvlText w:val="%1)"/>
+      <w:lvlJc w:val="left"/>
+    </w:lvl>
+  </w:abstractNum>
+  <w:abstractNum w:abstractNumId="1">
+    <w:nsid w:val="C1EBE4F1"/>
+    <w:multiLevelType w:val="singleLevel"/>
+    <w:tmpl w:val="C1EBE4F1"/>
+    <w:lvl w:ilvl="0" w:tentative="0">
+      <w:start w:val="2"/>
+      <w:numFmt w:val="decimal"/>
+      <w:suff w:val="nothing"/>
+      <w:lvlText w:val="%1、"/>
+      <w:lvlJc w:val="left"/>
+    </w:lvl>
+  </w:abstractNum>
+  <w:num w:numId="1">
+    <w:abstractNumId w:val="1"/>
+  </w:num>
+  <w:num w:numId="2">
+    <w:abstractNumId w:val="0"/>
+  </w:num>
+</w:numbering>
+</file>
+
 <file path=word/styles.xml><?xml version="1.0" encoding="utf-8"?>
-<w:styles xmlns:mc="http://schemas.openxmlformats.org/markup-compatibility/2006" xmlns:o="urn:schemas-microsoft-com:office:office" xmlns:r="http://schemas.openxmlformats.org/officeDocument/2006/relationships" xmlns:m="http://schemas.openxmlformats.org/officeDocument/2006/math" xmlns:v="urn:schemas-microsoft-com:vml" xmlns:w="http://schemas.openxmlformats.org/wordprocessingml/2006/main" xmlns:w14="http://schemas.microsoft.com/office/word/2010/wordml" xmlns:w10="urn:schemas-microsoft-com:office:word" xmlns:sl="http://schemas.openxmlformats.org/schemaLibrary/2006/main" mc:Ignorable="w14">
+<w:styles xmlns:mc="http://schemas.openxmlformats.org/markup-compatibility/2006" xmlns:o="urn:schemas-microsoft-com:office:office" xmlns:r="http://schemas.openxmlformats.org/officeDocument/2006/relationships" xmlns:m="http://schemas.openxmlformats.org/officeDocument/2006/math" xmlns:v="urn:schemas-microsoft-com:vml" xmlns:w="http://schemas.openxmlformats.org/wordprocessingml/2006/main" xmlns:w14="http://schemas.microsoft.com/office/word/2010/wordml" xmlns:w10="urn:schemas-microsoft-com:office:word" xmlns:sl="http://schemas.openxmlformats.org/schemaLibrary/2006/main" xmlns:wpsCustomData="http://www.wps.cn/officeDocument/2013/wpsCustomData" mc:Ignorable="w14">
   <w:docDefaults>
     <w:rPrDefault>
       <w:rPr>
         <w:rFonts w:ascii="Times New Roman" w:hAnsi="Times New Roman" w:eastAsia="宋体" w:cs="Times New Roman"/>
       </w:rPr>
     </w:rPrDefault>
+    <w:pPrDefault/>
   </w:docDefaults>
   <w:latentStyles w:count="260" w:defQFormat="0" w:defUnhideWhenUsed="1" w:defSemiHidden="1" w:defUIPriority="99" w:defLockedState="0">
     <w:lsdException w:qFormat="1" w:unhideWhenUsed="0" w:uiPriority="0" w:semiHidden="0" w:name="Normal"/>

--- a/C_C++Toturial/第六章C语言函数/第六章课后习题.docx
+++ b/C_C++Toturial/第六章C语言函数/第六章课后习题.docx
@@ -231,6 +231,7 @@
         <w:keepLines w:val="0"/>
         <w:widowControl/>
         <w:numPr>
+          <w:ilvl w:val="0"/>
           <w:numId w:val="0"/>
         </w:numPr>
         <w:suppressLineNumbers w:val="0"/>
@@ -596,6 +597,7 @@
         <w:keepLines w:val="0"/>
         <w:widowControl/>
         <w:numPr>
+          <w:ilvl w:val="0"/>
           <w:numId w:val="0"/>
         </w:numPr>
         <w:suppressLineNumbers w:val="0"/>
@@ -777,14 +779,25 @@
       </w:pPr>
       <w:r>
         <w:rPr>
-          <w:rFonts w:hint="eastAsia" w:ascii="宋体" w:hAnsi="宋体" w:eastAsia="宋体" w:cs="宋体"/>
-          <w:color w:val="000000"/>
-          <w:kern w:val="0"/>
-          <w:sz w:val="24"/>
-          <w:szCs w:val="24"/>
-          <w:lang w:val="en-US" w:eastAsia="zh-CN" w:bidi="ar"/>
-        </w:rPr>
-        <w:t xml:space="preserve">1、设计一个函数，返回 2 个整数的和。 </w:t>
+          <w:rFonts w:hint="default" w:ascii="宋体" w:hAnsi="宋体" w:eastAsia="宋体" w:cs="宋体"/>
+          <w:color w:val="000000"/>
+          <w:kern w:val="0"/>
+          <w:sz w:val="24"/>
+          <w:szCs w:val="24"/>
+          <w:lang w:val="en-US" w:eastAsia="zh-CN" w:bidi="ar"/>
+        </w:rPr>
+        <w:t>1.</w:t>
+      </w:r>
+      <w:r>
+        <w:rPr>
+          <w:rFonts w:hint="eastAsia" w:ascii="宋体" w:hAnsi="宋体" w:eastAsia="宋体" w:cs="宋体"/>
+          <w:color w:val="000000"/>
+          <w:kern w:val="0"/>
+          <w:sz w:val="24"/>
+          <w:szCs w:val="24"/>
+          <w:lang w:val="en-US" w:eastAsia="zh-CN" w:bidi="ar"/>
+        </w:rPr>
+        <w:t xml:space="preserve">设计一个函数，返回 2 个整数的和。 </w:t>
       </w:r>
     </w:p>
     <w:p>
@@ -1247,262 +1260,3413 @@
           <w:lang w:val="en-US" w:eastAsia="zh-CN" w:bidi="ar"/>
         </w:rPr>
         <w:t>int a, b, c;</w:t>
+      </w:r>
+    </w:p>
+    <w:p>
+      <w:pPr>
+        <w:keepNext w:val="0"/>
+        <w:keepLines w:val="0"/>
+        <w:widowControl/>
+        <w:numPr>
+          <w:ilvl w:val="0"/>
+          <w:numId w:val="0"/>
+        </w:numPr>
+        <w:suppressLineNumbers w:val="0"/>
+        <w:ind w:firstLine="420" w:firstLineChars="0"/>
+        <w:jc w:val="left"/>
+        <w:rPr>
+          <w:rFonts w:hint="eastAsia" w:ascii="宋体" w:hAnsi="宋体" w:eastAsia="宋体" w:cs="宋体"/>
+          <w:color w:val="A6A6A6" w:themeColor="background1" w:themeShade="A6"/>
+          <w:kern w:val="0"/>
+          <w:sz w:val="21"/>
+          <w:szCs w:val="21"/>
+          <w:lang w:val="en-US" w:eastAsia="zh-CN" w:bidi="ar"/>
+        </w:rPr>
+      </w:pPr>
+      <w:r>
+        <w:rPr>
+          <w:rFonts w:hint="eastAsia" w:ascii="宋体" w:hAnsi="宋体" w:eastAsia="宋体" w:cs="宋体"/>
+          <w:color w:val="A6A6A6" w:themeColor="background1" w:themeShade="A6"/>
+          <w:kern w:val="0"/>
+          <w:sz w:val="21"/>
+          <w:szCs w:val="21"/>
+          <w:lang w:val="en-US" w:eastAsia="zh-CN" w:bidi="ar"/>
+        </w:rPr>
+        <w:tab/>
+      </w:r>
+      <w:r>
+        <w:rPr>
+          <w:rFonts w:hint="eastAsia" w:ascii="宋体" w:hAnsi="宋体" w:eastAsia="宋体" w:cs="宋体"/>
+          <w:color w:val="A6A6A6" w:themeColor="background1" w:themeShade="A6"/>
+          <w:kern w:val="0"/>
+          <w:sz w:val="21"/>
+          <w:szCs w:val="21"/>
+          <w:lang w:val="en-US" w:eastAsia="zh-CN" w:bidi="ar"/>
+        </w:rPr>
+        <w:t>printf("请输入两个整数,用空格间隔：");</w:t>
+      </w:r>
+    </w:p>
+    <w:p>
+      <w:pPr>
+        <w:keepNext w:val="0"/>
+        <w:keepLines w:val="0"/>
+        <w:widowControl/>
+        <w:numPr>
+          <w:ilvl w:val="0"/>
+          <w:numId w:val="0"/>
+        </w:numPr>
+        <w:suppressLineNumbers w:val="0"/>
+        <w:ind w:firstLine="420" w:firstLineChars="0"/>
+        <w:jc w:val="left"/>
+        <w:rPr>
+          <w:rFonts w:hint="eastAsia" w:ascii="宋体" w:hAnsi="宋体" w:eastAsia="宋体" w:cs="宋体"/>
+          <w:color w:val="A6A6A6" w:themeColor="background1" w:themeShade="A6"/>
+          <w:kern w:val="0"/>
+          <w:sz w:val="21"/>
+          <w:szCs w:val="21"/>
+          <w:lang w:val="en-US" w:eastAsia="zh-CN" w:bidi="ar"/>
+        </w:rPr>
+      </w:pPr>
+      <w:r>
+        <w:rPr>
+          <w:rFonts w:hint="eastAsia" w:ascii="宋体" w:hAnsi="宋体" w:eastAsia="宋体" w:cs="宋体"/>
+          <w:color w:val="A6A6A6" w:themeColor="background1" w:themeShade="A6"/>
+          <w:kern w:val="0"/>
+          <w:sz w:val="21"/>
+          <w:szCs w:val="21"/>
+          <w:lang w:val="en-US" w:eastAsia="zh-CN" w:bidi="ar"/>
+        </w:rPr>
+        <w:tab/>
+      </w:r>
+      <w:r>
+        <w:rPr>
+          <w:rFonts w:hint="eastAsia" w:ascii="宋体" w:hAnsi="宋体" w:eastAsia="宋体" w:cs="宋体"/>
+          <w:color w:val="A6A6A6" w:themeColor="background1" w:themeShade="A6"/>
+          <w:kern w:val="0"/>
+          <w:sz w:val="21"/>
+          <w:szCs w:val="21"/>
+          <w:lang w:val="en-US" w:eastAsia="zh-CN" w:bidi="ar"/>
+        </w:rPr>
+        <w:t>scanf_s("%d %d",&amp;a ,&amp;b);</w:t>
+      </w:r>
+    </w:p>
+    <w:p>
+      <w:pPr>
+        <w:keepNext w:val="0"/>
+        <w:keepLines w:val="0"/>
+        <w:widowControl/>
+        <w:numPr>
+          <w:ilvl w:val="0"/>
+          <w:numId w:val="0"/>
+        </w:numPr>
+        <w:suppressLineNumbers w:val="0"/>
+        <w:ind w:firstLine="420" w:firstLineChars="0"/>
+        <w:jc w:val="left"/>
+        <w:rPr>
+          <w:rFonts w:hint="eastAsia" w:ascii="宋体" w:hAnsi="宋体" w:eastAsia="宋体" w:cs="宋体"/>
+          <w:color w:val="A6A6A6" w:themeColor="background1" w:themeShade="A6"/>
+          <w:kern w:val="0"/>
+          <w:sz w:val="21"/>
+          <w:szCs w:val="21"/>
+          <w:lang w:val="en-US" w:eastAsia="zh-CN" w:bidi="ar"/>
+        </w:rPr>
+      </w:pPr>
+      <w:r>
+        <w:rPr>
+          <w:rFonts w:hint="eastAsia" w:ascii="宋体" w:hAnsi="宋体" w:eastAsia="宋体" w:cs="宋体"/>
+          <w:color w:val="A6A6A6" w:themeColor="background1" w:themeShade="A6"/>
+          <w:kern w:val="0"/>
+          <w:sz w:val="21"/>
+          <w:szCs w:val="21"/>
+          <w:lang w:val="en-US" w:eastAsia="zh-CN" w:bidi="ar"/>
+        </w:rPr>
+        <w:tab/>
+      </w:r>
+      <w:r>
+        <w:rPr>
+          <w:rFonts w:hint="eastAsia" w:ascii="宋体" w:hAnsi="宋体" w:eastAsia="宋体" w:cs="宋体"/>
+          <w:color w:val="A6A6A6" w:themeColor="background1" w:themeShade="A6"/>
+          <w:kern w:val="0"/>
+          <w:sz w:val="21"/>
+          <w:szCs w:val="21"/>
+          <w:lang w:val="en-US" w:eastAsia="zh-CN" w:bidi="ar"/>
+        </w:rPr>
+        <w:t>c = sum(a, b);</w:t>
+      </w:r>
+    </w:p>
+    <w:p>
+      <w:pPr>
+        <w:keepNext w:val="0"/>
+        <w:keepLines w:val="0"/>
+        <w:widowControl/>
+        <w:numPr>
+          <w:ilvl w:val="0"/>
+          <w:numId w:val="0"/>
+        </w:numPr>
+        <w:suppressLineNumbers w:val="0"/>
+        <w:ind w:firstLine="420" w:firstLineChars="0"/>
+        <w:jc w:val="left"/>
+        <w:rPr>
+          <w:rFonts w:hint="eastAsia" w:ascii="宋体" w:hAnsi="宋体" w:eastAsia="宋体" w:cs="宋体"/>
+          <w:color w:val="A6A6A6" w:themeColor="background1" w:themeShade="A6"/>
+          <w:kern w:val="0"/>
+          <w:sz w:val="21"/>
+          <w:szCs w:val="21"/>
+          <w:lang w:val="en-US" w:eastAsia="zh-CN" w:bidi="ar"/>
+        </w:rPr>
+      </w:pPr>
+      <w:r>
+        <w:rPr>
+          <w:rFonts w:hint="eastAsia" w:ascii="宋体" w:hAnsi="宋体" w:eastAsia="宋体" w:cs="宋体"/>
+          <w:color w:val="A6A6A6" w:themeColor="background1" w:themeShade="A6"/>
+          <w:kern w:val="0"/>
+          <w:sz w:val="21"/>
+          <w:szCs w:val="21"/>
+          <w:lang w:val="en-US" w:eastAsia="zh-CN" w:bidi="ar"/>
+        </w:rPr>
+        <w:tab/>
+      </w:r>
+      <w:r>
+        <w:rPr>
+          <w:rFonts w:hint="eastAsia" w:ascii="宋体" w:hAnsi="宋体" w:eastAsia="宋体" w:cs="宋体"/>
+          <w:color w:val="A6A6A6" w:themeColor="background1" w:themeShade="A6"/>
+          <w:kern w:val="0"/>
+          <w:sz w:val="21"/>
+          <w:szCs w:val="21"/>
+          <w:lang w:val="en-US" w:eastAsia="zh-CN" w:bidi="ar"/>
+        </w:rPr>
+        <w:t>printf("a+b=%d",c);</w:t>
+      </w:r>
+    </w:p>
+    <w:p>
+      <w:pPr>
+        <w:keepNext w:val="0"/>
+        <w:keepLines w:val="0"/>
+        <w:widowControl/>
+        <w:numPr>
+          <w:ilvl w:val="0"/>
+          <w:numId w:val="0"/>
+        </w:numPr>
+        <w:suppressLineNumbers w:val="0"/>
+        <w:ind w:firstLine="420" w:firstLineChars="0"/>
+        <w:jc w:val="left"/>
+        <w:rPr>
+          <w:rFonts w:hint="eastAsia" w:ascii="宋体" w:hAnsi="宋体" w:eastAsia="宋体" w:cs="宋体"/>
+          <w:color w:val="A6A6A6" w:themeColor="background1" w:themeShade="A6"/>
+          <w:kern w:val="0"/>
+          <w:sz w:val="21"/>
+          <w:szCs w:val="21"/>
+          <w:lang w:val="en-US" w:eastAsia="zh-CN" w:bidi="ar"/>
+        </w:rPr>
+      </w:pPr>
+      <w:r>
+        <w:rPr>
+          <w:rFonts w:hint="eastAsia" w:ascii="宋体" w:hAnsi="宋体" w:eastAsia="宋体" w:cs="宋体"/>
+          <w:color w:val="A6A6A6" w:themeColor="background1" w:themeShade="A6"/>
+          <w:kern w:val="0"/>
+          <w:sz w:val="21"/>
+          <w:szCs w:val="21"/>
+          <w:lang w:val="en-US" w:eastAsia="zh-CN" w:bidi="ar"/>
+        </w:rPr>
+        <w:tab/>
+      </w:r>
+      <w:r>
+        <w:rPr>
+          <w:rFonts w:hint="eastAsia" w:ascii="宋体" w:hAnsi="宋体" w:eastAsia="宋体" w:cs="宋体"/>
+          <w:color w:val="A6A6A6" w:themeColor="background1" w:themeShade="A6"/>
+          <w:kern w:val="0"/>
+          <w:sz w:val="21"/>
+          <w:szCs w:val="21"/>
+          <w:lang w:val="en-US" w:eastAsia="zh-CN" w:bidi="ar"/>
+        </w:rPr>
+        <w:t>system("Pause");</w:t>
+      </w:r>
+    </w:p>
+    <w:p>
+      <w:pPr>
+        <w:keepNext w:val="0"/>
+        <w:keepLines w:val="0"/>
+        <w:widowControl/>
+        <w:numPr>
+          <w:ilvl w:val="0"/>
+          <w:numId w:val="0"/>
+        </w:numPr>
+        <w:suppressLineNumbers w:val="0"/>
+        <w:ind w:firstLine="420" w:firstLineChars="0"/>
+        <w:jc w:val="left"/>
+        <w:rPr>
+          <w:rFonts w:hint="eastAsia" w:ascii="宋体" w:hAnsi="宋体" w:eastAsia="宋体" w:cs="宋体"/>
+          <w:color w:val="A6A6A6" w:themeColor="background1" w:themeShade="A6"/>
+          <w:kern w:val="0"/>
+          <w:sz w:val="21"/>
+          <w:szCs w:val="21"/>
+          <w:lang w:val="en-US" w:eastAsia="zh-CN" w:bidi="ar"/>
+        </w:rPr>
+      </w:pPr>
+      <w:r>
+        <w:rPr>
+          <w:rFonts w:hint="eastAsia" w:ascii="宋体" w:hAnsi="宋体" w:eastAsia="宋体" w:cs="宋体"/>
+          <w:color w:val="A6A6A6" w:themeColor="background1" w:themeShade="A6"/>
+          <w:kern w:val="0"/>
+          <w:sz w:val="21"/>
+          <w:szCs w:val="21"/>
+          <w:lang w:val="en-US" w:eastAsia="zh-CN" w:bidi="ar"/>
+        </w:rPr>
+        <w:tab/>
+      </w:r>
+      <w:r>
+        <w:rPr>
+          <w:rFonts w:hint="eastAsia" w:ascii="宋体" w:hAnsi="宋体" w:eastAsia="宋体" w:cs="宋体"/>
+          <w:color w:val="A6A6A6" w:themeColor="background1" w:themeShade="A6"/>
+          <w:kern w:val="0"/>
+          <w:sz w:val="21"/>
+          <w:szCs w:val="21"/>
+          <w:lang w:val="en-US" w:eastAsia="zh-CN" w:bidi="ar"/>
+        </w:rPr>
+        <w:t>return 0;</w:t>
+      </w:r>
+    </w:p>
+    <w:p>
+      <w:pPr>
+        <w:keepNext w:val="0"/>
+        <w:keepLines w:val="0"/>
+        <w:widowControl/>
+        <w:numPr>
+          <w:ilvl w:val="0"/>
+          <w:numId w:val="0"/>
+        </w:numPr>
+        <w:suppressLineNumbers w:val="0"/>
+        <w:ind w:firstLine="420" w:firstLineChars="0"/>
+        <w:jc w:val="left"/>
+        <w:rPr>
+          <w:rFonts w:hint="default" w:ascii="宋体" w:hAnsi="宋体" w:eastAsia="宋体" w:cs="宋体"/>
+          <w:color w:val="A6A6A6" w:themeColor="background1" w:themeShade="A6"/>
+          <w:kern w:val="0"/>
+          <w:sz w:val="21"/>
+          <w:szCs w:val="21"/>
+          <w:lang w:val="en-US" w:eastAsia="zh-CN" w:bidi="ar"/>
+        </w:rPr>
+      </w:pPr>
+      <w:r>
+        <w:rPr>
+          <w:rFonts w:hint="eastAsia" w:ascii="宋体" w:hAnsi="宋体" w:eastAsia="宋体" w:cs="宋体"/>
+          <w:color w:val="A6A6A6" w:themeColor="background1" w:themeShade="A6"/>
+          <w:kern w:val="0"/>
+          <w:sz w:val="21"/>
+          <w:szCs w:val="21"/>
+          <w:lang w:val="en-US" w:eastAsia="zh-CN" w:bidi="ar"/>
+        </w:rPr>
+        <w:t>}</w:t>
+      </w:r>
+    </w:p>
+    <w:p>
+      <w:pPr>
+        <w:keepNext w:val="0"/>
+        <w:keepLines w:val="0"/>
+        <w:widowControl/>
+        <w:numPr>
+          <w:ilvl w:val="0"/>
+          <w:numId w:val="0"/>
+        </w:numPr>
+        <w:suppressLineNumbers w:val="0"/>
+        <w:ind w:leftChars="0"/>
+        <w:jc w:val="left"/>
+        <w:rPr>
+          <w:rFonts w:hint="eastAsia" w:ascii="宋体" w:hAnsi="宋体" w:eastAsia="宋体" w:cs="宋体"/>
+          <w:color w:val="000000"/>
+          <w:kern w:val="0"/>
+          <w:sz w:val="24"/>
+          <w:szCs w:val="24"/>
+          <w:lang w:val="en-US" w:eastAsia="zh-CN" w:bidi="ar"/>
+        </w:rPr>
+      </w:pPr>
+      <w:r>
+        <w:rPr>
+          <w:rFonts w:hint="default" w:ascii="宋体" w:hAnsi="宋体" w:eastAsia="宋体" w:cs="宋体"/>
+          <w:color w:val="000000"/>
+          <w:kern w:val="0"/>
+          <w:sz w:val="24"/>
+          <w:szCs w:val="24"/>
+          <w:lang w:val="en-US" w:eastAsia="zh-CN" w:bidi="ar"/>
+        </w:rPr>
+        <w:t>2.</w:t>
+      </w:r>
+      <w:r>
+        <w:rPr>
+          <w:rFonts w:hint="eastAsia" w:ascii="宋体" w:hAnsi="宋体" w:eastAsia="宋体" w:cs="宋体"/>
+          <w:color w:val="000000"/>
+          <w:kern w:val="0"/>
+          <w:sz w:val="24"/>
+          <w:szCs w:val="24"/>
+          <w:lang w:val="en-US" w:eastAsia="zh-CN" w:bidi="ar"/>
+        </w:rPr>
+        <w:t xml:space="preserve">编写一个函数，返回 3 个整数中的最大值。 </w:t>
+      </w:r>
+    </w:p>
+    <w:p>
+      <w:pPr>
+        <w:keepNext w:val="0"/>
+        <w:keepLines w:val="0"/>
+        <w:widowControl/>
+        <w:numPr>
+          <w:ilvl w:val="0"/>
+          <w:numId w:val="0"/>
+        </w:numPr>
+        <w:suppressLineNumbers w:val="0"/>
+        <w:ind w:firstLine="420" w:firstLineChars="0"/>
+        <w:jc w:val="left"/>
+        <w:rPr>
+          <w:rFonts w:hint="eastAsia" w:ascii="宋体" w:hAnsi="宋体" w:eastAsia="宋体" w:cs="宋体"/>
+          <w:color w:val="A6A6A6" w:themeColor="background1" w:themeShade="A6"/>
+          <w:kern w:val="0"/>
+          <w:sz w:val="21"/>
+          <w:szCs w:val="21"/>
+          <w:lang w:val="en-US" w:eastAsia="zh-CN" w:bidi="ar"/>
+        </w:rPr>
+      </w:pPr>
+      <w:r>
+        <w:rPr>
+          <w:rFonts w:hint="eastAsia" w:ascii="宋体" w:hAnsi="宋体" w:eastAsia="宋体" w:cs="宋体"/>
+          <w:color w:val="A6A6A6" w:themeColor="background1" w:themeShade="A6"/>
+          <w:kern w:val="0"/>
+          <w:sz w:val="21"/>
+          <w:szCs w:val="21"/>
+          <w:lang w:val="en-US" w:eastAsia="zh-CN" w:bidi="ar"/>
+        </w:rPr>
+        <w:t>#include &lt;stdio.h&gt;</w:t>
+      </w:r>
+    </w:p>
+    <w:p>
+      <w:pPr>
+        <w:keepNext w:val="0"/>
+        <w:keepLines w:val="0"/>
+        <w:widowControl/>
+        <w:numPr>
+          <w:ilvl w:val="0"/>
+          <w:numId w:val="0"/>
+        </w:numPr>
+        <w:suppressLineNumbers w:val="0"/>
+        <w:ind w:firstLine="420" w:firstLineChars="0"/>
+        <w:jc w:val="left"/>
+        <w:rPr>
+          <w:rFonts w:hint="eastAsia" w:ascii="宋体" w:hAnsi="宋体" w:eastAsia="宋体" w:cs="宋体"/>
+          <w:color w:val="A6A6A6" w:themeColor="background1" w:themeShade="A6"/>
+          <w:kern w:val="0"/>
+          <w:sz w:val="21"/>
+          <w:szCs w:val="21"/>
+          <w:lang w:val="en-US" w:eastAsia="zh-CN" w:bidi="ar"/>
+        </w:rPr>
+      </w:pPr>
+      <w:r>
+        <w:rPr>
+          <w:rFonts w:hint="eastAsia" w:ascii="宋体" w:hAnsi="宋体" w:eastAsia="宋体" w:cs="宋体"/>
+          <w:color w:val="A6A6A6" w:themeColor="background1" w:themeShade="A6"/>
+          <w:kern w:val="0"/>
+          <w:sz w:val="21"/>
+          <w:szCs w:val="21"/>
+          <w:lang w:val="en-US" w:eastAsia="zh-CN" w:bidi="ar"/>
+        </w:rPr>
+        <w:t>#include &lt;stdlib.h&gt;</w:t>
+      </w:r>
+    </w:p>
+    <w:p>
+      <w:pPr>
+        <w:keepNext w:val="0"/>
+        <w:keepLines w:val="0"/>
+        <w:widowControl/>
+        <w:numPr>
+          <w:ilvl w:val="0"/>
+          <w:numId w:val="0"/>
+        </w:numPr>
+        <w:suppressLineNumbers w:val="0"/>
+        <w:ind w:firstLine="420" w:firstLineChars="0"/>
+        <w:jc w:val="left"/>
+        <w:rPr>
+          <w:rFonts w:hint="eastAsia" w:ascii="宋体" w:hAnsi="宋体" w:eastAsia="宋体" w:cs="宋体"/>
+          <w:color w:val="A6A6A6" w:themeColor="background1" w:themeShade="A6"/>
+          <w:kern w:val="0"/>
+          <w:sz w:val="21"/>
+          <w:szCs w:val="21"/>
+          <w:lang w:val="en-US" w:eastAsia="zh-CN" w:bidi="ar"/>
+        </w:rPr>
+      </w:pPr>
+    </w:p>
+    <w:p>
+      <w:pPr>
+        <w:keepNext w:val="0"/>
+        <w:keepLines w:val="0"/>
+        <w:widowControl/>
+        <w:numPr>
+          <w:ilvl w:val="0"/>
+          <w:numId w:val="0"/>
+        </w:numPr>
+        <w:suppressLineNumbers w:val="0"/>
+        <w:ind w:firstLine="420" w:firstLineChars="0"/>
+        <w:jc w:val="left"/>
+        <w:rPr>
+          <w:rFonts w:hint="eastAsia" w:ascii="宋体" w:hAnsi="宋体" w:eastAsia="宋体" w:cs="宋体"/>
+          <w:color w:val="A6A6A6" w:themeColor="background1" w:themeShade="A6"/>
+          <w:kern w:val="0"/>
+          <w:sz w:val="21"/>
+          <w:szCs w:val="21"/>
+          <w:lang w:val="en-US" w:eastAsia="zh-CN" w:bidi="ar"/>
+        </w:rPr>
+      </w:pPr>
+      <w:r>
+        <w:rPr>
+          <w:rFonts w:hint="eastAsia" w:ascii="宋体" w:hAnsi="宋体" w:eastAsia="宋体" w:cs="宋体"/>
+          <w:color w:val="A6A6A6" w:themeColor="background1" w:themeShade="A6"/>
+          <w:kern w:val="0"/>
+          <w:sz w:val="21"/>
+          <w:szCs w:val="21"/>
+          <w:lang w:val="en-US" w:eastAsia="zh-CN" w:bidi="ar"/>
+        </w:rPr>
+        <w:t>float maxf(float a, float b, float c) {</w:t>
+      </w:r>
+    </w:p>
+    <w:p>
+      <w:pPr>
+        <w:keepNext w:val="0"/>
+        <w:keepLines w:val="0"/>
+        <w:widowControl/>
+        <w:numPr>
+          <w:ilvl w:val="0"/>
+          <w:numId w:val="0"/>
+        </w:numPr>
+        <w:suppressLineNumbers w:val="0"/>
+        <w:ind w:firstLine="420" w:firstLineChars="0"/>
+        <w:jc w:val="left"/>
+        <w:rPr>
+          <w:rFonts w:hint="eastAsia" w:ascii="宋体" w:hAnsi="宋体" w:eastAsia="宋体" w:cs="宋体"/>
+          <w:color w:val="A6A6A6" w:themeColor="background1" w:themeShade="A6"/>
+          <w:kern w:val="0"/>
+          <w:sz w:val="21"/>
+          <w:szCs w:val="21"/>
+          <w:lang w:val="en-US" w:eastAsia="zh-CN" w:bidi="ar"/>
+        </w:rPr>
+      </w:pPr>
+      <w:r>
+        <w:rPr>
+          <w:rFonts w:hint="eastAsia" w:ascii="宋体" w:hAnsi="宋体" w:eastAsia="宋体" w:cs="宋体"/>
+          <w:color w:val="A6A6A6" w:themeColor="background1" w:themeShade="A6"/>
+          <w:kern w:val="0"/>
+          <w:sz w:val="21"/>
+          <w:szCs w:val="21"/>
+          <w:lang w:val="en-US" w:eastAsia="zh-CN" w:bidi="ar"/>
+        </w:rPr>
+        <w:tab/>
+      </w:r>
+      <w:r>
+        <w:rPr>
+          <w:rFonts w:hint="eastAsia" w:ascii="宋体" w:hAnsi="宋体" w:eastAsia="宋体" w:cs="宋体"/>
+          <w:color w:val="A6A6A6" w:themeColor="background1" w:themeShade="A6"/>
+          <w:kern w:val="0"/>
+          <w:sz w:val="21"/>
+          <w:szCs w:val="21"/>
+          <w:lang w:val="en-US" w:eastAsia="zh-CN" w:bidi="ar"/>
+        </w:rPr>
+        <w:t>float d;</w:t>
+      </w:r>
+    </w:p>
+    <w:p>
+      <w:pPr>
+        <w:keepNext w:val="0"/>
+        <w:keepLines w:val="0"/>
+        <w:widowControl/>
+        <w:numPr>
+          <w:ilvl w:val="0"/>
+          <w:numId w:val="0"/>
+        </w:numPr>
+        <w:suppressLineNumbers w:val="0"/>
+        <w:ind w:firstLine="420" w:firstLineChars="0"/>
+        <w:jc w:val="left"/>
+        <w:rPr>
+          <w:rFonts w:hint="eastAsia" w:ascii="宋体" w:hAnsi="宋体" w:eastAsia="宋体" w:cs="宋体"/>
+          <w:color w:val="A6A6A6" w:themeColor="background1" w:themeShade="A6"/>
+          <w:kern w:val="0"/>
+          <w:sz w:val="21"/>
+          <w:szCs w:val="21"/>
+          <w:lang w:val="en-US" w:eastAsia="zh-CN" w:bidi="ar"/>
+        </w:rPr>
+      </w:pPr>
+      <w:r>
+        <w:rPr>
+          <w:rFonts w:hint="eastAsia" w:ascii="宋体" w:hAnsi="宋体" w:eastAsia="宋体" w:cs="宋体"/>
+          <w:color w:val="A6A6A6" w:themeColor="background1" w:themeShade="A6"/>
+          <w:kern w:val="0"/>
+          <w:sz w:val="21"/>
+          <w:szCs w:val="21"/>
+          <w:lang w:val="en-US" w:eastAsia="zh-CN" w:bidi="ar"/>
+        </w:rPr>
+        <w:tab/>
+      </w:r>
+      <w:r>
+        <w:rPr>
+          <w:rFonts w:hint="eastAsia" w:ascii="宋体" w:hAnsi="宋体" w:eastAsia="宋体" w:cs="宋体"/>
+          <w:color w:val="A6A6A6" w:themeColor="background1" w:themeShade="A6"/>
+          <w:kern w:val="0"/>
+          <w:sz w:val="21"/>
+          <w:szCs w:val="21"/>
+          <w:lang w:val="en-US" w:eastAsia="zh-CN" w:bidi="ar"/>
+        </w:rPr>
+        <w:t>if (a&gt;b &amp;&amp; b&gt;c) {</w:t>
+      </w:r>
+    </w:p>
+    <w:p>
+      <w:pPr>
+        <w:keepNext w:val="0"/>
+        <w:keepLines w:val="0"/>
+        <w:widowControl/>
+        <w:numPr>
+          <w:ilvl w:val="0"/>
+          <w:numId w:val="0"/>
+        </w:numPr>
+        <w:suppressLineNumbers w:val="0"/>
+        <w:ind w:firstLine="420" w:firstLineChars="0"/>
+        <w:jc w:val="left"/>
+        <w:rPr>
+          <w:rFonts w:hint="eastAsia" w:ascii="宋体" w:hAnsi="宋体" w:eastAsia="宋体" w:cs="宋体"/>
+          <w:color w:val="A6A6A6" w:themeColor="background1" w:themeShade="A6"/>
+          <w:kern w:val="0"/>
+          <w:sz w:val="21"/>
+          <w:szCs w:val="21"/>
+          <w:lang w:val="en-US" w:eastAsia="zh-CN" w:bidi="ar"/>
+        </w:rPr>
+      </w:pPr>
+      <w:r>
+        <w:rPr>
+          <w:rFonts w:hint="eastAsia" w:ascii="宋体" w:hAnsi="宋体" w:eastAsia="宋体" w:cs="宋体"/>
+          <w:color w:val="A6A6A6" w:themeColor="background1" w:themeShade="A6"/>
+          <w:kern w:val="0"/>
+          <w:sz w:val="21"/>
+          <w:szCs w:val="21"/>
+          <w:lang w:val="en-US" w:eastAsia="zh-CN" w:bidi="ar"/>
+        </w:rPr>
+        <w:tab/>
+      </w:r>
+      <w:r>
+        <w:rPr>
+          <w:rFonts w:hint="eastAsia" w:ascii="宋体" w:hAnsi="宋体" w:eastAsia="宋体" w:cs="宋体"/>
+          <w:color w:val="A6A6A6" w:themeColor="background1" w:themeShade="A6"/>
+          <w:kern w:val="0"/>
+          <w:sz w:val="21"/>
+          <w:szCs w:val="21"/>
+          <w:lang w:val="en-US" w:eastAsia="zh-CN" w:bidi="ar"/>
+        </w:rPr>
+        <w:tab/>
+      </w:r>
+      <w:r>
+        <w:rPr>
+          <w:rFonts w:hint="eastAsia" w:ascii="宋体" w:hAnsi="宋体" w:eastAsia="宋体" w:cs="宋体"/>
+          <w:color w:val="A6A6A6" w:themeColor="background1" w:themeShade="A6"/>
+          <w:kern w:val="0"/>
+          <w:sz w:val="21"/>
+          <w:szCs w:val="21"/>
+          <w:lang w:val="en-US" w:eastAsia="zh-CN" w:bidi="ar"/>
+        </w:rPr>
+        <w:t>d = a;</w:t>
+      </w:r>
+    </w:p>
+    <w:p>
+      <w:pPr>
+        <w:keepNext w:val="0"/>
+        <w:keepLines w:val="0"/>
+        <w:widowControl/>
+        <w:numPr>
+          <w:ilvl w:val="0"/>
+          <w:numId w:val="0"/>
+        </w:numPr>
+        <w:suppressLineNumbers w:val="0"/>
+        <w:ind w:firstLine="420" w:firstLineChars="0"/>
+        <w:jc w:val="left"/>
+        <w:rPr>
+          <w:rFonts w:hint="eastAsia" w:ascii="宋体" w:hAnsi="宋体" w:eastAsia="宋体" w:cs="宋体"/>
+          <w:color w:val="A6A6A6" w:themeColor="background1" w:themeShade="A6"/>
+          <w:kern w:val="0"/>
+          <w:sz w:val="21"/>
+          <w:szCs w:val="21"/>
+          <w:lang w:val="en-US" w:eastAsia="zh-CN" w:bidi="ar"/>
+        </w:rPr>
+      </w:pPr>
+      <w:r>
+        <w:rPr>
+          <w:rFonts w:hint="eastAsia" w:ascii="宋体" w:hAnsi="宋体" w:eastAsia="宋体" w:cs="宋体"/>
+          <w:color w:val="A6A6A6" w:themeColor="background1" w:themeShade="A6"/>
+          <w:kern w:val="0"/>
+          <w:sz w:val="21"/>
+          <w:szCs w:val="21"/>
+          <w:lang w:val="en-US" w:eastAsia="zh-CN" w:bidi="ar"/>
+        </w:rPr>
+        <w:tab/>
+      </w:r>
+      <w:r>
+        <w:rPr>
+          <w:rFonts w:hint="eastAsia" w:ascii="宋体" w:hAnsi="宋体" w:eastAsia="宋体" w:cs="宋体"/>
+          <w:color w:val="A6A6A6" w:themeColor="background1" w:themeShade="A6"/>
+          <w:kern w:val="0"/>
+          <w:sz w:val="21"/>
+          <w:szCs w:val="21"/>
+          <w:lang w:val="en-US" w:eastAsia="zh-CN" w:bidi="ar"/>
+        </w:rPr>
+        <w:t>}else if(b&gt;a &amp;&amp; b&gt;c) {</w:t>
+      </w:r>
+    </w:p>
+    <w:p>
+      <w:pPr>
+        <w:keepNext w:val="0"/>
+        <w:keepLines w:val="0"/>
+        <w:widowControl/>
+        <w:numPr>
+          <w:ilvl w:val="0"/>
+          <w:numId w:val="0"/>
+        </w:numPr>
+        <w:suppressLineNumbers w:val="0"/>
+        <w:ind w:firstLine="420" w:firstLineChars="0"/>
+        <w:jc w:val="left"/>
+        <w:rPr>
+          <w:rFonts w:hint="eastAsia" w:ascii="宋体" w:hAnsi="宋体" w:eastAsia="宋体" w:cs="宋体"/>
+          <w:color w:val="A6A6A6" w:themeColor="background1" w:themeShade="A6"/>
+          <w:kern w:val="0"/>
+          <w:sz w:val="21"/>
+          <w:szCs w:val="21"/>
+          <w:lang w:val="en-US" w:eastAsia="zh-CN" w:bidi="ar"/>
+        </w:rPr>
+      </w:pPr>
+      <w:r>
+        <w:rPr>
+          <w:rFonts w:hint="eastAsia" w:ascii="宋体" w:hAnsi="宋体" w:eastAsia="宋体" w:cs="宋体"/>
+          <w:color w:val="A6A6A6" w:themeColor="background1" w:themeShade="A6"/>
+          <w:kern w:val="0"/>
+          <w:sz w:val="21"/>
+          <w:szCs w:val="21"/>
+          <w:lang w:val="en-US" w:eastAsia="zh-CN" w:bidi="ar"/>
+        </w:rPr>
+        <w:tab/>
+      </w:r>
+      <w:r>
+        <w:rPr>
+          <w:rFonts w:hint="eastAsia" w:ascii="宋体" w:hAnsi="宋体" w:eastAsia="宋体" w:cs="宋体"/>
+          <w:color w:val="A6A6A6" w:themeColor="background1" w:themeShade="A6"/>
+          <w:kern w:val="0"/>
+          <w:sz w:val="21"/>
+          <w:szCs w:val="21"/>
+          <w:lang w:val="en-US" w:eastAsia="zh-CN" w:bidi="ar"/>
+        </w:rPr>
+        <w:tab/>
+      </w:r>
+      <w:r>
+        <w:rPr>
+          <w:rFonts w:hint="eastAsia" w:ascii="宋体" w:hAnsi="宋体" w:eastAsia="宋体" w:cs="宋体"/>
+          <w:color w:val="A6A6A6" w:themeColor="background1" w:themeShade="A6"/>
+          <w:kern w:val="0"/>
+          <w:sz w:val="21"/>
+          <w:szCs w:val="21"/>
+          <w:lang w:val="en-US" w:eastAsia="zh-CN" w:bidi="ar"/>
+        </w:rPr>
+        <w:t>d = b;</w:t>
+      </w:r>
+    </w:p>
+    <w:p>
+      <w:pPr>
+        <w:keepNext w:val="0"/>
+        <w:keepLines w:val="0"/>
+        <w:widowControl/>
+        <w:numPr>
+          <w:ilvl w:val="0"/>
+          <w:numId w:val="0"/>
+        </w:numPr>
+        <w:suppressLineNumbers w:val="0"/>
+        <w:ind w:firstLine="420" w:firstLineChars="0"/>
+        <w:jc w:val="left"/>
+        <w:rPr>
+          <w:rFonts w:hint="eastAsia" w:ascii="宋体" w:hAnsi="宋体" w:eastAsia="宋体" w:cs="宋体"/>
+          <w:color w:val="A6A6A6" w:themeColor="background1" w:themeShade="A6"/>
+          <w:kern w:val="0"/>
+          <w:sz w:val="21"/>
+          <w:szCs w:val="21"/>
+          <w:lang w:val="en-US" w:eastAsia="zh-CN" w:bidi="ar"/>
+        </w:rPr>
+      </w:pPr>
+      <w:r>
+        <w:rPr>
+          <w:rFonts w:hint="eastAsia" w:ascii="宋体" w:hAnsi="宋体" w:eastAsia="宋体" w:cs="宋体"/>
+          <w:color w:val="A6A6A6" w:themeColor="background1" w:themeShade="A6"/>
+          <w:kern w:val="0"/>
+          <w:sz w:val="21"/>
+          <w:szCs w:val="21"/>
+          <w:lang w:val="en-US" w:eastAsia="zh-CN" w:bidi="ar"/>
+        </w:rPr>
+        <w:tab/>
+      </w:r>
+      <w:r>
+        <w:rPr>
+          <w:rFonts w:hint="eastAsia" w:ascii="宋体" w:hAnsi="宋体" w:eastAsia="宋体" w:cs="宋体"/>
+          <w:color w:val="A6A6A6" w:themeColor="background1" w:themeShade="A6"/>
+          <w:kern w:val="0"/>
+          <w:sz w:val="21"/>
+          <w:szCs w:val="21"/>
+          <w:lang w:val="en-US" w:eastAsia="zh-CN" w:bidi="ar"/>
+        </w:rPr>
+        <w:t>}else {</w:t>
+      </w:r>
+    </w:p>
+    <w:p>
+      <w:pPr>
+        <w:keepNext w:val="0"/>
+        <w:keepLines w:val="0"/>
+        <w:widowControl/>
+        <w:numPr>
+          <w:ilvl w:val="0"/>
+          <w:numId w:val="0"/>
+        </w:numPr>
+        <w:suppressLineNumbers w:val="0"/>
+        <w:ind w:firstLine="420" w:firstLineChars="0"/>
+        <w:jc w:val="left"/>
+        <w:rPr>
+          <w:rFonts w:hint="eastAsia" w:ascii="宋体" w:hAnsi="宋体" w:eastAsia="宋体" w:cs="宋体"/>
+          <w:color w:val="A6A6A6" w:themeColor="background1" w:themeShade="A6"/>
+          <w:kern w:val="0"/>
+          <w:sz w:val="21"/>
+          <w:szCs w:val="21"/>
+          <w:lang w:val="en-US" w:eastAsia="zh-CN" w:bidi="ar"/>
+        </w:rPr>
+      </w:pPr>
+      <w:r>
+        <w:rPr>
+          <w:rFonts w:hint="eastAsia" w:ascii="宋体" w:hAnsi="宋体" w:eastAsia="宋体" w:cs="宋体"/>
+          <w:color w:val="A6A6A6" w:themeColor="background1" w:themeShade="A6"/>
+          <w:kern w:val="0"/>
+          <w:sz w:val="21"/>
+          <w:szCs w:val="21"/>
+          <w:lang w:val="en-US" w:eastAsia="zh-CN" w:bidi="ar"/>
+        </w:rPr>
+        <w:tab/>
+      </w:r>
+      <w:r>
+        <w:rPr>
+          <w:rFonts w:hint="eastAsia" w:ascii="宋体" w:hAnsi="宋体" w:eastAsia="宋体" w:cs="宋体"/>
+          <w:color w:val="A6A6A6" w:themeColor="background1" w:themeShade="A6"/>
+          <w:kern w:val="0"/>
+          <w:sz w:val="21"/>
+          <w:szCs w:val="21"/>
+          <w:lang w:val="en-US" w:eastAsia="zh-CN" w:bidi="ar"/>
+        </w:rPr>
+        <w:tab/>
+      </w:r>
+      <w:r>
+        <w:rPr>
+          <w:rFonts w:hint="eastAsia" w:ascii="宋体" w:hAnsi="宋体" w:eastAsia="宋体" w:cs="宋体"/>
+          <w:color w:val="A6A6A6" w:themeColor="background1" w:themeShade="A6"/>
+          <w:kern w:val="0"/>
+          <w:sz w:val="21"/>
+          <w:szCs w:val="21"/>
+          <w:lang w:val="en-US" w:eastAsia="zh-CN" w:bidi="ar"/>
+        </w:rPr>
+        <w:t>d = c;</w:t>
+      </w:r>
+    </w:p>
+    <w:p>
+      <w:pPr>
+        <w:keepNext w:val="0"/>
+        <w:keepLines w:val="0"/>
+        <w:widowControl/>
+        <w:numPr>
+          <w:ilvl w:val="0"/>
+          <w:numId w:val="0"/>
+        </w:numPr>
+        <w:suppressLineNumbers w:val="0"/>
+        <w:ind w:firstLine="420" w:firstLineChars="0"/>
+        <w:jc w:val="left"/>
+        <w:rPr>
+          <w:rFonts w:hint="eastAsia" w:ascii="宋体" w:hAnsi="宋体" w:eastAsia="宋体" w:cs="宋体"/>
+          <w:color w:val="A6A6A6" w:themeColor="background1" w:themeShade="A6"/>
+          <w:kern w:val="0"/>
+          <w:sz w:val="21"/>
+          <w:szCs w:val="21"/>
+          <w:lang w:val="en-US" w:eastAsia="zh-CN" w:bidi="ar"/>
+        </w:rPr>
+      </w:pPr>
+      <w:r>
+        <w:rPr>
+          <w:rFonts w:hint="eastAsia" w:ascii="宋体" w:hAnsi="宋体" w:eastAsia="宋体" w:cs="宋体"/>
+          <w:color w:val="A6A6A6" w:themeColor="background1" w:themeShade="A6"/>
+          <w:kern w:val="0"/>
+          <w:sz w:val="21"/>
+          <w:szCs w:val="21"/>
+          <w:lang w:val="en-US" w:eastAsia="zh-CN" w:bidi="ar"/>
+        </w:rPr>
+        <w:tab/>
+      </w:r>
+      <w:r>
+        <w:rPr>
+          <w:rFonts w:hint="eastAsia" w:ascii="宋体" w:hAnsi="宋体" w:eastAsia="宋体" w:cs="宋体"/>
+          <w:color w:val="A6A6A6" w:themeColor="background1" w:themeShade="A6"/>
+          <w:kern w:val="0"/>
+          <w:sz w:val="21"/>
+          <w:szCs w:val="21"/>
+          <w:lang w:val="en-US" w:eastAsia="zh-CN" w:bidi="ar"/>
+        </w:rPr>
+        <w:t>}</w:t>
+      </w:r>
+    </w:p>
+    <w:p>
+      <w:pPr>
+        <w:keepNext w:val="0"/>
+        <w:keepLines w:val="0"/>
+        <w:widowControl/>
+        <w:numPr>
+          <w:ilvl w:val="0"/>
+          <w:numId w:val="0"/>
+        </w:numPr>
+        <w:suppressLineNumbers w:val="0"/>
+        <w:ind w:firstLine="420" w:firstLineChars="0"/>
+        <w:jc w:val="left"/>
+        <w:rPr>
+          <w:rFonts w:hint="eastAsia" w:ascii="宋体" w:hAnsi="宋体" w:eastAsia="宋体" w:cs="宋体"/>
+          <w:color w:val="A6A6A6" w:themeColor="background1" w:themeShade="A6"/>
+          <w:kern w:val="0"/>
+          <w:sz w:val="21"/>
+          <w:szCs w:val="21"/>
+          <w:lang w:val="en-US" w:eastAsia="zh-CN" w:bidi="ar"/>
+        </w:rPr>
+      </w:pPr>
+      <w:r>
+        <w:rPr>
+          <w:rFonts w:hint="eastAsia" w:ascii="宋体" w:hAnsi="宋体" w:eastAsia="宋体" w:cs="宋体"/>
+          <w:color w:val="A6A6A6" w:themeColor="background1" w:themeShade="A6"/>
+          <w:kern w:val="0"/>
+          <w:sz w:val="21"/>
+          <w:szCs w:val="21"/>
+          <w:lang w:val="en-US" w:eastAsia="zh-CN" w:bidi="ar"/>
+        </w:rPr>
+        <w:tab/>
+      </w:r>
+      <w:r>
+        <w:rPr>
+          <w:rFonts w:hint="eastAsia" w:ascii="宋体" w:hAnsi="宋体" w:eastAsia="宋体" w:cs="宋体"/>
+          <w:color w:val="A6A6A6" w:themeColor="background1" w:themeShade="A6"/>
+          <w:kern w:val="0"/>
+          <w:sz w:val="21"/>
+          <w:szCs w:val="21"/>
+          <w:lang w:val="en-US" w:eastAsia="zh-CN" w:bidi="ar"/>
+        </w:rPr>
+        <w:t>return d;</w:t>
+      </w:r>
+    </w:p>
+    <w:p>
+      <w:pPr>
+        <w:keepNext w:val="0"/>
+        <w:keepLines w:val="0"/>
+        <w:widowControl/>
+        <w:numPr>
+          <w:ilvl w:val="0"/>
+          <w:numId w:val="0"/>
+        </w:numPr>
+        <w:suppressLineNumbers w:val="0"/>
+        <w:ind w:firstLine="420" w:firstLineChars="0"/>
+        <w:jc w:val="left"/>
+        <w:rPr>
+          <w:rFonts w:hint="eastAsia" w:ascii="宋体" w:hAnsi="宋体" w:eastAsia="宋体" w:cs="宋体"/>
+          <w:color w:val="A6A6A6" w:themeColor="background1" w:themeShade="A6"/>
+          <w:kern w:val="0"/>
+          <w:sz w:val="21"/>
+          <w:szCs w:val="21"/>
+          <w:lang w:val="en-US" w:eastAsia="zh-CN" w:bidi="ar"/>
+        </w:rPr>
+      </w:pPr>
+      <w:r>
+        <w:rPr>
+          <w:rFonts w:hint="eastAsia" w:ascii="宋体" w:hAnsi="宋体" w:eastAsia="宋体" w:cs="宋体"/>
+          <w:color w:val="A6A6A6" w:themeColor="background1" w:themeShade="A6"/>
+          <w:kern w:val="0"/>
+          <w:sz w:val="21"/>
+          <w:szCs w:val="21"/>
+          <w:lang w:val="en-US" w:eastAsia="zh-CN" w:bidi="ar"/>
+        </w:rPr>
+        <w:t>}</w:t>
+      </w:r>
+    </w:p>
+    <w:p>
+      <w:pPr>
+        <w:keepNext w:val="0"/>
+        <w:keepLines w:val="0"/>
+        <w:widowControl/>
+        <w:numPr>
+          <w:ilvl w:val="0"/>
+          <w:numId w:val="0"/>
+        </w:numPr>
+        <w:suppressLineNumbers w:val="0"/>
+        <w:ind w:firstLine="420" w:firstLineChars="0"/>
+        <w:jc w:val="left"/>
+        <w:rPr>
+          <w:rFonts w:hint="eastAsia" w:ascii="宋体" w:hAnsi="宋体" w:eastAsia="宋体" w:cs="宋体"/>
+          <w:color w:val="A6A6A6" w:themeColor="background1" w:themeShade="A6"/>
+          <w:kern w:val="0"/>
+          <w:sz w:val="21"/>
+          <w:szCs w:val="21"/>
+          <w:lang w:val="en-US" w:eastAsia="zh-CN" w:bidi="ar"/>
+        </w:rPr>
+      </w:pPr>
+    </w:p>
+    <w:p>
+      <w:pPr>
+        <w:keepNext w:val="0"/>
+        <w:keepLines w:val="0"/>
+        <w:widowControl/>
+        <w:numPr>
+          <w:ilvl w:val="0"/>
+          <w:numId w:val="0"/>
+        </w:numPr>
+        <w:suppressLineNumbers w:val="0"/>
+        <w:ind w:firstLine="420" w:firstLineChars="0"/>
+        <w:jc w:val="left"/>
+        <w:rPr>
+          <w:rFonts w:hint="eastAsia" w:ascii="宋体" w:hAnsi="宋体" w:eastAsia="宋体" w:cs="宋体"/>
+          <w:color w:val="A6A6A6" w:themeColor="background1" w:themeShade="A6"/>
+          <w:kern w:val="0"/>
+          <w:sz w:val="21"/>
+          <w:szCs w:val="21"/>
+          <w:lang w:val="en-US" w:eastAsia="zh-CN" w:bidi="ar"/>
+        </w:rPr>
+      </w:pPr>
+      <w:r>
+        <w:rPr>
+          <w:rFonts w:hint="eastAsia" w:ascii="宋体" w:hAnsi="宋体" w:eastAsia="宋体" w:cs="宋体"/>
+          <w:color w:val="A6A6A6" w:themeColor="background1" w:themeShade="A6"/>
+          <w:kern w:val="0"/>
+          <w:sz w:val="21"/>
+          <w:szCs w:val="21"/>
+          <w:lang w:val="en-US" w:eastAsia="zh-CN" w:bidi="ar"/>
+        </w:rPr>
+        <w:t>int main() {</w:t>
+      </w:r>
+    </w:p>
+    <w:p>
+      <w:pPr>
+        <w:keepNext w:val="0"/>
+        <w:keepLines w:val="0"/>
+        <w:widowControl/>
+        <w:numPr>
+          <w:ilvl w:val="0"/>
+          <w:numId w:val="0"/>
+        </w:numPr>
+        <w:suppressLineNumbers w:val="0"/>
+        <w:ind w:firstLine="420" w:firstLineChars="0"/>
+        <w:jc w:val="left"/>
+        <w:rPr>
+          <w:rFonts w:hint="eastAsia" w:ascii="宋体" w:hAnsi="宋体" w:eastAsia="宋体" w:cs="宋体"/>
+          <w:color w:val="A6A6A6" w:themeColor="background1" w:themeShade="A6"/>
+          <w:kern w:val="0"/>
+          <w:sz w:val="21"/>
+          <w:szCs w:val="21"/>
+          <w:lang w:val="en-US" w:eastAsia="zh-CN" w:bidi="ar"/>
+        </w:rPr>
+      </w:pPr>
+      <w:r>
+        <w:rPr>
+          <w:rFonts w:hint="eastAsia" w:ascii="宋体" w:hAnsi="宋体" w:eastAsia="宋体" w:cs="宋体"/>
+          <w:color w:val="A6A6A6" w:themeColor="background1" w:themeShade="A6"/>
+          <w:kern w:val="0"/>
+          <w:sz w:val="21"/>
+          <w:szCs w:val="21"/>
+          <w:lang w:val="en-US" w:eastAsia="zh-CN" w:bidi="ar"/>
+        </w:rPr>
+        <w:tab/>
+      </w:r>
+      <w:r>
+        <w:rPr>
+          <w:rFonts w:hint="eastAsia" w:ascii="宋体" w:hAnsi="宋体" w:eastAsia="宋体" w:cs="宋体"/>
+          <w:color w:val="A6A6A6" w:themeColor="background1" w:themeShade="A6"/>
+          <w:kern w:val="0"/>
+          <w:sz w:val="21"/>
+          <w:szCs w:val="21"/>
+          <w:lang w:val="en-US" w:eastAsia="zh-CN" w:bidi="ar"/>
+        </w:rPr>
+        <w:t>float a, b, c, d;</w:t>
+      </w:r>
+    </w:p>
+    <w:p>
+      <w:pPr>
+        <w:keepNext w:val="0"/>
+        <w:keepLines w:val="0"/>
+        <w:widowControl/>
+        <w:numPr>
+          <w:ilvl w:val="0"/>
+          <w:numId w:val="0"/>
+        </w:numPr>
+        <w:suppressLineNumbers w:val="0"/>
+        <w:ind w:firstLine="420" w:firstLineChars="0"/>
+        <w:jc w:val="left"/>
+        <w:rPr>
+          <w:rFonts w:hint="eastAsia" w:ascii="宋体" w:hAnsi="宋体" w:eastAsia="宋体" w:cs="宋体"/>
+          <w:color w:val="A6A6A6" w:themeColor="background1" w:themeShade="A6"/>
+          <w:kern w:val="0"/>
+          <w:sz w:val="21"/>
+          <w:szCs w:val="21"/>
+          <w:lang w:val="en-US" w:eastAsia="zh-CN" w:bidi="ar"/>
+        </w:rPr>
+      </w:pPr>
+      <w:r>
+        <w:rPr>
+          <w:rFonts w:hint="eastAsia" w:ascii="宋体" w:hAnsi="宋体" w:eastAsia="宋体" w:cs="宋体"/>
+          <w:color w:val="A6A6A6" w:themeColor="background1" w:themeShade="A6"/>
+          <w:kern w:val="0"/>
+          <w:sz w:val="21"/>
+          <w:szCs w:val="21"/>
+          <w:lang w:val="en-US" w:eastAsia="zh-CN" w:bidi="ar"/>
+        </w:rPr>
+        <w:tab/>
+      </w:r>
+      <w:r>
+        <w:rPr>
+          <w:rFonts w:hint="eastAsia" w:ascii="宋体" w:hAnsi="宋体" w:eastAsia="宋体" w:cs="宋体"/>
+          <w:color w:val="A6A6A6" w:themeColor="background1" w:themeShade="A6"/>
+          <w:kern w:val="0"/>
+          <w:sz w:val="21"/>
+          <w:szCs w:val="21"/>
+          <w:lang w:val="en-US" w:eastAsia="zh-CN" w:bidi="ar"/>
+        </w:rPr>
+        <w:t>printf("请输入三个数值用空格间隔：");</w:t>
+      </w:r>
+    </w:p>
+    <w:p>
+      <w:pPr>
+        <w:keepNext w:val="0"/>
+        <w:keepLines w:val="0"/>
+        <w:widowControl/>
+        <w:numPr>
+          <w:ilvl w:val="0"/>
+          <w:numId w:val="0"/>
+        </w:numPr>
+        <w:suppressLineNumbers w:val="0"/>
+        <w:ind w:firstLine="420" w:firstLineChars="0"/>
+        <w:jc w:val="left"/>
+        <w:rPr>
+          <w:rFonts w:hint="eastAsia" w:ascii="宋体" w:hAnsi="宋体" w:eastAsia="宋体" w:cs="宋体"/>
+          <w:color w:val="A6A6A6" w:themeColor="background1" w:themeShade="A6"/>
+          <w:kern w:val="0"/>
+          <w:sz w:val="21"/>
+          <w:szCs w:val="21"/>
+          <w:lang w:val="en-US" w:eastAsia="zh-CN" w:bidi="ar"/>
+        </w:rPr>
+      </w:pPr>
+      <w:r>
+        <w:rPr>
+          <w:rFonts w:hint="eastAsia" w:ascii="宋体" w:hAnsi="宋体" w:eastAsia="宋体" w:cs="宋体"/>
+          <w:color w:val="A6A6A6" w:themeColor="background1" w:themeShade="A6"/>
+          <w:kern w:val="0"/>
+          <w:sz w:val="21"/>
+          <w:szCs w:val="21"/>
+          <w:lang w:val="en-US" w:eastAsia="zh-CN" w:bidi="ar"/>
+        </w:rPr>
+        <w:tab/>
+      </w:r>
+      <w:r>
+        <w:rPr>
+          <w:rFonts w:hint="eastAsia" w:ascii="宋体" w:hAnsi="宋体" w:eastAsia="宋体" w:cs="宋体"/>
+          <w:color w:val="A6A6A6" w:themeColor="background1" w:themeShade="A6"/>
+          <w:kern w:val="0"/>
+          <w:sz w:val="21"/>
+          <w:szCs w:val="21"/>
+          <w:lang w:val="en-US" w:eastAsia="zh-CN" w:bidi="ar"/>
+        </w:rPr>
+        <w:t>scanf("%f %f %f", &amp;a, &amp;b, &amp;c);</w:t>
+      </w:r>
+    </w:p>
+    <w:p>
+      <w:pPr>
+        <w:keepNext w:val="0"/>
+        <w:keepLines w:val="0"/>
+        <w:widowControl/>
+        <w:numPr>
+          <w:ilvl w:val="0"/>
+          <w:numId w:val="0"/>
+        </w:numPr>
+        <w:suppressLineNumbers w:val="0"/>
+        <w:ind w:firstLine="420" w:firstLineChars="0"/>
+        <w:jc w:val="left"/>
+        <w:rPr>
+          <w:rFonts w:hint="eastAsia" w:ascii="宋体" w:hAnsi="宋体" w:eastAsia="宋体" w:cs="宋体"/>
+          <w:color w:val="A6A6A6" w:themeColor="background1" w:themeShade="A6"/>
+          <w:kern w:val="0"/>
+          <w:sz w:val="21"/>
+          <w:szCs w:val="21"/>
+          <w:lang w:val="en-US" w:eastAsia="zh-CN" w:bidi="ar"/>
+        </w:rPr>
+      </w:pPr>
+      <w:r>
+        <w:rPr>
+          <w:rFonts w:hint="eastAsia" w:ascii="宋体" w:hAnsi="宋体" w:eastAsia="宋体" w:cs="宋体"/>
+          <w:color w:val="A6A6A6" w:themeColor="background1" w:themeShade="A6"/>
+          <w:kern w:val="0"/>
+          <w:sz w:val="21"/>
+          <w:szCs w:val="21"/>
+          <w:lang w:val="en-US" w:eastAsia="zh-CN" w:bidi="ar"/>
+        </w:rPr>
+        <w:tab/>
+      </w:r>
+      <w:r>
+        <w:rPr>
+          <w:rFonts w:hint="eastAsia" w:ascii="宋体" w:hAnsi="宋体" w:eastAsia="宋体" w:cs="宋体"/>
+          <w:color w:val="A6A6A6" w:themeColor="background1" w:themeShade="A6"/>
+          <w:kern w:val="0"/>
+          <w:sz w:val="21"/>
+          <w:szCs w:val="21"/>
+          <w:lang w:val="en-US" w:eastAsia="zh-CN" w:bidi="ar"/>
+        </w:rPr>
+        <w:t>//printf("%f %f %f\n", a, b, c);</w:t>
+      </w:r>
+    </w:p>
+    <w:p>
+      <w:pPr>
+        <w:keepNext w:val="0"/>
+        <w:keepLines w:val="0"/>
+        <w:widowControl/>
+        <w:numPr>
+          <w:ilvl w:val="0"/>
+          <w:numId w:val="0"/>
+        </w:numPr>
+        <w:suppressLineNumbers w:val="0"/>
+        <w:ind w:firstLine="420" w:firstLineChars="0"/>
+        <w:jc w:val="left"/>
+        <w:rPr>
+          <w:rFonts w:hint="eastAsia" w:ascii="宋体" w:hAnsi="宋体" w:eastAsia="宋体" w:cs="宋体"/>
+          <w:color w:val="A6A6A6" w:themeColor="background1" w:themeShade="A6"/>
+          <w:kern w:val="0"/>
+          <w:sz w:val="21"/>
+          <w:szCs w:val="21"/>
+          <w:lang w:val="en-US" w:eastAsia="zh-CN" w:bidi="ar"/>
+        </w:rPr>
+      </w:pPr>
+      <w:r>
+        <w:rPr>
+          <w:rFonts w:hint="eastAsia" w:ascii="宋体" w:hAnsi="宋体" w:eastAsia="宋体" w:cs="宋体"/>
+          <w:color w:val="A6A6A6" w:themeColor="background1" w:themeShade="A6"/>
+          <w:kern w:val="0"/>
+          <w:sz w:val="21"/>
+          <w:szCs w:val="21"/>
+          <w:lang w:val="en-US" w:eastAsia="zh-CN" w:bidi="ar"/>
+        </w:rPr>
+        <w:tab/>
+      </w:r>
+      <w:r>
+        <w:rPr>
+          <w:rFonts w:hint="eastAsia" w:ascii="宋体" w:hAnsi="宋体" w:eastAsia="宋体" w:cs="宋体"/>
+          <w:color w:val="A6A6A6" w:themeColor="background1" w:themeShade="A6"/>
+          <w:kern w:val="0"/>
+          <w:sz w:val="21"/>
+          <w:szCs w:val="21"/>
+          <w:lang w:val="en-US" w:eastAsia="zh-CN" w:bidi="ar"/>
+        </w:rPr>
+        <w:t>d = maxf(a, b, c);</w:t>
+      </w:r>
+    </w:p>
+    <w:p>
+      <w:pPr>
+        <w:keepNext w:val="0"/>
+        <w:keepLines w:val="0"/>
+        <w:widowControl/>
+        <w:numPr>
+          <w:ilvl w:val="0"/>
+          <w:numId w:val="0"/>
+        </w:numPr>
+        <w:suppressLineNumbers w:val="0"/>
+        <w:ind w:firstLine="420" w:firstLineChars="0"/>
+        <w:jc w:val="left"/>
+        <w:rPr>
+          <w:rFonts w:hint="eastAsia" w:ascii="宋体" w:hAnsi="宋体" w:eastAsia="宋体" w:cs="宋体"/>
+          <w:color w:val="A6A6A6" w:themeColor="background1" w:themeShade="A6"/>
+          <w:kern w:val="0"/>
+          <w:sz w:val="21"/>
+          <w:szCs w:val="21"/>
+          <w:lang w:val="en-US" w:eastAsia="zh-CN" w:bidi="ar"/>
+        </w:rPr>
+      </w:pPr>
+      <w:r>
+        <w:rPr>
+          <w:rFonts w:hint="eastAsia" w:ascii="宋体" w:hAnsi="宋体" w:eastAsia="宋体" w:cs="宋体"/>
+          <w:color w:val="A6A6A6" w:themeColor="background1" w:themeShade="A6"/>
+          <w:kern w:val="0"/>
+          <w:sz w:val="21"/>
+          <w:szCs w:val="21"/>
+          <w:lang w:val="en-US" w:eastAsia="zh-CN" w:bidi="ar"/>
+        </w:rPr>
+        <w:tab/>
+      </w:r>
+      <w:r>
+        <w:rPr>
+          <w:rFonts w:hint="eastAsia" w:ascii="宋体" w:hAnsi="宋体" w:eastAsia="宋体" w:cs="宋体"/>
+          <w:color w:val="A6A6A6" w:themeColor="background1" w:themeShade="A6"/>
+          <w:kern w:val="0"/>
+          <w:sz w:val="21"/>
+          <w:szCs w:val="21"/>
+          <w:lang w:val="en-US" w:eastAsia="zh-CN" w:bidi="ar"/>
+        </w:rPr>
+        <w:t>printf("输入的三个之中最大的是：%.3f\n", d);</w:t>
+      </w:r>
+    </w:p>
+    <w:p>
+      <w:pPr>
+        <w:keepNext w:val="0"/>
+        <w:keepLines w:val="0"/>
+        <w:widowControl/>
+        <w:numPr>
+          <w:ilvl w:val="0"/>
+          <w:numId w:val="0"/>
+        </w:numPr>
+        <w:suppressLineNumbers w:val="0"/>
+        <w:ind w:firstLine="420" w:firstLineChars="0"/>
+        <w:jc w:val="left"/>
+        <w:rPr>
+          <w:rFonts w:hint="eastAsia" w:ascii="宋体" w:hAnsi="宋体" w:eastAsia="宋体" w:cs="宋体"/>
+          <w:color w:val="A6A6A6" w:themeColor="background1" w:themeShade="A6"/>
+          <w:kern w:val="0"/>
+          <w:sz w:val="21"/>
+          <w:szCs w:val="21"/>
+          <w:lang w:val="en-US" w:eastAsia="zh-CN" w:bidi="ar"/>
+        </w:rPr>
+      </w:pPr>
+      <w:r>
+        <w:rPr>
+          <w:rFonts w:hint="eastAsia" w:ascii="宋体" w:hAnsi="宋体" w:eastAsia="宋体" w:cs="宋体"/>
+          <w:color w:val="A6A6A6" w:themeColor="background1" w:themeShade="A6"/>
+          <w:kern w:val="0"/>
+          <w:sz w:val="21"/>
+          <w:szCs w:val="21"/>
+          <w:lang w:val="en-US" w:eastAsia="zh-CN" w:bidi="ar"/>
+        </w:rPr>
+        <w:tab/>
+      </w:r>
+      <w:r>
+        <w:rPr>
+          <w:rFonts w:hint="eastAsia" w:ascii="宋体" w:hAnsi="宋体" w:eastAsia="宋体" w:cs="宋体"/>
+          <w:color w:val="A6A6A6" w:themeColor="background1" w:themeShade="A6"/>
+          <w:kern w:val="0"/>
+          <w:sz w:val="21"/>
+          <w:szCs w:val="21"/>
+          <w:lang w:val="en-US" w:eastAsia="zh-CN" w:bidi="ar"/>
+        </w:rPr>
+        <w:t>system("Pause");</w:t>
+      </w:r>
+    </w:p>
+    <w:p>
+      <w:pPr>
+        <w:keepNext w:val="0"/>
+        <w:keepLines w:val="0"/>
+        <w:widowControl/>
+        <w:numPr>
+          <w:ilvl w:val="0"/>
+          <w:numId w:val="0"/>
+        </w:numPr>
+        <w:suppressLineNumbers w:val="0"/>
+        <w:ind w:firstLine="420" w:firstLineChars="0"/>
+        <w:jc w:val="left"/>
+        <w:rPr>
+          <w:rFonts w:hint="eastAsia" w:ascii="宋体" w:hAnsi="宋体" w:eastAsia="宋体" w:cs="宋体"/>
+          <w:color w:val="A6A6A6" w:themeColor="background1" w:themeShade="A6"/>
+          <w:kern w:val="0"/>
+          <w:sz w:val="21"/>
+          <w:szCs w:val="21"/>
+          <w:lang w:val="en-US" w:eastAsia="zh-CN" w:bidi="ar"/>
+        </w:rPr>
+      </w:pPr>
+      <w:r>
+        <w:rPr>
+          <w:rFonts w:hint="eastAsia" w:ascii="宋体" w:hAnsi="宋体" w:eastAsia="宋体" w:cs="宋体"/>
+          <w:color w:val="A6A6A6" w:themeColor="background1" w:themeShade="A6"/>
+          <w:kern w:val="0"/>
+          <w:sz w:val="21"/>
+          <w:szCs w:val="21"/>
+          <w:lang w:val="en-US" w:eastAsia="zh-CN" w:bidi="ar"/>
+        </w:rPr>
+        <w:tab/>
+      </w:r>
+      <w:r>
+        <w:rPr>
+          <w:rFonts w:hint="eastAsia" w:ascii="宋体" w:hAnsi="宋体" w:eastAsia="宋体" w:cs="宋体"/>
+          <w:color w:val="A6A6A6" w:themeColor="background1" w:themeShade="A6"/>
+          <w:kern w:val="0"/>
+          <w:sz w:val="21"/>
+          <w:szCs w:val="21"/>
+          <w:lang w:val="en-US" w:eastAsia="zh-CN" w:bidi="ar"/>
+        </w:rPr>
+        <w:t>return 0;</w:t>
+      </w:r>
+    </w:p>
+    <w:p>
+      <w:pPr>
+        <w:keepNext w:val="0"/>
+        <w:keepLines w:val="0"/>
+        <w:widowControl/>
+        <w:numPr>
+          <w:ilvl w:val="0"/>
+          <w:numId w:val="0"/>
+        </w:numPr>
+        <w:suppressLineNumbers w:val="0"/>
+        <w:ind w:firstLine="420" w:firstLineChars="0"/>
+        <w:jc w:val="left"/>
+        <w:rPr>
+          <w:rFonts w:hint="eastAsia" w:ascii="宋体" w:hAnsi="宋体" w:eastAsia="宋体" w:cs="宋体"/>
+          <w:color w:val="A6A6A6" w:themeColor="background1" w:themeShade="A6"/>
+          <w:kern w:val="0"/>
+          <w:sz w:val="21"/>
+          <w:szCs w:val="21"/>
+          <w:lang w:val="en-US" w:eastAsia="zh-CN" w:bidi="ar"/>
+        </w:rPr>
+      </w:pPr>
+    </w:p>
+    <w:p>
+      <w:pPr>
+        <w:keepNext w:val="0"/>
+        <w:keepLines w:val="0"/>
+        <w:widowControl/>
+        <w:numPr>
+          <w:ilvl w:val="0"/>
+          <w:numId w:val="0"/>
+        </w:numPr>
+        <w:suppressLineNumbers w:val="0"/>
+        <w:ind w:firstLine="420" w:firstLineChars="0"/>
+        <w:jc w:val="left"/>
+        <w:rPr>
+          <w:rFonts w:hint="eastAsia" w:ascii="宋体" w:hAnsi="宋体" w:eastAsia="宋体" w:cs="宋体"/>
+          <w:color w:val="A6A6A6" w:themeColor="background1" w:themeShade="A6"/>
+          <w:kern w:val="0"/>
+          <w:sz w:val="21"/>
+          <w:szCs w:val="21"/>
+          <w:lang w:val="en-US" w:eastAsia="zh-CN" w:bidi="ar"/>
+        </w:rPr>
+      </w:pPr>
+      <w:r>
+        <w:rPr>
+          <w:rFonts w:hint="eastAsia" w:ascii="宋体" w:hAnsi="宋体" w:eastAsia="宋体" w:cs="宋体"/>
+          <w:color w:val="A6A6A6" w:themeColor="background1" w:themeShade="A6"/>
+          <w:kern w:val="0"/>
+          <w:sz w:val="21"/>
+          <w:szCs w:val="21"/>
+          <w:lang w:val="en-US" w:eastAsia="zh-CN" w:bidi="ar"/>
+        </w:rPr>
+        <w:t>}</w:t>
+      </w:r>
+    </w:p>
+    <w:p>
+      <w:pPr>
+        <w:keepNext w:val="0"/>
+        <w:keepLines w:val="0"/>
+        <w:widowControl/>
+        <w:numPr>
+          <w:ilvl w:val="0"/>
+          <w:numId w:val="3"/>
+        </w:numPr>
+        <w:suppressLineNumbers w:val="0"/>
+        <w:ind w:leftChars="0"/>
+        <w:jc w:val="left"/>
+        <w:rPr>
+          <w:rFonts w:hint="eastAsia" w:ascii="宋体" w:hAnsi="宋体" w:eastAsia="宋体" w:cs="宋体"/>
+          <w:color w:val="000000"/>
+          <w:kern w:val="0"/>
+          <w:sz w:val="24"/>
+          <w:szCs w:val="24"/>
+          <w:lang w:val="en-US" w:eastAsia="zh-CN" w:bidi="ar"/>
+        </w:rPr>
+      </w:pPr>
+      <w:r>
+        <w:rPr>
+          <w:rFonts w:hint="eastAsia" w:ascii="宋体" w:hAnsi="宋体" w:eastAsia="宋体" w:cs="宋体"/>
+          <w:color w:val="000000"/>
+          <w:kern w:val="0"/>
+          <w:sz w:val="24"/>
+          <w:szCs w:val="24"/>
+          <w:lang w:val="en-US" w:eastAsia="zh-CN" w:bidi="ar"/>
+        </w:rPr>
+        <w:t>设计一个函数 chline(ch,i,j)，打印指定的字符 j 行 i 列。</w:t>
+      </w:r>
+    </w:p>
+    <w:p>
+      <w:pPr>
+        <w:keepNext w:val="0"/>
+        <w:keepLines w:val="0"/>
+        <w:widowControl/>
+        <w:numPr>
+          <w:ilvl w:val="0"/>
+          <w:numId w:val="0"/>
+        </w:numPr>
+        <w:suppressLineNumbers w:val="0"/>
+        <w:ind w:firstLine="420" w:firstLineChars="0"/>
+        <w:jc w:val="left"/>
+        <w:rPr>
+          <w:rFonts w:hint="eastAsia" w:ascii="宋体" w:hAnsi="宋体" w:eastAsia="宋体" w:cs="宋体"/>
+          <w:color w:val="A6A6A6" w:themeColor="background1" w:themeShade="A6"/>
+          <w:kern w:val="0"/>
+          <w:sz w:val="21"/>
+          <w:szCs w:val="21"/>
+          <w:lang w:val="en-US" w:eastAsia="zh-CN" w:bidi="ar"/>
+        </w:rPr>
+      </w:pPr>
+      <w:r>
+        <w:rPr>
+          <w:rFonts w:hint="eastAsia" w:ascii="宋体" w:hAnsi="宋体" w:eastAsia="宋体" w:cs="宋体"/>
+          <w:color w:val="A6A6A6" w:themeColor="background1" w:themeShade="A6"/>
+          <w:kern w:val="0"/>
+          <w:sz w:val="21"/>
+          <w:szCs w:val="21"/>
+          <w:lang w:val="en-US" w:eastAsia="zh-CN" w:bidi="ar"/>
+        </w:rPr>
+        <w:t>#include &lt;stdio.h&gt;</w:t>
+      </w:r>
+    </w:p>
+    <w:p>
+      <w:pPr>
+        <w:keepNext w:val="0"/>
+        <w:keepLines w:val="0"/>
+        <w:widowControl/>
+        <w:numPr>
+          <w:ilvl w:val="0"/>
+          <w:numId w:val="0"/>
+        </w:numPr>
+        <w:suppressLineNumbers w:val="0"/>
+        <w:ind w:firstLine="420" w:firstLineChars="0"/>
+        <w:jc w:val="left"/>
+        <w:rPr>
+          <w:rFonts w:hint="eastAsia" w:ascii="宋体" w:hAnsi="宋体" w:eastAsia="宋体" w:cs="宋体"/>
+          <w:color w:val="A6A6A6" w:themeColor="background1" w:themeShade="A6"/>
+          <w:kern w:val="0"/>
+          <w:sz w:val="21"/>
+          <w:szCs w:val="21"/>
+          <w:lang w:val="en-US" w:eastAsia="zh-CN" w:bidi="ar"/>
+        </w:rPr>
+      </w:pPr>
+      <w:r>
+        <w:rPr>
+          <w:rFonts w:hint="eastAsia" w:ascii="宋体" w:hAnsi="宋体" w:eastAsia="宋体" w:cs="宋体"/>
+          <w:color w:val="A6A6A6" w:themeColor="background1" w:themeShade="A6"/>
+          <w:kern w:val="0"/>
+          <w:sz w:val="21"/>
+          <w:szCs w:val="21"/>
+          <w:lang w:val="en-US" w:eastAsia="zh-CN" w:bidi="ar"/>
+        </w:rPr>
+        <w:t>#include &lt;stdlib.h&gt;</w:t>
+      </w:r>
+    </w:p>
+    <w:p>
+      <w:pPr>
+        <w:keepNext w:val="0"/>
+        <w:keepLines w:val="0"/>
+        <w:widowControl/>
+        <w:numPr>
+          <w:ilvl w:val="0"/>
+          <w:numId w:val="0"/>
+        </w:numPr>
+        <w:suppressLineNumbers w:val="0"/>
+        <w:ind w:firstLine="420" w:firstLineChars="0"/>
+        <w:jc w:val="left"/>
+        <w:rPr>
+          <w:rFonts w:hint="eastAsia" w:ascii="宋体" w:hAnsi="宋体" w:eastAsia="宋体" w:cs="宋体"/>
+          <w:color w:val="A6A6A6" w:themeColor="background1" w:themeShade="A6"/>
+          <w:kern w:val="0"/>
+          <w:sz w:val="21"/>
+          <w:szCs w:val="21"/>
+          <w:lang w:val="en-US" w:eastAsia="zh-CN" w:bidi="ar"/>
+        </w:rPr>
+      </w:pPr>
+    </w:p>
+    <w:p>
+      <w:pPr>
+        <w:keepNext w:val="0"/>
+        <w:keepLines w:val="0"/>
+        <w:widowControl/>
+        <w:numPr>
+          <w:ilvl w:val="0"/>
+          <w:numId w:val="0"/>
+        </w:numPr>
+        <w:suppressLineNumbers w:val="0"/>
+        <w:ind w:firstLine="420" w:firstLineChars="0"/>
+        <w:jc w:val="left"/>
+        <w:rPr>
+          <w:rFonts w:hint="eastAsia" w:ascii="宋体" w:hAnsi="宋体" w:eastAsia="宋体" w:cs="宋体"/>
+          <w:color w:val="A6A6A6" w:themeColor="background1" w:themeShade="A6"/>
+          <w:kern w:val="0"/>
+          <w:sz w:val="21"/>
+          <w:szCs w:val="21"/>
+          <w:lang w:val="en-US" w:eastAsia="zh-CN" w:bidi="ar"/>
+        </w:rPr>
+      </w:pPr>
+      <w:r>
+        <w:rPr>
+          <w:rFonts w:hint="eastAsia" w:ascii="宋体" w:hAnsi="宋体" w:eastAsia="宋体" w:cs="宋体"/>
+          <w:color w:val="A6A6A6" w:themeColor="background1" w:themeShade="A6"/>
+          <w:kern w:val="0"/>
+          <w:sz w:val="21"/>
+          <w:szCs w:val="21"/>
+          <w:lang w:val="en-US" w:eastAsia="zh-CN" w:bidi="ar"/>
+        </w:rPr>
+        <w:t>char chline(char a[2][2],int i, int j) {</w:t>
+      </w:r>
+    </w:p>
+    <w:p>
+      <w:pPr>
+        <w:keepNext w:val="0"/>
+        <w:keepLines w:val="0"/>
+        <w:widowControl/>
+        <w:numPr>
+          <w:ilvl w:val="0"/>
+          <w:numId w:val="0"/>
+        </w:numPr>
+        <w:suppressLineNumbers w:val="0"/>
+        <w:ind w:firstLine="420" w:firstLineChars="0"/>
+        <w:jc w:val="left"/>
+        <w:rPr>
+          <w:rFonts w:hint="eastAsia" w:ascii="宋体" w:hAnsi="宋体" w:eastAsia="宋体" w:cs="宋体"/>
+          <w:color w:val="A6A6A6" w:themeColor="background1" w:themeShade="A6"/>
+          <w:kern w:val="0"/>
+          <w:sz w:val="21"/>
+          <w:szCs w:val="21"/>
+          <w:lang w:val="en-US" w:eastAsia="zh-CN" w:bidi="ar"/>
+        </w:rPr>
+      </w:pPr>
+      <w:r>
+        <w:rPr>
+          <w:rFonts w:hint="eastAsia" w:ascii="宋体" w:hAnsi="宋体" w:eastAsia="宋体" w:cs="宋体"/>
+          <w:color w:val="A6A6A6" w:themeColor="background1" w:themeShade="A6"/>
+          <w:kern w:val="0"/>
+          <w:sz w:val="21"/>
+          <w:szCs w:val="21"/>
+          <w:lang w:val="en-US" w:eastAsia="zh-CN" w:bidi="ar"/>
+        </w:rPr>
+        <w:tab/>
+      </w:r>
+      <w:r>
+        <w:rPr>
+          <w:rFonts w:hint="eastAsia" w:ascii="宋体" w:hAnsi="宋体" w:eastAsia="宋体" w:cs="宋体"/>
+          <w:color w:val="A6A6A6" w:themeColor="background1" w:themeShade="A6"/>
+          <w:kern w:val="0"/>
+          <w:sz w:val="21"/>
+          <w:szCs w:val="21"/>
+          <w:lang w:val="en-US" w:eastAsia="zh-CN" w:bidi="ar"/>
+        </w:rPr>
+        <w:t>printf("第%d行第%d列是：%c\n", j, i, a[j-1][i-1]);</w:t>
+      </w:r>
+    </w:p>
+    <w:p>
+      <w:pPr>
+        <w:keepNext w:val="0"/>
+        <w:keepLines w:val="0"/>
+        <w:widowControl/>
+        <w:numPr>
+          <w:ilvl w:val="0"/>
+          <w:numId w:val="0"/>
+        </w:numPr>
+        <w:suppressLineNumbers w:val="0"/>
+        <w:ind w:firstLine="420" w:firstLineChars="0"/>
+        <w:jc w:val="left"/>
+        <w:rPr>
+          <w:rFonts w:hint="default" w:ascii="宋体" w:hAnsi="宋体" w:eastAsia="宋体" w:cs="宋体"/>
+          <w:color w:val="A6A6A6" w:themeColor="background1" w:themeShade="A6"/>
+          <w:kern w:val="0"/>
+          <w:sz w:val="21"/>
+          <w:szCs w:val="21"/>
+          <w:lang w:val="en-US" w:eastAsia="zh-CN" w:bidi="ar"/>
+        </w:rPr>
+      </w:pPr>
+      <w:r>
+        <w:rPr>
+          <w:rFonts w:hint="eastAsia" w:ascii="宋体" w:hAnsi="宋体" w:eastAsia="宋体" w:cs="宋体"/>
+          <w:color w:val="A6A6A6" w:themeColor="background1" w:themeShade="A6"/>
+          <w:kern w:val="0"/>
+          <w:sz w:val="21"/>
+          <w:szCs w:val="21"/>
+          <w:lang w:val="en-US" w:eastAsia="zh-CN" w:bidi="ar"/>
+        </w:rPr>
+        <w:tab/>
+      </w:r>
+      <w:r>
+        <w:rPr>
+          <w:rFonts w:hint="eastAsia" w:ascii="宋体" w:hAnsi="宋体" w:eastAsia="宋体" w:cs="宋体"/>
+          <w:color w:val="A6A6A6" w:themeColor="background1" w:themeShade="A6"/>
+          <w:kern w:val="0"/>
+          <w:sz w:val="21"/>
+          <w:szCs w:val="21"/>
+          <w:lang w:val="en-US" w:eastAsia="zh-CN" w:bidi="ar"/>
+        </w:rPr>
+        <w:t>return 0;</w:t>
+      </w:r>
+    </w:p>
+    <w:p>
+      <w:pPr>
+        <w:keepNext w:val="0"/>
+        <w:keepLines w:val="0"/>
+        <w:widowControl/>
+        <w:numPr>
+          <w:ilvl w:val="0"/>
+          <w:numId w:val="0"/>
+        </w:numPr>
+        <w:suppressLineNumbers w:val="0"/>
+        <w:ind w:firstLine="420" w:firstLineChars="0"/>
+        <w:jc w:val="left"/>
+        <w:rPr>
+          <w:rFonts w:hint="eastAsia" w:ascii="宋体" w:hAnsi="宋体" w:eastAsia="宋体" w:cs="宋体"/>
+          <w:color w:val="A6A6A6" w:themeColor="background1" w:themeShade="A6"/>
+          <w:kern w:val="0"/>
+          <w:sz w:val="21"/>
+          <w:szCs w:val="21"/>
+          <w:lang w:val="en-US" w:eastAsia="zh-CN" w:bidi="ar"/>
+        </w:rPr>
+      </w:pPr>
+      <w:r>
+        <w:rPr>
+          <w:rFonts w:hint="eastAsia" w:ascii="宋体" w:hAnsi="宋体" w:eastAsia="宋体" w:cs="宋体"/>
+          <w:color w:val="A6A6A6" w:themeColor="background1" w:themeShade="A6"/>
+          <w:kern w:val="0"/>
+          <w:sz w:val="21"/>
+          <w:szCs w:val="21"/>
+          <w:lang w:val="en-US" w:eastAsia="zh-CN" w:bidi="ar"/>
+        </w:rPr>
+        <w:t>}</w:t>
+      </w:r>
+    </w:p>
+    <w:p>
+      <w:pPr>
+        <w:keepNext w:val="0"/>
+        <w:keepLines w:val="0"/>
+        <w:widowControl/>
+        <w:numPr>
+          <w:ilvl w:val="0"/>
+          <w:numId w:val="0"/>
+        </w:numPr>
+        <w:suppressLineNumbers w:val="0"/>
+        <w:ind w:firstLine="420" w:firstLineChars="0"/>
+        <w:jc w:val="left"/>
+        <w:rPr>
+          <w:rFonts w:hint="eastAsia" w:ascii="宋体" w:hAnsi="宋体" w:eastAsia="宋体" w:cs="宋体"/>
+          <w:color w:val="A6A6A6" w:themeColor="background1" w:themeShade="A6"/>
+          <w:kern w:val="0"/>
+          <w:sz w:val="21"/>
+          <w:szCs w:val="21"/>
+          <w:lang w:val="en-US" w:eastAsia="zh-CN" w:bidi="ar"/>
+        </w:rPr>
+      </w:pPr>
+    </w:p>
+    <w:p>
+      <w:pPr>
+        <w:keepNext w:val="0"/>
+        <w:keepLines w:val="0"/>
+        <w:widowControl/>
+        <w:numPr>
+          <w:ilvl w:val="0"/>
+          <w:numId w:val="0"/>
+        </w:numPr>
+        <w:suppressLineNumbers w:val="0"/>
+        <w:ind w:firstLine="420" w:firstLineChars="0"/>
+        <w:jc w:val="left"/>
+        <w:rPr>
+          <w:rFonts w:hint="eastAsia" w:ascii="宋体" w:hAnsi="宋体" w:eastAsia="宋体" w:cs="宋体"/>
+          <w:color w:val="A6A6A6" w:themeColor="background1" w:themeShade="A6"/>
+          <w:kern w:val="0"/>
+          <w:sz w:val="21"/>
+          <w:szCs w:val="21"/>
+          <w:lang w:val="en-US" w:eastAsia="zh-CN" w:bidi="ar"/>
+        </w:rPr>
+      </w:pPr>
+      <w:r>
+        <w:rPr>
+          <w:rFonts w:hint="eastAsia" w:ascii="宋体" w:hAnsi="宋体" w:eastAsia="宋体" w:cs="宋体"/>
+          <w:color w:val="A6A6A6" w:themeColor="background1" w:themeShade="A6"/>
+          <w:kern w:val="0"/>
+          <w:sz w:val="21"/>
+          <w:szCs w:val="21"/>
+          <w:lang w:val="en-US" w:eastAsia="zh-CN" w:bidi="ar"/>
+        </w:rPr>
+        <w:t>int main() {</w:t>
+      </w:r>
+    </w:p>
+    <w:p>
+      <w:pPr>
+        <w:keepNext w:val="0"/>
+        <w:keepLines w:val="0"/>
+        <w:widowControl/>
+        <w:numPr>
+          <w:ilvl w:val="0"/>
+          <w:numId w:val="0"/>
+        </w:numPr>
+        <w:suppressLineNumbers w:val="0"/>
+        <w:ind w:firstLine="420" w:firstLineChars="0"/>
+        <w:jc w:val="left"/>
+        <w:rPr>
+          <w:rFonts w:hint="eastAsia" w:ascii="宋体" w:hAnsi="宋体" w:eastAsia="宋体" w:cs="宋体"/>
+          <w:color w:val="A6A6A6" w:themeColor="background1" w:themeShade="A6"/>
+          <w:kern w:val="0"/>
+          <w:sz w:val="21"/>
+          <w:szCs w:val="21"/>
+          <w:lang w:val="en-US" w:eastAsia="zh-CN" w:bidi="ar"/>
+        </w:rPr>
+      </w:pPr>
+      <w:r>
+        <w:rPr>
+          <w:rFonts w:hint="eastAsia" w:ascii="宋体" w:hAnsi="宋体" w:eastAsia="宋体" w:cs="宋体"/>
+          <w:color w:val="A6A6A6" w:themeColor="background1" w:themeShade="A6"/>
+          <w:kern w:val="0"/>
+          <w:sz w:val="21"/>
+          <w:szCs w:val="21"/>
+          <w:lang w:val="en-US" w:eastAsia="zh-CN" w:bidi="ar"/>
+        </w:rPr>
+        <w:tab/>
+      </w:r>
+      <w:r>
+        <w:rPr>
+          <w:rFonts w:hint="eastAsia" w:ascii="宋体" w:hAnsi="宋体" w:eastAsia="宋体" w:cs="宋体"/>
+          <w:color w:val="A6A6A6" w:themeColor="background1" w:themeShade="A6"/>
+          <w:kern w:val="0"/>
+          <w:sz w:val="21"/>
+          <w:szCs w:val="21"/>
+          <w:lang w:val="en-US" w:eastAsia="zh-CN" w:bidi="ar"/>
+        </w:rPr>
+        <w:t>char b[2][2] = { {'a','b'}, {'f','g'} };</w:t>
+      </w:r>
+    </w:p>
+    <w:p>
+      <w:pPr>
+        <w:keepNext w:val="0"/>
+        <w:keepLines w:val="0"/>
+        <w:widowControl/>
+        <w:numPr>
+          <w:ilvl w:val="0"/>
+          <w:numId w:val="0"/>
+        </w:numPr>
+        <w:suppressLineNumbers w:val="0"/>
+        <w:ind w:firstLine="420" w:firstLineChars="0"/>
+        <w:jc w:val="left"/>
+        <w:rPr>
+          <w:rFonts w:hint="eastAsia" w:ascii="宋体" w:hAnsi="宋体" w:eastAsia="宋体" w:cs="宋体"/>
+          <w:color w:val="A6A6A6" w:themeColor="background1" w:themeShade="A6"/>
+          <w:kern w:val="0"/>
+          <w:sz w:val="21"/>
+          <w:szCs w:val="21"/>
+          <w:lang w:val="en-US" w:eastAsia="zh-CN" w:bidi="ar"/>
+        </w:rPr>
+      </w:pPr>
+      <w:r>
+        <w:rPr>
+          <w:rFonts w:hint="eastAsia" w:ascii="宋体" w:hAnsi="宋体" w:eastAsia="宋体" w:cs="宋体"/>
+          <w:color w:val="A6A6A6" w:themeColor="background1" w:themeShade="A6"/>
+          <w:kern w:val="0"/>
+          <w:sz w:val="21"/>
+          <w:szCs w:val="21"/>
+          <w:lang w:val="en-US" w:eastAsia="zh-CN" w:bidi="ar"/>
+        </w:rPr>
+        <w:tab/>
+      </w:r>
+      <w:r>
+        <w:rPr>
+          <w:rFonts w:hint="eastAsia" w:ascii="宋体" w:hAnsi="宋体" w:eastAsia="宋体" w:cs="宋体"/>
+          <w:color w:val="A6A6A6" w:themeColor="background1" w:themeShade="A6"/>
+          <w:kern w:val="0"/>
+          <w:sz w:val="21"/>
+          <w:szCs w:val="21"/>
+          <w:lang w:val="en-US" w:eastAsia="zh-CN" w:bidi="ar"/>
+        </w:rPr>
+        <w:t>chline(b,1,2);</w:t>
+      </w:r>
+    </w:p>
+    <w:p>
+      <w:pPr>
+        <w:keepNext w:val="0"/>
+        <w:keepLines w:val="0"/>
+        <w:widowControl/>
+        <w:numPr>
+          <w:ilvl w:val="0"/>
+          <w:numId w:val="0"/>
+        </w:numPr>
+        <w:suppressLineNumbers w:val="0"/>
+        <w:ind w:firstLine="420" w:firstLineChars="0"/>
+        <w:jc w:val="left"/>
+        <w:rPr>
+          <w:rFonts w:hint="eastAsia" w:ascii="宋体" w:hAnsi="宋体" w:eastAsia="宋体" w:cs="宋体"/>
+          <w:color w:val="A6A6A6" w:themeColor="background1" w:themeShade="A6"/>
+          <w:kern w:val="0"/>
+          <w:sz w:val="21"/>
+          <w:szCs w:val="21"/>
+          <w:lang w:val="en-US" w:eastAsia="zh-CN" w:bidi="ar"/>
+        </w:rPr>
+      </w:pPr>
+      <w:r>
+        <w:rPr>
+          <w:rFonts w:hint="eastAsia" w:ascii="宋体" w:hAnsi="宋体" w:eastAsia="宋体" w:cs="宋体"/>
+          <w:color w:val="A6A6A6" w:themeColor="background1" w:themeShade="A6"/>
+          <w:kern w:val="0"/>
+          <w:sz w:val="21"/>
+          <w:szCs w:val="21"/>
+          <w:lang w:val="en-US" w:eastAsia="zh-CN" w:bidi="ar"/>
+        </w:rPr>
+        <w:tab/>
+      </w:r>
+      <w:r>
+        <w:rPr>
+          <w:rFonts w:hint="eastAsia" w:ascii="宋体" w:hAnsi="宋体" w:eastAsia="宋体" w:cs="宋体"/>
+          <w:color w:val="A6A6A6" w:themeColor="background1" w:themeShade="A6"/>
+          <w:kern w:val="0"/>
+          <w:sz w:val="21"/>
+          <w:szCs w:val="21"/>
+          <w:lang w:val="en-US" w:eastAsia="zh-CN" w:bidi="ar"/>
+        </w:rPr>
+        <w:t>system("Pause");</w:t>
+      </w:r>
+    </w:p>
+    <w:p>
+      <w:pPr>
+        <w:keepNext w:val="0"/>
+        <w:keepLines w:val="0"/>
+        <w:widowControl/>
+        <w:numPr>
+          <w:ilvl w:val="0"/>
+          <w:numId w:val="0"/>
+        </w:numPr>
+        <w:suppressLineNumbers w:val="0"/>
+        <w:ind w:firstLine="420" w:firstLineChars="0"/>
+        <w:jc w:val="left"/>
+        <w:rPr>
+          <w:rFonts w:hint="eastAsia" w:ascii="宋体" w:hAnsi="宋体" w:eastAsia="宋体" w:cs="宋体"/>
+          <w:color w:val="A6A6A6" w:themeColor="background1" w:themeShade="A6"/>
+          <w:kern w:val="0"/>
+          <w:sz w:val="21"/>
+          <w:szCs w:val="21"/>
+          <w:lang w:val="en-US" w:eastAsia="zh-CN" w:bidi="ar"/>
+        </w:rPr>
+      </w:pPr>
+      <w:r>
+        <w:rPr>
+          <w:rFonts w:hint="eastAsia" w:ascii="宋体" w:hAnsi="宋体" w:eastAsia="宋体" w:cs="宋体"/>
+          <w:color w:val="A6A6A6" w:themeColor="background1" w:themeShade="A6"/>
+          <w:kern w:val="0"/>
+          <w:sz w:val="21"/>
+          <w:szCs w:val="21"/>
+          <w:lang w:val="en-US" w:eastAsia="zh-CN" w:bidi="ar"/>
+        </w:rPr>
+        <w:tab/>
+      </w:r>
+      <w:r>
+        <w:rPr>
+          <w:rFonts w:hint="eastAsia" w:ascii="宋体" w:hAnsi="宋体" w:eastAsia="宋体" w:cs="宋体"/>
+          <w:color w:val="A6A6A6" w:themeColor="background1" w:themeShade="A6"/>
+          <w:kern w:val="0"/>
+          <w:sz w:val="21"/>
+          <w:szCs w:val="21"/>
+          <w:lang w:val="en-US" w:eastAsia="zh-CN" w:bidi="ar"/>
+        </w:rPr>
+        <w:t>return 0;</w:t>
+      </w:r>
+    </w:p>
+    <w:p>
+      <w:pPr>
+        <w:keepNext w:val="0"/>
+        <w:keepLines w:val="0"/>
+        <w:widowControl/>
+        <w:numPr>
+          <w:ilvl w:val="0"/>
+          <w:numId w:val="0"/>
+        </w:numPr>
+        <w:suppressLineNumbers w:val="0"/>
+        <w:ind w:firstLine="420" w:firstLineChars="0"/>
+        <w:jc w:val="left"/>
+        <w:rPr>
+          <w:rFonts w:hint="eastAsia" w:ascii="宋体" w:hAnsi="宋体" w:eastAsia="宋体" w:cs="宋体"/>
+          <w:color w:val="A6A6A6" w:themeColor="background1" w:themeShade="A6"/>
+          <w:kern w:val="0"/>
+          <w:sz w:val="21"/>
+          <w:szCs w:val="21"/>
+          <w:lang w:val="en-US" w:eastAsia="zh-CN" w:bidi="ar"/>
+        </w:rPr>
+      </w:pPr>
+      <w:r>
+        <w:rPr>
+          <w:rFonts w:hint="eastAsia" w:ascii="宋体" w:hAnsi="宋体" w:eastAsia="宋体" w:cs="宋体"/>
+          <w:color w:val="A6A6A6" w:themeColor="background1" w:themeShade="A6"/>
+          <w:kern w:val="0"/>
+          <w:sz w:val="21"/>
+          <w:szCs w:val="21"/>
+          <w:lang w:val="en-US" w:eastAsia="zh-CN" w:bidi="ar"/>
+        </w:rPr>
+        <w:t>}</w:t>
+      </w:r>
+    </w:p>
+    <w:p>
+      <w:pPr>
+        <w:keepNext w:val="0"/>
+        <w:keepLines w:val="0"/>
+        <w:widowControl/>
+        <w:numPr>
+          <w:ilvl w:val="0"/>
+          <w:numId w:val="0"/>
+        </w:numPr>
+        <w:suppressLineNumbers w:val="0"/>
+        <w:ind w:leftChars="0"/>
+        <w:jc w:val="left"/>
+        <w:rPr>
+          <w:rFonts w:hint="eastAsia" w:eastAsia="宋体"/>
+          <w:lang w:eastAsia="zh-CN"/>
+        </w:rPr>
+      </w:pPr>
+      <w:r>
+        <w:rPr>
+          <w:rFonts w:hint="eastAsia" w:ascii="宋体" w:hAnsi="宋体" w:eastAsia="宋体" w:cs="宋体"/>
+          <w:color w:val="000000"/>
+          <w:kern w:val="0"/>
+          <w:sz w:val="24"/>
+          <w:szCs w:val="24"/>
+          <w:lang w:val="en-US" w:eastAsia="zh-CN" w:bidi="ar"/>
+        </w:rPr>
+        <w:t xml:space="preserve"> </w:t>
+      </w:r>
+    </w:p>
+    <w:p>
+      <w:pPr>
+        <w:keepNext w:val="0"/>
+        <w:keepLines w:val="0"/>
+        <w:widowControl/>
+        <w:numPr>
+          <w:ilvl w:val="0"/>
+          <w:numId w:val="3"/>
+        </w:numPr>
+        <w:suppressLineNumbers w:val="0"/>
+        <w:ind w:left="0" w:leftChars="0" w:firstLine="0" w:firstLineChars="0"/>
+        <w:jc w:val="left"/>
+        <w:rPr>
+          <w:rFonts w:hint="eastAsia" w:ascii="宋体" w:hAnsi="宋体" w:eastAsia="宋体" w:cs="宋体"/>
+          <w:color w:val="444444"/>
+          <w:kern w:val="0"/>
+          <w:sz w:val="24"/>
+          <w:szCs w:val="24"/>
+          <w:lang w:val="en-US" w:eastAsia="zh-CN" w:bidi="ar"/>
+        </w:rPr>
+      </w:pPr>
+      <w:r>
+        <w:rPr>
+          <w:rFonts w:hint="eastAsia" w:ascii="宋体" w:hAnsi="宋体" w:eastAsia="宋体" w:cs="宋体"/>
+          <w:color w:val="000000"/>
+          <w:kern w:val="0"/>
+          <w:sz w:val="24"/>
+          <w:szCs w:val="24"/>
+          <w:lang w:val="en-US" w:eastAsia="zh-CN" w:bidi="ar"/>
+        </w:rPr>
+        <w:t>编写程序，</w:t>
+      </w:r>
+      <w:r>
+        <w:rPr>
+          <w:rFonts w:hint="eastAsia" w:ascii="宋体" w:hAnsi="宋体" w:eastAsia="宋体" w:cs="宋体"/>
+          <w:color w:val="444444"/>
+          <w:kern w:val="0"/>
+          <w:sz w:val="24"/>
+          <w:szCs w:val="24"/>
+          <w:lang w:val="en-US" w:eastAsia="zh-CN" w:bidi="ar"/>
+        </w:rPr>
+        <w:t xml:space="preserve">从键盘输入一个数，求出这个数的阶乘，即 n!。 </w:t>
+      </w:r>
+    </w:p>
+    <w:p>
+      <w:pPr>
+        <w:keepNext w:val="0"/>
+        <w:keepLines w:val="0"/>
+        <w:widowControl/>
+        <w:numPr>
+          <w:ilvl w:val="0"/>
+          <w:numId w:val="0"/>
+        </w:numPr>
+        <w:suppressLineNumbers w:val="0"/>
+        <w:ind w:firstLine="420" w:firstLineChars="0"/>
+        <w:jc w:val="left"/>
+        <w:rPr>
+          <w:rFonts w:hint="eastAsia" w:ascii="宋体" w:hAnsi="宋体" w:eastAsia="宋体" w:cs="宋体"/>
+          <w:color w:val="A6A6A6" w:themeColor="background1" w:themeShade="A6"/>
+          <w:kern w:val="0"/>
+          <w:sz w:val="21"/>
+          <w:szCs w:val="21"/>
+          <w:lang w:val="en-US" w:eastAsia="zh-CN" w:bidi="ar"/>
+        </w:rPr>
+      </w:pPr>
+      <w:r>
+        <w:rPr>
+          <w:rFonts w:hint="eastAsia" w:ascii="宋体" w:hAnsi="宋体" w:eastAsia="宋体" w:cs="宋体"/>
+          <w:color w:val="A6A6A6" w:themeColor="background1" w:themeShade="A6"/>
+          <w:kern w:val="0"/>
+          <w:sz w:val="21"/>
+          <w:szCs w:val="21"/>
+          <w:lang w:val="en-US" w:eastAsia="zh-CN" w:bidi="ar"/>
+        </w:rPr>
+        <w:t>#include &lt;stdio.h&gt;</w:t>
+      </w:r>
+    </w:p>
+    <w:p>
+      <w:pPr>
+        <w:keepNext w:val="0"/>
+        <w:keepLines w:val="0"/>
+        <w:widowControl/>
+        <w:numPr>
+          <w:ilvl w:val="0"/>
+          <w:numId w:val="0"/>
+        </w:numPr>
+        <w:suppressLineNumbers w:val="0"/>
+        <w:ind w:firstLine="420" w:firstLineChars="0"/>
+        <w:jc w:val="left"/>
+        <w:rPr>
+          <w:rFonts w:hint="eastAsia" w:ascii="宋体" w:hAnsi="宋体" w:eastAsia="宋体" w:cs="宋体"/>
+          <w:color w:val="A6A6A6" w:themeColor="background1" w:themeShade="A6"/>
+          <w:kern w:val="0"/>
+          <w:sz w:val="21"/>
+          <w:szCs w:val="21"/>
+          <w:lang w:val="en-US" w:eastAsia="zh-CN" w:bidi="ar"/>
+        </w:rPr>
+      </w:pPr>
+      <w:r>
+        <w:rPr>
+          <w:rFonts w:hint="eastAsia" w:ascii="宋体" w:hAnsi="宋体" w:eastAsia="宋体" w:cs="宋体"/>
+          <w:color w:val="A6A6A6" w:themeColor="background1" w:themeShade="A6"/>
+          <w:kern w:val="0"/>
+          <w:sz w:val="21"/>
+          <w:szCs w:val="21"/>
+          <w:lang w:val="en-US" w:eastAsia="zh-CN" w:bidi="ar"/>
+        </w:rPr>
+        <w:t>#include &lt;stdlib.h&gt;</w:t>
+      </w:r>
+    </w:p>
+    <w:p>
+      <w:pPr>
+        <w:keepNext w:val="0"/>
+        <w:keepLines w:val="0"/>
+        <w:widowControl/>
+        <w:numPr>
+          <w:ilvl w:val="0"/>
+          <w:numId w:val="0"/>
+        </w:numPr>
+        <w:suppressLineNumbers w:val="0"/>
+        <w:ind w:firstLine="420" w:firstLineChars="0"/>
+        <w:jc w:val="left"/>
+        <w:rPr>
+          <w:rFonts w:hint="eastAsia" w:ascii="宋体" w:hAnsi="宋体" w:eastAsia="宋体" w:cs="宋体"/>
+          <w:color w:val="A6A6A6" w:themeColor="background1" w:themeShade="A6"/>
+          <w:kern w:val="0"/>
+          <w:sz w:val="21"/>
+          <w:szCs w:val="21"/>
+          <w:lang w:val="en-US" w:eastAsia="zh-CN" w:bidi="ar"/>
+        </w:rPr>
+      </w:pPr>
+    </w:p>
+    <w:p>
+      <w:pPr>
+        <w:keepNext w:val="0"/>
+        <w:keepLines w:val="0"/>
+        <w:widowControl/>
+        <w:numPr>
+          <w:ilvl w:val="0"/>
+          <w:numId w:val="0"/>
+        </w:numPr>
+        <w:suppressLineNumbers w:val="0"/>
+        <w:ind w:firstLine="420" w:firstLineChars="0"/>
+        <w:jc w:val="left"/>
+        <w:rPr>
+          <w:rFonts w:hint="eastAsia" w:ascii="宋体" w:hAnsi="宋体" w:eastAsia="宋体" w:cs="宋体"/>
+          <w:color w:val="A6A6A6" w:themeColor="background1" w:themeShade="A6"/>
+          <w:kern w:val="0"/>
+          <w:sz w:val="21"/>
+          <w:szCs w:val="21"/>
+          <w:lang w:val="en-US" w:eastAsia="zh-CN" w:bidi="ar"/>
+        </w:rPr>
+      </w:pPr>
+      <w:r>
+        <w:rPr>
+          <w:rFonts w:hint="eastAsia" w:ascii="宋体" w:hAnsi="宋体" w:eastAsia="宋体" w:cs="宋体"/>
+          <w:color w:val="A6A6A6" w:themeColor="background1" w:themeShade="A6"/>
+          <w:kern w:val="0"/>
+          <w:sz w:val="21"/>
+          <w:szCs w:val="21"/>
+          <w:lang w:val="en-US" w:eastAsia="zh-CN" w:bidi="ar"/>
+        </w:rPr>
+        <w:t>long factorial(int n) {</w:t>
+      </w:r>
+    </w:p>
+    <w:p>
+      <w:pPr>
+        <w:keepNext w:val="0"/>
+        <w:keepLines w:val="0"/>
+        <w:widowControl/>
+        <w:numPr>
+          <w:ilvl w:val="0"/>
+          <w:numId w:val="0"/>
+        </w:numPr>
+        <w:suppressLineNumbers w:val="0"/>
+        <w:ind w:firstLine="420" w:firstLineChars="0"/>
+        <w:jc w:val="left"/>
+        <w:rPr>
+          <w:rFonts w:hint="eastAsia" w:ascii="宋体" w:hAnsi="宋体" w:eastAsia="宋体" w:cs="宋体"/>
+          <w:color w:val="A6A6A6" w:themeColor="background1" w:themeShade="A6"/>
+          <w:kern w:val="0"/>
+          <w:sz w:val="21"/>
+          <w:szCs w:val="21"/>
+          <w:lang w:val="en-US" w:eastAsia="zh-CN" w:bidi="ar"/>
+        </w:rPr>
+      </w:pPr>
+      <w:r>
+        <w:rPr>
+          <w:rFonts w:hint="eastAsia" w:ascii="宋体" w:hAnsi="宋体" w:eastAsia="宋体" w:cs="宋体"/>
+          <w:color w:val="A6A6A6" w:themeColor="background1" w:themeShade="A6"/>
+          <w:kern w:val="0"/>
+          <w:sz w:val="21"/>
+          <w:szCs w:val="21"/>
+          <w:lang w:val="en-US" w:eastAsia="zh-CN" w:bidi="ar"/>
+        </w:rPr>
+        <w:tab/>
+      </w:r>
+      <w:r>
+        <w:rPr>
+          <w:rFonts w:hint="eastAsia" w:ascii="宋体" w:hAnsi="宋体" w:eastAsia="宋体" w:cs="宋体"/>
+          <w:color w:val="A6A6A6" w:themeColor="background1" w:themeShade="A6"/>
+          <w:kern w:val="0"/>
+          <w:sz w:val="21"/>
+          <w:szCs w:val="21"/>
+          <w:lang w:val="en-US" w:eastAsia="zh-CN" w:bidi="ar"/>
+        </w:rPr>
+        <w:t>int i;</w:t>
+      </w:r>
+    </w:p>
+    <w:p>
+      <w:pPr>
+        <w:keepNext w:val="0"/>
+        <w:keepLines w:val="0"/>
+        <w:widowControl/>
+        <w:numPr>
+          <w:ilvl w:val="0"/>
+          <w:numId w:val="0"/>
+        </w:numPr>
+        <w:suppressLineNumbers w:val="0"/>
+        <w:ind w:firstLine="420" w:firstLineChars="0"/>
+        <w:jc w:val="left"/>
+        <w:rPr>
+          <w:rFonts w:hint="eastAsia" w:ascii="宋体" w:hAnsi="宋体" w:eastAsia="宋体" w:cs="宋体"/>
+          <w:color w:val="A6A6A6" w:themeColor="background1" w:themeShade="A6"/>
+          <w:kern w:val="0"/>
+          <w:sz w:val="21"/>
+          <w:szCs w:val="21"/>
+          <w:lang w:val="en-US" w:eastAsia="zh-CN" w:bidi="ar"/>
+        </w:rPr>
+      </w:pPr>
+      <w:r>
+        <w:rPr>
+          <w:rFonts w:hint="eastAsia" w:ascii="宋体" w:hAnsi="宋体" w:eastAsia="宋体" w:cs="宋体"/>
+          <w:color w:val="A6A6A6" w:themeColor="background1" w:themeShade="A6"/>
+          <w:kern w:val="0"/>
+          <w:sz w:val="21"/>
+          <w:szCs w:val="21"/>
+          <w:lang w:val="en-US" w:eastAsia="zh-CN" w:bidi="ar"/>
+        </w:rPr>
+        <w:tab/>
+      </w:r>
+      <w:r>
+        <w:rPr>
+          <w:rFonts w:hint="eastAsia" w:ascii="宋体" w:hAnsi="宋体" w:eastAsia="宋体" w:cs="宋体"/>
+          <w:color w:val="A6A6A6" w:themeColor="background1" w:themeShade="A6"/>
+          <w:kern w:val="0"/>
+          <w:sz w:val="21"/>
+          <w:szCs w:val="21"/>
+          <w:lang w:val="en-US" w:eastAsia="zh-CN" w:bidi="ar"/>
+        </w:rPr>
+        <w:t>long result = 1;</w:t>
+      </w:r>
+    </w:p>
+    <w:p>
+      <w:pPr>
+        <w:keepNext w:val="0"/>
+        <w:keepLines w:val="0"/>
+        <w:widowControl/>
+        <w:numPr>
+          <w:ilvl w:val="0"/>
+          <w:numId w:val="0"/>
+        </w:numPr>
+        <w:suppressLineNumbers w:val="0"/>
+        <w:ind w:firstLine="420" w:firstLineChars="0"/>
+        <w:jc w:val="left"/>
+        <w:rPr>
+          <w:rFonts w:hint="eastAsia" w:ascii="宋体" w:hAnsi="宋体" w:eastAsia="宋体" w:cs="宋体"/>
+          <w:color w:val="A6A6A6" w:themeColor="background1" w:themeShade="A6"/>
+          <w:kern w:val="0"/>
+          <w:sz w:val="21"/>
+          <w:szCs w:val="21"/>
+          <w:lang w:val="en-US" w:eastAsia="zh-CN" w:bidi="ar"/>
+        </w:rPr>
+      </w:pPr>
+      <w:r>
+        <w:rPr>
+          <w:rFonts w:hint="eastAsia" w:ascii="宋体" w:hAnsi="宋体" w:eastAsia="宋体" w:cs="宋体"/>
+          <w:color w:val="A6A6A6" w:themeColor="background1" w:themeShade="A6"/>
+          <w:kern w:val="0"/>
+          <w:sz w:val="21"/>
+          <w:szCs w:val="21"/>
+          <w:lang w:val="en-US" w:eastAsia="zh-CN" w:bidi="ar"/>
+        </w:rPr>
+        <w:tab/>
+      </w:r>
+      <w:r>
+        <w:rPr>
+          <w:rFonts w:hint="eastAsia" w:ascii="宋体" w:hAnsi="宋体" w:eastAsia="宋体" w:cs="宋体"/>
+          <w:color w:val="A6A6A6" w:themeColor="background1" w:themeShade="A6"/>
+          <w:kern w:val="0"/>
+          <w:sz w:val="21"/>
+          <w:szCs w:val="21"/>
+          <w:lang w:val="en-US" w:eastAsia="zh-CN" w:bidi="ar"/>
+        </w:rPr>
+        <w:t>for (i = 1; i &lt;= n; i++) {</w:t>
+      </w:r>
+    </w:p>
+    <w:p>
+      <w:pPr>
+        <w:keepNext w:val="0"/>
+        <w:keepLines w:val="0"/>
+        <w:widowControl/>
+        <w:numPr>
+          <w:ilvl w:val="0"/>
+          <w:numId w:val="0"/>
+        </w:numPr>
+        <w:suppressLineNumbers w:val="0"/>
+        <w:ind w:firstLine="420" w:firstLineChars="0"/>
+        <w:jc w:val="left"/>
+        <w:rPr>
+          <w:rFonts w:hint="eastAsia" w:ascii="宋体" w:hAnsi="宋体" w:eastAsia="宋体" w:cs="宋体"/>
+          <w:color w:val="A6A6A6" w:themeColor="background1" w:themeShade="A6"/>
+          <w:kern w:val="0"/>
+          <w:sz w:val="21"/>
+          <w:szCs w:val="21"/>
+          <w:lang w:val="en-US" w:eastAsia="zh-CN" w:bidi="ar"/>
+        </w:rPr>
+      </w:pPr>
+      <w:r>
+        <w:rPr>
+          <w:rFonts w:hint="eastAsia" w:ascii="宋体" w:hAnsi="宋体" w:eastAsia="宋体" w:cs="宋体"/>
+          <w:color w:val="A6A6A6" w:themeColor="background1" w:themeShade="A6"/>
+          <w:kern w:val="0"/>
+          <w:sz w:val="21"/>
+          <w:szCs w:val="21"/>
+          <w:lang w:val="en-US" w:eastAsia="zh-CN" w:bidi="ar"/>
+        </w:rPr>
+        <w:tab/>
+      </w:r>
+      <w:r>
+        <w:rPr>
+          <w:rFonts w:hint="eastAsia" w:ascii="宋体" w:hAnsi="宋体" w:eastAsia="宋体" w:cs="宋体"/>
+          <w:color w:val="A6A6A6" w:themeColor="background1" w:themeShade="A6"/>
+          <w:kern w:val="0"/>
+          <w:sz w:val="21"/>
+          <w:szCs w:val="21"/>
+          <w:lang w:val="en-US" w:eastAsia="zh-CN" w:bidi="ar"/>
+        </w:rPr>
+        <w:tab/>
+      </w:r>
+      <w:r>
+        <w:rPr>
+          <w:rFonts w:hint="eastAsia" w:ascii="宋体" w:hAnsi="宋体" w:eastAsia="宋体" w:cs="宋体"/>
+          <w:color w:val="A6A6A6" w:themeColor="background1" w:themeShade="A6"/>
+          <w:kern w:val="0"/>
+          <w:sz w:val="21"/>
+          <w:szCs w:val="21"/>
+          <w:lang w:val="en-US" w:eastAsia="zh-CN" w:bidi="ar"/>
+        </w:rPr>
+        <w:t>result *= i;</w:t>
+      </w:r>
+    </w:p>
+    <w:p>
+      <w:pPr>
+        <w:keepNext w:val="0"/>
+        <w:keepLines w:val="0"/>
+        <w:widowControl/>
+        <w:numPr>
+          <w:ilvl w:val="0"/>
+          <w:numId w:val="0"/>
+        </w:numPr>
+        <w:suppressLineNumbers w:val="0"/>
+        <w:ind w:firstLine="420" w:firstLineChars="0"/>
+        <w:jc w:val="left"/>
+        <w:rPr>
+          <w:rFonts w:hint="eastAsia" w:ascii="宋体" w:hAnsi="宋体" w:eastAsia="宋体" w:cs="宋体"/>
+          <w:color w:val="A6A6A6" w:themeColor="background1" w:themeShade="A6"/>
+          <w:kern w:val="0"/>
+          <w:sz w:val="21"/>
+          <w:szCs w:val="21"/>
+          <w:lang w:val="en-US" w:eastAsia="zh-CN" w:bidi="ar"/>
+        </w:rPr>
+      </w:pPr>
+      <w:r>
+        <w:rPr>
+          <w:rFonts w:hint="eastAsia" w:ascii="宋体" w:hAnsi="宋体" w:eastAsia="宋体" w:cs="宋体"/>
+          <w:color w:val="A6A6A6" w:themeColor="background1" w:themeShade="A6"/>
+          <w:kern w:val="0"/>
+          <w:sz w:val="21"/>
+          <w:szCs w:val="21"/>
+          <w:lang w:val="en-US" w:eastAsia="zh-CN" w:bidi="ar"/>
+        </w:rPr>
+        <w:tab/>
+      </w:r>
+      <w:r>
+        <w:rPr>
+          <w:rFonts w:hint="eastAsia" w:ascii="宋体" w:hAnsi="宋体" w:eastAsia="宋体" w:cs="宋体"/>
+          <w:color w:val="A6A6A6" w:themeColor="background1" w:themeShade="A6"/>
+          <w:kern w:val="0"/>
+          <w:sz w:val="21"/>
+          <w:szCs w:val="21"/>
+          <w:lang w:val="en-US" w:eastAsia="zh-CN" w:bidi="ar"/>
+        </w:rPr>
+        <w:t>}</w:t>
+      </w:r>
+    </w:p>
+    <w:p>
+      <w:pPr>
+        <w:keepNext w:val="0"/>
+        <w:keepLines w:val="0"/>
+        <w:widowControl/>
+        <w:numPr>
+          <w:ilvl w:val="0"/>
+          <w:numId w:val="0"/>
+        </w:numPr>
+        <w:suppressLineNumbers w:val="0"/>
+        <w:ind w:firstLine="420" w:firstLineChars="0"/>
+        <w:jc w:val="left"/>
+        <w:rPr>
+          <w:rFonts w:hint="eastAsia" w:ascii="宋体" w:hAnsi="宋体" w:eastAsia="宋体" w:cs="宋体"/>
+          <w:color w:val="A6A6A6" w:themeColor="background1" w:themeShade="A6"/>
+          <w:kern w:val="0"/>
+          <w:sz w:val="21"/>
+          <w:szCs w:val="21"/>
+          <w:lang w:val="en-US" w:eastAsia="zh-CN" w:bidi="ar"/>
+        </w:rPr>
+      </w:pPr>
+      <w:r>
+        <w:rPr>
+          <w:rFonts w:hint="eastAsia" w:ascii="宋体" w:hAnsi="宋体" w:eastAsia="宋体" w:cs="宋体"/>
+          <w:color w:val="A6A6A6" w:themeColor="background1" w:themeShade="A6"/>
+          <w:kern w:val="0"/>
+          <w:sz w:val="21"/>
+          <w:szCs w:val="21"/>
+          <w:lang w:val="en-US" w:eastAsia="zh-CN" w:bidi="ar"/>
+        </w:rPr>
+        <w:tab/>
+      </w:r>
+      <w:r>
+        <w:rPr>
+          <w:rFonts w:hint="eastAsia" w:ascii="宋体" w:hAnsi="宋体" w:eastAsia="宋体" w:cs="宋体"/>
+          <w:color w:val="A6A6A6" w:themeColor="background1" w:themeShade="A6"/>
+          <w:kern w:val="0"/>
+          <w:sz w:val="21"/>
+          <w:szCs w:val="21"/>
+          <w:lang w:val="en-US" w:eastAsia="zh-CN" w:bidi="ar"/>
+        </w:rPr>
+        <w:t>return result;</w:t>
+      </w:r>
+    </w:p>
+    <w:p>
+      <w:pPr>
+        <w:keepNext w:val="0"/>
+        <w:keepLines w:val="0"/>
+        <w:widowControl/>
+        <w:numPr>
+          <w:ilvl w:val="0"/>
+          <w:numId w:val="0"/>
+        </w:numPr>
+        <w:suppressLineNumbers w:val="0"/>
+        <w:ind w:firstLine="420" w:firstLineChars="0"/>
+        <w:jc w:val="left"/>
+        <w:rPr>
+          <w:rFonts w:hint="eastAsia" w:ascii="宋体" w:hAnsi="宋体" w:eastAsia="宋体" w:cs="宋体"/>
+          <w:color w:val="A6A6A6" w:themeColor="background1" w:themeShade="A6"/>
+          <w:kern w:val="0"/>
+          <w:sz w:val="21"/>
+          <w:szCs w:val="21"/>
+          <w:lang w:val="en-US" w:eastAsia="zh-CN" w:bidi="ar"/>
+        </w:rPr>
+      </w:pPr>
+      <w:r>
+        <w:rPr>
+          <w:rFonts w:hint="eastAsia" w:ascii="宋体" w:hAnsi="宋体" w:eastAsia="宋体" w:cs="宋体"/>
+          <w:color w:val="A6A6A6" w:themeColor="background1" w:themeShade="A6"/>
+          <w:kern w:val="0"/>
+          <w:sz w:val="21"/>
+          <w:szCs w:val="21"/>
+          <w:lang w:val="en-US" w:eastAsia="zh-CN" w:bidi="ar"/>
+        </w:rPr>
+        <w:t>}</w:t>
+      </w:r>
+    </w:p>
+    <w:p>
+      <w:pPr>
+        <w:keepNext w:val="0"/>
+        <w:keepLines w:val="0"/>
+        <w:widowControl/>
+        <w:numPr>
+          <w:ilvl w:val="0"/>
+          <w:numId w:val="0"/>
+        </w:numPr>
+        <w:suppressLineNumbers w:val="0"/>
+        <w:ind w:firstLine="420" w:firstLineChars="0"/>
+        <w:jc w:val="left"/>
+        <w:rPr>
+          <w:rFonts w:hint="eastAsia" w:ascii="宋体" w:hAnsi="宋体" w:eastAsia="宋体" w:cs="宋体"/>
+          <w:color w:val="A6A6A6" w:themeColor="background1" w:themeShade="A6"/>
+          <w:kern w:val="0"/>
+          <w:sz w:val="21"/>
+          <w:szCs w:val="21"/>
+          <w:lang w:val="en-US" w:eastAsia="zh-CN" w:bidi="ar"/>
+        </w:rPr>
+      </w:pPr>
+    </w:p>
+    <w:p>
+      <w:pPr>
+        <w:keepNext w:val="0"/>
+        <w:keepLines w:val="0"/>
+        <w:widowControl/>
+        <w:numPr>
+          <w:ilvl w:val="0"/>
+          <w:numId w:val="0"/>
+        </w:numPr>
+        <w:suppressLineNumbers w:val="0"/>
+        <w:ind w:firstLine="420" w:firstLineChars="0"/>
+        <w:jc w:val="left"/>
+        <w:rPr>
+          <w:rFonts w:hint="eastAsia" w:ascii="宋体" w:hAnsi="宋体" w:eastAsia="宋体" w:cs="宋体"/>
+          <w:color w:val="A6A6A6" w:themeColor="background1" w:themeShade="A6"/>
+          <w:kern w:val="0"/>
+          <w:sz w:val="21"/>
+          <w:szCs w:val="21"/>
+          <w:lang w:val="en-US" w:eastAsia="zh-CN" w:bidi="ar"/>
+        </w:rPr>
+      </w:pPr>
+      <w:r>
+        <w:rPr>
+          <w:rFonts w:hint="eastAsia" w:ascii="宋体" w:hAnsi="宋体" w:eastAsia="宋体" w:cs="宋体"/>
+          <w:color w:val="A6A6A6" w:themeColor="background1" w:themeShade="A6"/>
+          <w:kern w:val="0"/>
+          <w:sz w:val="21"/>
+          <w:szCs w:val="21"/>
+          <w:lang w:val="en-US" w:eastAsia="zh-CN" w:bidi="ar"/>
+        </w:rPr>
+        <w:t>int main() {</w:t>
+      </w:r>
+    </w:p>
+    <w:p>
+      <w:pPr>
+        <w:keepNext w:val="0"/>
+        <w:keepLines w:val="0"/>
+        <w:widowControl/>
+        <w:numPr>
+          <w:ilvl w:val="0"/>
+          <w:numId w:val="0"/>
+        </w:numPr>
+        <w:suppressLineNumbers w:val="0"/>
+        <w:ind w:firstLine="420" w:firstLineChars="0"/>
+        <w:jc w:val="left"/>
+        <w:rPr>
+          <w:rFonts w:hint="eastAsia" w:ascii="宋体" w:hAnsi="宋体" w:eastAsia="宋体" w:cs="宋体"/>
+          <w:color w:val="A6A6A6" w:themeColor="background1" w:themeShade="A6"/>
+          <w:kern w:val="0"/>
+          <w:sz w:val="21"/>
+          <w:szCs w:val="21"/>
+          <w:lang w:val="en-US" w:eastAsia="zh-CN" w:bidi="ar"/>
+        </w:rPr>
+      </w:pPr>
+      <w:r>
+        <w:rPr>
+          <w:rFonts w:hint="eastAsia" w:ascii="宋体" w:hAnsi="宋体" w:eastAsia="宋体" w:cs="宋体"/>
+          <w:color w:val="A6A6A6" w:themeColor="background1" w:themeShade="A6"/>
+          <w:kern w:val="0"/>
+          <w:sz w:val="21"/>
+          <w:szCs w:val="21"/>
+          <w:lang w:val="en-US" w:eastAsia="zh-CN" w:bidi="ar"/>
+        </w:rPr>
+        <w:tab/>
+      </w:r>
+      <w:r>
+        <w:rPr>
+          <w:rFonts w:hint="eastAsia" w:ascii="宋体" w:hAnsi="宋体" w:eastAsia="宋体" w:cs="宋体"/>
+          <w:color w:val="A6A6A6" w:themeColor="background1" w:themeShade="A6"/>
+          <w:kern w:val="0"/>
+          <w:sz w:val="21"/>
+          <w:szCs w:val="21"/>
+          <w:lang w:val="en-US" w:eastAsia="zh-CN" w:bidi="ar"/>
+        </w:rPr>
+        <w:t>int a=0,b;</w:t>
+      </w:r>
+    </w:p>
+    <w:p>
+      <w:pPr>
+        <w:keepNext w:val="0"/>
+        <w:keepLines w:val="0"/>
+        <w:widowControl/>
+        <w:numPr>
+          <w:ilvl w:val="0"/>
+          <w:numId w:val="0"/>
+        </w:numPr>
+        <w:suppressLineNumbers w:val="0"/>
+        <w:ind w:firstLine="420" w:firstLineChars="0"/>
+        <w:jc w:val="left"/>
+        <w:rPr>
+          <w:rFonts w:hint="eastAsia" w:ascii="宋体" w:hAnsi="宋体" w:eastAsia="宋体" w:cs="宋体"/>
+          <w:color w:val="A6A6A6" w:themeColor="background1" w:themeShade="A6"/>
+          <w:kern w:val="0"/>
+          <w:sz w:val="21"/>
+          <w:szCs w:val="21"/>
+          <w:lang w:val="en-US" w:eastAsia="zh-CN" w:bidi="ar"/>
+        </w:rPr>
+      </w:pPr>
+      <w:r>
+        <w:rPr>
+          <w:rFonts w:hint="eastAsia" w:ascii="宋体" w:hAnsi="宋体" w:eastAsia="宋体" w:cs="宋体"/>
+          <w:color w:val="A6A6A6" w:themeColor="background1" w:themeShade="A6"/>
+          <w:kern w:val="0"/>
+          <w:sz w:val="21"/>
+          <w:szCs w:val="21"/>
+          <w:lang w:val="en-US" w:eastAsia="zh-CN" w:bidi="ar"/>
+        </w:rPr>
+        <w:tab/>
+      </w:r>
+      <w:r>
+        <w:rPr>
+          <w:rFonts w:hint="eastAsia" w:ascii="宋体" w:hAnsi="宋体" w:eastAsia="宋体" w:cs="宋体"/>
+          <w:color w:val="A6A6A6" w:themeColor="background1" w:themeShade="A6"/>
+          <w:kern w:val="0"/>
+          <w:sz w:val="21"/>
+          <w:szCs w:val="21"/>
+          <w:lang w:val="en-US" w:eastAsia="zh-CN" w:bidi="ar"/>
+        </w:rPr>
+        <w:t>printf("请输入一个求阶乘的数字：");</w:t>
+      </w:r>
+    </w:p>
+    <w:p>
+      <w:pPr>
+        <w:keepNext w:val="0"/>
+        <w:keepLines w:val="0"/>
+        <w:widowControl/>
+        <w:numPr>
+          <w:ilvl w:val="0"/>
+          <w:numId w:val="0"/>
+        </w:numPr>
+        <w:suppressLineNumbers w:val="0"/>
+        <w:ind w:firstLine="420" w:firstLineChars="0"/>
+        <w:jc w:val="left"/>
+        <w:rPr>
+          <w:rFonts w:hint="eastAsia" w:ascii="宋体" w:hAnsi="宋体" w:eastAsia="宋体" w:cs="宋体"/>
+          <w:color w:val="A6A6A6" w:themeColor="background1" w:themeShade="A6"/>
+          <w:kern w:val="0"/>
+          <w:sz w:val="21"/>
+          <w:szCs w:val="21"/>
+          <w:lang w:val="en-US" w:eastAsia="zh-CN" w:bidi="ar"/>
+        </w:rPr>
+      </w:pPr>
+      <w:r>
+        <w:rPr>
+          <w:rFonts w:hint="eastAsia" w:ascii="宋体" w:hAnsi="宋体" w:eastAsia="宋体" w:cs="宋体"/>
+          <w:color w:val="A6A6A6" w:themeColor="background1" w:themeShade="A6"/>
+          <w:kern w:val="0"/>
+          <w:sz w:val="21"/>
+          <w:szCs w:val="21"/>
+          <w:lang w:val="en-US" w:eastAsia="zh-CN" w:bidi="ar"/>
+        </w:rPr>
+        <w:tab/>
+      </w:r>
+      <w:r>
+        <w:rPr>
+          <w:rFonts w:hint="eastAsia" w:ascii="宋体" w:hAnsi="宋体" w:eastAsia="宋体" w:cs="宋体"/>
+          <w:color w:val="A6A6A6" w:themeColor="background1" w:themeShade="A6"/>
+          <w:kern w:val="0"/>
+          <w:sz w:val="21"/>
+          <w:szCs w:val="21"/>
+          <w:lang w:val="en-US" w:eastAsia="zh-CN" w:bidi="ar"/>
+        </w:rPr>
+        <w:t>scanf("%d", &amp;a);</w:t>
+      </w:r>
+    </w:p>
+    <w:p>
+      <w:pPr>
+        <w:keepNext w:val="0"/>
+        <w:keepLines w:val="0"/>
+        <w:widowControl/>
+        <w:numPr>
+          <w:ilvl w:val="0"/>
+          <w:numId w:val="0"/>
+        </w:numPr>
+        <w:suppressLineNumbers w:val="0"/>
+        <w:ind w:firstLine="420" w:firstLineChars="0"/>
+        <w:jc w:val="left"/>
+        <w:rPr>
+          <w:rFonts w:hint="eastAsia" w:ascii="宋体" w:hAnsi="宋体" w:eastAsia="宋体" w:cs="宋体"/>
+          <w:color w:val="A6A6A6" w:themeColor="background1" w:themeShade="A6"/>
+          <w:kern w:val="0"/>
+          <w:sz w:val="21"/>
+          <w:szCs w:val="21"/>
+          <w:lang w:val="en-US" w:eastAsia="zh-CN" w:bidi="ar"/>
+        </w:rPr>
+      </w:pPr>
+      <w:r>
+        <w:rPr>
+          <w:rFonts w:hint="eastAsia" w:ascii="宋体" w:hAnsi="宋体" w:eastAsia="宋体" w:cs="宋体"/>
+          <w:color w:val="A6A6A6" w:themeColor="background1" w:themeShade="A6"/>
+          <w:kern w:val="0"/>
+          <w:sz w:val="21"/>
+          <w:szCs w:val="21"/>
+          <w:lang w:val="en-US" w:eastAsia="zh-CN" w:bidi="ar"/>
+        </w:rPr>
+        <w:tab/>
+      </w:r>
+      <w:r>
+        <w:rPr>
+          <w:rFonts w:hint="eastAsia" w:ascii="宋体" w:hAnsi="宋体" w:eastAsia="宋体" w:cs="宋体"/>
+          <w:color w:val="A6A6A6" w:themeColor="background1" w:themeShade="A6"/>
+          <w:kern w:val="0"/>
+          <w:sz w:val="21"/>
+          <w:szCs w:val="21"/>
+          <w:lang w:val="en-US" w:eastAsia="zh-CN" w:bidi="ar"/>
+        </w:rPr>
+        <w:t>b = factorial(a);</w:t>
+      </w:r>
+    </w:p>
+    <w:p>
+      <w:pPr>
+        <w:keepNext w:val="0"/>
+        <w:keepLines w:val="0"/>
+        <w:widowControl/>
+        <w:numPr>
+          <w:ilvl w:val="0"/>
+          <w:numId w:val="0"/>
+        </w:numPr>
+        <w:suppressLineNumbers w:val="0"/>
+        <w:ind w:firstLine="420" w:firstLineChars="0"/>
+        <w:jc w:val="left"/>
+        <w:rPr>
+          <w:rFonts w:hint="eastAsia" w:ascii="宋体" w:hAnsi="宋体" w:eastAsia="宋体" w:cs="宋体"/>
+          <w:color w:val="A6A6A6" w:themeColor="background1" w:themeShade="A6"/>
+          <w:kern w:val="0"/>
+          <w:sz w:val="21"/>
+          <w:szCs w:val="21"/>
+          <w:lang w:val="en-US" w:eastAsia="zh-CN" w:bidi="ar"/>
+        </w:rPr>
+      </w:pPr>
+      <w:r>
+        <w:rPr>
+          <w:rFonts w:hint="eastAsia" w:ascii="宋体" w:hAnsi="宋体" w:eastAsia="宋体" w:cs="宋体"/>
+          <w:color w:val="A6A6A6" w:themeColor="background1" w:themeShade="A6"/>
+          <w:kern w:val="0"/>
+          <w:sz w:val="21"/>
+          <w:szCs w:val="21"/>
+          <w:lang w:val="en-US" w:eastAsia="zh-CN" w:bidi="ar"/>
+        </w:rPr>
+        <w:tab/>
+      </w:r>
+      <w:r>
+        <w:rPr>
+          <w:rFonts w:hint="eastAsia" w:ascii="宋体" w:hAnsi="宋体" w:eastAsia="宋体" w:cs="宋体"/>
+          <w:color w:val="A6A6A6" w:themeColor="background1" w:themeShade="A6"/>
+          <w:kern w:val="0"/>
+          <w:sz w:val="21"/>
+          <w:szCs w:val="21"/>
+          <w:lang w:val="en-US" w:eastAsia="zh-CN" w:bidi="ar"/>
+        </w:rPr>
+        <w:t>printf("%d的阶乘是：%d\n",a,b );</w:t>
+      </w:r>
+    </w:p>
+    <w:p>
+      <w:pPr>
+        <w:keepNext w:val="0"/>
+        <w:keepLines w:val="0"/>
+        <w:widowControl/>
+        <w:numPr>
+          <w:ilvl w:val="0"/>
+          <w:numId w:val="0"/>
+        </w:numPr>
+        <w:suppressLineNumbers w:val="0"/>
+        <w:ind w:firstLine="420" w:firstLineChars="0"/>
+        <w:jc w:val="left"/>
+        <w:rPr>
+          <w:rFonts w:hint="eastAsia" w:ascii="宋体" w:hAnsi="宋体" w:eastAsia="宋体" w:cs="宋体"/>
+          <w:color w:val="A6A6A6" w:themeColor="background1" w:themeShade="A6"/>
+          <w:kern w:val="0"/>
+          <w:sz w:val="21"/>
+          <w:szCs w:val="21"/>
+          <w:lang w:val="en-US" w:eastAsia="zh-CN" w:bidi="ar"/>
+        </w:rPr>
+      </w:pPr>
+      <w:r>
+        <w:rPr>
+          <w:rFonts w:hint="eastAsia" w:ascii="宋体" w:hAnsi="宋体" w:eastAsia="宋体" w:cs="宋体"/>
+          <w:color w:val="A6A6A6" w:themeColor="background1" w:themeShade="A6"/>
+          <w:kern w:val="0"/>
+          <w:sz w:val="21"/>
+          <w:szCs w:val="21"/>
+          <w:lang w:val="en-US" w:eastAsia="zh-CN" w:bidi="ar"/>
+        </w:rPr>
+        <w:tab/>
+      </w:r>
+      <w:r>
+        <w:rPr>
+          <w:rFonts w:hint="eastAsia" w:ascii="宋体" w:hAnsi="宋体" w:eastAsia="宋体" w:cs="宋体"/>
+          <w:color w:val="A6A6A6" w:themeColor="background1" w:themeShade="A6"/>
+          <w:kern w:val="0"/>
+          <w:sz w:val="21"/>
+          <w:szCs w:val="21"/>
+          <w:lang w:val="en-US" w:eastAsia="zh-CN" w:bidi="ar"/>
+        </w:rPr>
+        <w:t>system("Pause");</w:t>
+      </w:r>
+    </w:p>
+    <w:p>
+      <w:pPr>
+        <w:keepNext w:val="0"/>
+        <w:keepLines w:val="0"/>
+        <w:widowControl/>
+        <w:numPr>
+          <w:ilvl w:val="0"/>
+          <w:numId w:val="0"/>
+        </w:numPr>
+        <w:suppressLineNumbers w:val="0"/>
+        <w:ind w:firstLine="420" w:firstLineChars="0"/>
+        <w:jc w:val="left"/>
+        <w:rPr>
+          <w:rFonts w:hint="eastAsia" w:ascii="宋体" w:hAnsi="宋体" w:eastAsia="宋体" w:cs="宋体"/>
+          <w:color w:val="A6A6A6" w:themeColor="background1" w:themeShade="A6"/>
+          <w:kern w:val="0"/>
+          <w:sz w:val="21"/>
+          <w:szCs w:val="21"/>
+          <w:lang w:val="en-US" w:eastAsia="zh-CN" w:bidi="ar"/>
+        </w:rPr>
+      </w:pPr>
+      <w:r>
+        <w:rPr>
+          <w:rFonts w:hint="eastAsia" w:ascii="宋体" w:hAnsi="宋体" w:eastAsia="宋体" w:cs="宋体"/>
+          <w:color w:val="A6A6A6" w:themeColor="background1" w:themeShade="A6"/>
+          <w:kern w:val="0"/>
+          <w:sz w:val="21"/>
+          <w:szCs w:val="21"/>
+          <w:lang w:val="en-US" w:eastAsia="zh-CN" w:bidi="ar"/>
+        </w:rPr>
+        <w:tab/>
+      </w:r>
+      <w:r>
+        <w:rPr>
+          <w:rFonts w:hint="eastAsia" w:ascii="宋体" w:hAnsi="宋体" w:eastAsia="宋体" w:cs="宋体"/>
+          <w:color w:val="A6A6A6" w:themeColor="background1" w:themeShade="A6"/>
+          <w:kern w:val="0"/>
+          <w:sz w:val="21"/>
+          <w:szCs w:val="21"/>
+          <w:lang w:val="en-US" w:eastAsia="zh-CN" w:bidi="ar"/>
+        </w:rPr>
+        <w:t>return 0;</w:t>
+      </w:r>
+    </w:p>
+    <w:p>
+      <w:pPr>
+        <w:keepNext w:val="0"/>
+        <w:keepLines w:val="0"/>
+        <w:widowControl/>
+        <w:numPr>
+          <w:ilvl w:val="0"/>
+          <w:numId w:val="0"/>
+        </w:numPr>
+        <w:suppressLineNumbers w:val="0"/>
+        <w:ind w:firstLine="420" w:firstLineChars="0"/>
+        <w:jc w:val="left"/>
+        <w:rPr>
+          <w:rFonts w:hint="eastAsia" w:ascii="宋体" w:hAnsi="宋体" w:eastAsia="宋体" w:cs="宋体"/>
+          <w:color w:val="A6A6A6" w:themeColor="background1" w:themeShade="A6"/>
+          <w:kern w:val="0"/>
+          <w:sz w:val="21"/>
+          <w:szCs w:val="21"/>
+          <w:lang w:val="en-US" w:eastAsia="zh-CN" w:bidi="ar"/>
+        </w:rPr>
+      </w:pPr>
+      <w:r>
+        <w:rPr>
+          <w:rFonts w:hint="eastAsia" w:ascii="宋体" w:hAnsi="宋体" w:eastAsia="宋体" w:cs="宋体"/>
+          <w:color w:val="A6A6A6" w:themeColor="background1" w:themeShade="A6"/>
+          <w:kern w:val="0"/>
+          <w:sz w:val="21"/>
+          <w:szCs w:val="21"/>
+          <w:lang w:val="en-US" w:eastAsia="zh-CN" w:bidi="ar"/>
+        </w:rPr>
+        <w:t>}</w:t>
+      </w:r>
+    </w:p>
+    <w:p>
+      <w:pPr>
+        <w:keepNext w:val="0"/>
+        <w:keepLines w:val="0"/>
+        <w:widowControl/>
+        <w:suppressLineNumbers w:val="0"/>
+        <w:jc w:val="left"/>
+      </w:pPr>
+      <w:r>
+        <w:rPr>
+          <w:rFonts w:hint="eastAsia" w:ascii="Microsoft YaHei UI" w:hAnsi="Microsoft YaHei UI" w:eastAsia="Microsoft YaHei UI" w:cs="Microsoft YaHei UI"/>
+          <w:color w:val="000000"/>
+          <w:kern w:val="0"/>
+          <w:sz w:val="28"/>
+          <w:szCs w:val="28"/>
+          <w:lang w:val="en-US" w:eastAsia="zh-CN" w:bidi="ar"/>
+        </w:rPr>
+        <w:t xml:space="preserve">三、纠错题 </w:t>
+      </w:r>
+    </w:p>
+    <w:p>
+      <w:pPr>
+        <w:keepNext w:val="0"/>
+        <w:keepLines w:val="0"/>
+        <w:widowControl/>
+        <w:suppressLineNumbers w:val="0"/>
+        <w:jc w:val="left"/>
+      </w:pPr>
+      <w:r>
+        <w:rPr>
+          <w:rFonts w:hint="eastAsia" w:ascii="宋体" w:hAnsi="宋体" w:eastAsia="宋体" w:cs="宋体"/>
+          <w:color w:val="000000"/>
+          <w:kern w:val="0"/>
+          <w:sz w:val="24"/>
+          <w:szCs w:val="24"/>
+          <w:lang w:val="en-US" w:eastAsia="zh-CN" w:bidi="ar"/>
+        </w:rPr>
+        <w:t xml:space="preserve">判断下面的函数定义是否正确？如果不正确，指出错误。 </w:t>
+      </w:r>
+    </w:p>
+    <w:p>
+      <w:pPr>
+        <w:keepNext w:val="0"/>
+        <w:keepLines w:val="0"/>
+        <w:widowControl/>
+        <w:suppressLineNumbers w:val="0"/>
+        <w:jc w:val="left"/>
+      </w:pPr>
+      <w:r>
+        <w:rPr>
+          <w:rFonts w:hint="eastAsia" w:ascii="宋体" w:hAnsi="宋体" w:eastAsia="宋体" w:cs="宋体"/>
+          <w:color w:val="000000"/>
+          <w:kern w:val="0"/>
+          <w:sz w:val="24"/>
+          <w:szCs w:val="24"/>
+          <w:lang w:val="en-US" w:eastAsia="zh-CN" w:bidi="ar"/>
+        </w:rPr>
+        <w:t>void salami(</w:t>
+      </w:r>
+      <w:r>
+        <w:rPr>
+          <w:rFonts w:hint="eastAsia" w:ascii="宋体" w:hAnsi="宋体" w:eastAsia="宋体" w:cs="宋体"/>
+          <w:color w:val="C00000"/>
+          <w:kern w:val="0"/>
+          <w:sz w:val="24"/>
+          <w:szCs w:val="24"/>
+          <w:lang w:val="en-US" w:eastAsia="zh-CN" w:bidi="ar"/>
+        </w:rPr>
+        <w:t>num</w:t>
+      </w:r>
+      <w:r>
+        <w:rPr>
+          <w:rFonts w:hint="eastAsia" w:ascii="宋体" w:hAnsi="宋体" w:eastAsia="宋体" w:cs="宋体"/>
+          <w:color w:val="000000"/>
+          <w:kern w:val="0"/>
+          <w:sz w:val="24"/>
+          <w:szCs w:val="24"/>
+          <w:lang w:val="en-US" w:eastAsia="zh-CN" w:bidi="ar"/>
+        </w:rPr>
+        <w:t xml:space="preserve">) </w:t>
+      </w:r>
+    </w:p>
+    <w:p>
+      <w:pPr>
+        <w:keepNext w:val="0"/>
+        <w:keepLines w:val="0"/>
+        <w:widowControl/>
+        <w:suppressLineNumbers w:val="0"/>
+        <w:jc w:val="left"/>
+      </w:pPr>
+      <w:r>
+        <w:rPr>
+          <w:rFonts w:hint="eastAsia" w:ascii="宋体" w:hAnsi="宋体" w:eastAsia="宋体" w:cs="宋体"/>
+          <w:color w:val="000000"/>
+          <w:kern w:val="0"/>
+          <w:sz w:val="24"/>
+          <w:szCs w:val="24"/>
+          <w:lang w:val="en-US" w:eastAsia="zh-CN" w:bidi="ar"/>
+        </w:rPr>
+        <w:t xml:space="preserve">{ </w:t>
+      </w:r>
+    </w:p>
+    <w:p>
+      <w:pPr>
+        <w:keepNext w:val="0"/>
+        <w:keepLines w:val="0"/>
+        <w:widowControl/>
+        <w:suppressLineNumbers w:val="0"/>
+        <w:jc w:val="left"/>
+      </w:pPr>
+      <w:r>
+        <w:rPr>
+          <w:rFonts w:hint="eastAsia" w:ascii="宋体" w:hAnsi="宋体" w:eastAsia="宋体" w:cs="宋体"/>
+          <w:color w:val="000000"/>
+          <w:kern w:val="0"/>
+          <w:sz w:val="24"/>
+          <w:szCs w:val="24"/>
+          <w:lang w:val="en-US" w:eastAsia="zh-CN" w:bidi="ar"/>
+        </w:rPr>
+        <w:t xml:space="preserve">int num,count; </w:t>
+      </w:r>
+    </w:p>
+    <w:p>
+      <w:pPr>
+        <w:keepNext w:val="0"/>
+        <w:keepLines w:val="0"/>
+        <w:widowControl/>
+        <w:suppressLineNumbers w:val="0"/>
+        <w:jc w:val="left"/>
+      </w:pPr>
+      <w:r>
+        <w:rPr>
+          <w:rFonts w:hint="eastAsia" w:ascii="宋体" w:hAnsi="宋体" w:eastAsia="宋体" w:cs="宋体"/>
+          <w:color w:val="000000"/>
+          <w:kern w:val="0"/>
+          <w:sz w:val="24"/>
+          <w:szCs w:val="24"/>
+          <w:lang w:val="en-US" w:eastAsia="zh-CN" w:bidi="ar"/>
+        </w:rPr>
+        <w:t xml:space="preserve">for(count = 1; count &lt;= num; num++) </w:t>
+      </w:r>
+    </w:p>
+    <w:p>
+      <w:pPr>
+        <w:keepNext w:val="0"/>
+        <w:keepLines w:val="0"/>
+        <w:widowControl/>
+        <w:suppressLineNumbers w:val="0"/>
+        <w:jc w:val="left"/>
+      </w:pPr>
+      <w:r>
+        <w:rPr>
+          <w:rFonts w:hint="eastAsia" w:ascii="宋体" w:hAnsi="宋体" w:eastAsia="宋体" w:cs="宋体"/>
+          <w:color w:val="000000"/>
+          <w:kern w:val="0"/>
+          <w:sz w:val="24"/>
+          <w:szCs w:val="24"/>
+          <w:lang w:val="en-US" w:eastAsia="zh-CN" w:bidi="ar"/>
+        </w:rPr>
+        <w:t xml:space="preserve">{ </w:t>
+      </w:r>
+    </w:p>
+    <w:p>
+      <w:pPr>
+        <w:keepNext w:val="0"/>
+        <w:keepLines w:val="0"/>
+        <w:widowControl/>
+        <w:suppressLineNumbers w:val="0"/>
+        <w:jc w:val="left"/>
+      </w:pPr>
+      <w:r>
+        <w:rPr>
+          <w:rFonts w:hint="eastAsia" w:ascii="宋体" w:hAnsi="宋体" w:eastAsia="宋体" w:cs="宋体"/>
+          <w:color w:val="000000"/>
+          <w:kern w:val="0"/>
+          <w:sz w:val="24"/>
+          <w:szCs w:val="24"/>
+          <w:lang w:val="en-US" w:eastAsia="zh-CN" w:bidi="ar"/>
+        </w:rPr>
+        <w:t xml:space="preserve">printf(“ O salami mio!”); </w:t>
+      </w:r>
+    </w:p>
+    <w:p>
+      <w:pPr>
+        <w:keepNext w:val="0"/>
+        <w:keepLines w:val="0"/>
+        <w:widowControl/>
+        <w:suppressLineNumbers w:val="0"/>
+        <w:jc w:val="left"/>
+        <w:rPr>
+          <w:rFonts w:hint="eastAsia" w:eastAsia="宋体"/>
+          <w:lang w:val="en-US" w:eastAsia="zh-CN"/>
+        </w:rPr>
+      </w:pPr>
+      <w:r>
+        <w:rPr>
+          <w:rFonts w:hint="eastAsia" w:ascii="宋体" w:hAnsi="宋体" w:eastAsia="宋体" w:cs="宋体"/>
+          <w:color w:val="000000"/>
+          <w:kern w:val="0"/>
+          <w:sz w:val="24"/>
+          <w:szCs w:val="24"/>
+          <w:lang w:val="en-US" w:eastAsia="zh-CN" w:bidi="ar"/>
+        </w:rPr>
+        <w:t xml:space="preserve">} </w:t>
+      </w:r>
+    </w:p>
+    <w:p>
+      <w:pPr>
+        <w:keepNext w:val="0"/>
+        <w:keepLines w:val="0"/>
+        <w:widowControl/>
+        <w:suppressLineNumbers w:val="0"/>
+        <w:jc w:val="left"/>
+        <w:rPr>
+          <w:rFonts w:hint="eastAsia" w:ascii="宋体" w:hAnsi="宋体" w:eastAsia="宋体" w:cs="宋体"/>
+          <w:color w:val="000000"/>
+          <w:kern w:val="0"/>
+          <w:sz w:val="24"/>
+          <w:szCs w:val="24"/>
+          <w:lang w:val="en-US" w:eastAsia="zh-CN" w:bidi="ar"/>
+        </w:rPr>
+      </w:pPr>
+      <w:r>
+        <w:rPr>
+          <w:rFonts w:hint="eastAsia" w:ascii="宋体" w:hAnsi="宋体" w:eastAsia="宋体" w:cs="宋体"/>
+          <w:color w:val="000000"/>
+          <w:kern w:val="0"/>
+          <w:sz w:val="24"/>
+          <w:szCs w:val="24"/>
+          <w:lang w:val="en-US" w:eastAsia="zh-CN" w:bidi="ar"/>
+        </w:rPr>
+        <w:t>}</w:t>
+      </w:r>
+    </w:p>
+    <w:p>
+      <w:pPr>
+        <w:keepNext w:val="0"/>
+        <w:keepLines w:val="0"/>
+        <w:widowControl/>
+        <w:suppressLineNumbers w:val="0"/>
+        <w:jc w:val="left"/>
+        <w:rPr>
+          <w:rFonts w:hint="eastAsia" w:ascii="宋体" w:hAnsi="宋体" w:eastAsia="宋体" w:cs="宋体"/>
+          <w:color w:val="000000"/>
+          <w:kern w:val="0"/>
+          <w:sz w:val="24"/>
+          <w:szCs w:val="24"/>
+          <w:lang w:val="en-US" w:eastAsia="zh-CN" w:bidi="ar"/>
+        </w:rPr>
+      </w:pPr>
+    </w:p>
+    <w:p>
+      <w:pPr>
+        <w:keepNext w:val="0"/>
+        <w:keepLines w:val="0"/>
+        <w:widowControl/>
+        <w:numPr>
+          <w:ilvl w:val="0"/>
+          <w:numId w:val="0"/>
+        </w:numPr>
+        <w:suppressLineNumbers w:val="0"/>
+        <w:ind w:firstLine="420" w:firstLineChars="0"/>
+        <w:jc w:val="left"/>
+        <w:rPr>
+          <w:rFonts w:hint="default" w:ascii="宋体" w:hAnsi="宋体" w:eastAsia="宋体" w:cs="宋体"/>
+          <w:color w:val="A6A6A6" w:themeColor="background1" w:themeShade="A6"/>
+          <w:kern w:val="0"/>
+          <w:sz w:val="21"/>
+          <w:szCs w:val="21"/>
+          <w:lang w:val="en-US" w:eastAsia="zh-CN" w:bidi="ar"/>
+        </w:rPr>
+      </w:pPr>
+      <w:r>
+        <w:rPr>
+          <w:rFonts w:hint="eastAsia" w:ascii="宋体" w:hAnsi="宋体" w:eastAsia="宋体" w:cs="宋体"/>
+          <w:color w:val="A6A6A6" w:themeColor="background1" w:themeShade="A6"/>
+          <w:kern w:val="0"/>
+          <w:sz w:val="21"/>
+          <w:szCs w:val="21"/>
+          <w:lang w:val="en-US" w:eastAsia="zh-CN" w:bidi="ar"/>
+        </w:rPr>
+        <w:t>num需要传参的话需要再一开始就定义类型,而且少了return,逻辑也不对，修改如下：</w:t>
+      </w:r>
+    </w:p>
+    <w:p>
+      <w:pPr>
+        <w:keepNext w:val="0"/>
+        <w:keepLines w:val="0"/>
+        <w:widowControl/>
+        <w:numPr>
+          <w:ilvl w:val="0"/>
+          <w:numId w:val="0"/>
+        </w:numPr>
+        <w:suppressLineNumbers w:val="0"/>
+        <w:ind w:firstLine="420" w:firstLineChars="0"/>
+        <w:jc w:val="left"/>
+        <w:rPr>
+          <w:rFonts w:hint="eastAsia" w:ascii="宋体" w:hAnsi="宋体" w:eastAsia="宋体" w:cs="宋体"/>
+          <w:color w:val="A6A6A6" w:themeColor="background1" w:themeShade="A6"/>
+          <w:kern w:val="0"/>
+          <w:sz w:val="21"/>
+          <w:szCs w:val="21"/>
+          <w:lang w:val="en-US" w:eastAsia="zh-CN" w:bidi="ar"/>
+        </w:rPr>
+      </w:pPr>
+      <w:r>
+        <w:rPr>
+          <w:rFonts w:hint="eastAsia" w:ascii="宋体" w:hAnsi="宋体" w:eastAsia="宋体" w:cs="宋体"/>
+          <w:color w:val="A6A6A6" w:themeColor="background1" w:themeShade="A6"/>
+          <w:kern w:val="0"/>
+          <w:sz w:val="21"/>
+          <w:szCs w:val="21"/>
+          <w:lang w:val="en-US" w:eastAsia="zh-CN" w:bidi="ar"/>
+        </w:rPr>
+        <w:t xml:space="preserve">void salami(int num) </w:t>
+      </w:r>
+    </w:p>
+    <w:p>
+      <w:pPr>
+        <w:keepNext w:val="0"/>
+        <w:keepLines w:val="0"/>
+        <w:widowControl/>
+        <w:numPr>
+          <w:ilvl w:val="0"/>
+          <w:numId w:val="0"/>
+        </w:numPr>
+        <w:suppressLineNumbers w:val="0"/>
+        <w:ind w:firstLine="420" w:firstLineChars="0"/>
+        <w:jc w:val="left"/>
+        <w:rPr>
+          <w:rFonts w:hint="eastAsia" w:ascii="宋体" w:hAnsi="宋体" w:eastAsia="宋体" w:cs="宋体"/>
+          <w:color w:val="A6A6A6" w:themeColor="background1" w:themeShade="A6"/>
+          <w:kern w:val="0"/>
+          <w:sz w:val="21"/>
+          <w:szCs w:val="21"/>
+          <w:lang w:val="en-US" w:eastAsia="zh-CN" w:bidi="ar"/>
+        </w:rPr>
+      </w:pPr>
+      <w:r>
+        <w:rPr>
+          <w:rFonts w:hint="eastAsia" w:ascii="宋体" w:hAnsi="宋体" w:eastAsia="宋体" w:cs="宋体"/>
+          <w:color w:val="A6A6A6" w:themeColor="background1" w:themeShade="A6"/>
+          <w:kern w:val="0"/>
+          <w:sz w:val="21"/>
+          <w:szCs w:val="21"/>
+          <w:lang w:val="en-US" w:eastAsia="zh-CN" w:bidi="ar"/>
+        </w:rPr>
+        <w:t xml:space="preserve">{ </w:t>
+      </w:r>
+    </w:p>
+    <w:p>
+      <w:pPr>
+        <w:keepNext w:val="0"/>
+        <w:keepLines w:val="0"/>
+        <w:widowControl/>
+        <w:numPr>
+          <w:ilvl w:val="0"/>
+          <w:numId w:val="0"/>
+        </w:numPr>
+        <w:suppressLineNumbers w:val="0"/>
+        <w:ind w:firstLine="420" w:firstLineChars="0"/>
+        <w:jc w:val="left"/>
+        <w:rPr>
+          <w:rFonts w:hint="eastAsia" w:ascii="宋体" w:hAnsi="宋体" w:eastAsia="宋体" w:cs="宋体"/>
+          <w:color w:val="A6A6A6" w:themeColor="background1" w:themeShade="A6"/>
+          <w:kern w:val="0"/>
+          <w:sz w:val="21"/>
+          <w:szCs w:val="21"/>
+          <w:lang w:val="en-US" w:eastAsia="zh-CN" w:bidi="ar"/>
+        </w:rPr>
+      </w:pPr>
+      <w:r>
+        <w:rPr>
+          <w:rFonts w:hint="eastAsia" w:ascii="宋体" w:hAnsi="宋体" w:eastAsia="宋体" w:cs="宋体"/>
+          <w:color w:val="A6A6A6" w:themeColor="background1" w:themeShade="A6"/>
+          <w:kern w:val="0"/>
+          <w:sz w:val="21"/>
+          <w:szCs w:val="21"/>
+          <w:lang w:val="en-US" w:eastAsia="zh-CN" w:bidi="ar"/>
+        </w:rPr>
+        <w:t xml:space="preserve">int count; </w:t>
+      </w:r>
+    </w:p>
+    <w:p>
+      <w:pPr>
+        <w:keepNext w:val="0"/>
+        <w:keepLines w:val="0"/>
+        <w:widowControl/>
+        <w:numPr>
+          <w:ilvl w:val="0"/>
+          <w:numId w:val="0"/>
+        </w:numPr>
+        <w:suppressLineNumbers w:val="0"/>
+        <w:ind w:firstLine="420" w:firstLineChars="0"/>
+        <w:jc w:val="left"/>
+        <w:rPr>
+          <w:rFonts w:hint="eastAsia" w:ascii="宋体" w:hAnsi="宋体" w:eastAsia="宋体" w:cs="宋体"/>
+          <w:color w:val="A6A6A6" w:themeColor="background1" w:themeShade="A6"/>
+          <w:kern w:val="0"/>
+          <w:sz w:val="21"/>
+          <w:szCs w:val="21"/>
+          <w:lang w:val="en-US" w:eastAsia="zh-CN" w:bidi="ar"/>
+        </w:rPr>
+      </w:pPr>
+      <w:r>
+        <w:rPr>
+          <w:rFonts w:hint="eastAsia" w:ascii="宋体" w:hAnsi="宋体" w:eastAsia="宋体" w:cs="宋体"/>
+          <w:color w:val="A6A6A6" w:themeColor="background1" w:themeShade="A6"/>
+          <w:kern w:val="0"/>
+          <w:sz w:val="21"/>
+          <w:szCs w:val="21"/>
+          <w:lang w:val="en-US" w:eastAsia="zh-CN" w:bidi="ar"/>
+        </w:rPr>
+        <w:t xml:space="preserve">for(count = 1; count &lt;= num; num--) </w:t>
+      </w:r>
+    </w:p>
+    <w:p>
+      <w:pPr>
+        <w:keepNext w:val="0"/>
+        <w:keepLines w:val="0"/>
+        <w:widowControl/>
+        <w:numPr>
+          <w:ilvl w:val="0"/>
+          <w:numId w:val="0"/>
+        </w:numPr>
+        <w:suppressLineNumbers w:val="0"/>
+        <w:ind w:firstLine="420" w:firstLineChars="0"/>
+        <w:jc w:val="left"/>
+        <w:rPr>
+          <w:rFonts w:hint="eastAsia" w:ascii="宋体" w:hAnsi="宋体" w:eastAsia="宋体" w:cs="宋体"/>
+          <w:color w:val="A6A6A6" w:themeColor="background1" w:themeShade="A6"/>
+          <w:kern w:val="0"/>
+          <w:sz w:val="21"/>
+          <w:szCs w:val="21"/>
+          <w:lang w:val="en-US" w:eastAsia="zh-CN" w:bidi="ar"/>
+        </w:rPr>
+      </w:pPr>
+      <w:r>
+        <w:rPr>
+          <w:rFonts w:hint="eastAsia" w:ascii="宋体" w:hAnsi="宋体" w:eastAsia="宋体" w:cs="宋体"/>
+          <w:color w:val="A6A6A6" w:themeColor="background1" w:themeShade="A6"/>
+          <w:kern w:val="0"/>
+          <w:sz w:val="21"/>
+          <w:szCs w:val="21"/>
+          <w:lang w:val="en-US" w:eastAsia="zh-CN" w:bidi="ar"/>
+        </w:rPr>
+        <w:t xml:space="preserve">{ </w:t>
+      </w:r>
+    </w:p>
+    <w:p>
+      <w:pPr>
+        <w:keepNext w:val="0"/>
+        <w:keepLines w:val="0"/>
+        <w:widowControl/>
+        <w:numPr>
+          <w:ilvl w:val="0"/>
+          <w:numId w:val="0"/>
+        </w:numPr>
+        <w:suppressLineNumbers w:val="0"/>
+        <w:ind w:firstLine="420" w:firstLineChars="0"/>
+        <w:jc w:val="left"/>
+        <w:rPr>
+          <w:rFonts w:hint="eastAsia" w:ascii="宋体" w:hAnsi="宋体" w:eastAsia="宋体" w:cs="宋体"/>
+          <w:color w:val="A6A6A6" w:themeColor="background1" w:themeShade="A6"/>
+          <w:kern w:val="0"/>
+          <w:sz w:val="21"/>
+          <w:szCs w:val="21"/>
+          <w:lang w:val="en-US" w:eastAsia="zh-CN" w:bidi="ar"/>
+        </w:rPr>
+      </w:pPr>
+      <w:r>
+        <w:rPr>
+          <w:rFonts w:hint="eastAsia" w:ascii="宋体" w:hAnsi="宋体" w:eastAsia="宋体" w:cs="宋体"/>
+          <w:color w:val="A6A6A6" w:themeColor="background1" w:themeShade="A6"/>
+          <w:kern w:val="0"/>
+          <w:sz w:val="21"/>
+          <w:szCs w:val="21"/>
+          <w:lang w:val="en-US" w:eastAsia="zh-CN" w:bidi="ar"/>
+        </w:rPr>
+        <w:t>printf(</w:t>
+      </w:r>
+      <w:r>
+        <w:rPr>
+          <w:rFonts w:hint="default" w:ascii="宋体" w:hAnsi="宋体" w:eastAsia="宋体" w:cs="宋体"/>
+          <w:color w:val="A6A6A6" w:themeColor="background1" w:themeShade="A6"/>
+          <w:kern w:val="0"/>
+          <w:sz w:val="21"/>
+          <w:szCs w:val="21"/>
+          <w:lang w:val="en-US" w:eastAsia="zh-CN" w:bidi="ar"/>
+        </w:rPr>
+        <w:t>“</w:t>
+      </w:r>
+      <w:r>
+        <w:rPr>
+          <w:rFonts w:hint="eastAsia" w:ascii="宋体" w:hAnsi="宋体" w:eastAsia="宋体" w:cs="宋体"/>
+          <w:color w:val="A6A6A6" w:themeColor="background1" w:themeShade="A6"/>
+          <w:kern w:val="0"/>
+          <w:sz w:val="21"/>
+          <w:szCs w:val="21"/>
+          <w:lang w:val="en-US" w:eastAsia="zh-CN" w:bidi="ar"/>
+        </w:rPr>
+        <w:t xml:space="preserve"> O salami mio!</w:t>
+      </w:r>
+      <w:r>
+        <w:rPr>
+          <w:rFonts w:hint="default" w:ascii="宋体" w:hAnsi="宋体" w:eastAsia="宋体" w:cs="宋体"/>
+          <w:color w:val="A6A6A6" w:themeColor="background1" w:themeShade="A6"/>
+          <w:kern w:val="0"/>
+          <w:sz w:val="21"/>
+          <w:szCs w:val="21"/>
+          <w:lang w:val="en-US" w:eastAsia="zh-CN" w:bidi="ar"/>
+        </w:rPr>
+        <w:t>”</w:t>
       </w:r>
       <w:bookmarkStart w:id="0" w:name="_GoBack"/>
       <w:bookmarkEnd w:id="0"/>
-    </w:p>
-    <w:p>
-      <w:pPr>
-        <w:keepNext w:val="0"/>
-        <w:keepLines w:val="0"/>
-        <w:widowControl/>
-        <w:numPr>
-          <w:ilvl w:val="0"/>
-          <w:numId w:val="0"/>
-        </w:numPr>
-        <w:suppressLineNumbers w:val="0"/>
-        <w:ind w:firstLine="420" w:firstLineChars="0"/>
-        <w:jc w:val="left"/>
-        <w:rPr>
-          <w:rFonts w:hint="eastAsia" w:ascii="宋体" w:hAnsi="宋体" w:eastAsia="宋体" w:cs="宋体"/>
-          <w:color w:val="A6A6A6" w:themeColor="background1" w:themeShade="A6"/>
-          <w:kern w:val="0"/>
-          <w:sz w:val="21"/>
-          <w:szCs w:val="21"/>
-          <w:lang w:val="en-US" w:eastAsia="zh-CN" w:bidi="ar"/>
-        </w:rPr>
-      </w:pPr>
-      <w:r>
-        <w:rPr>
-          <w:rFonts w:hint="eastAsia" w:ascii="宋体" w:hAnsi="宋体" w:eastAsia="宋体" w:cs="宋体"/>
-          <w:color w:val="A6A6A6" w:themeColor="background1" w:themeShade="A6"/>
-          <w:kern w:val="0"/>
-          <w:sz w:val="21"/>
-          <w:szCs w:val="21"/>
-          <w:lang w:val="en-US" w:eastAsia="zh-CN" w:bidi="ar"/>
-        </w:rPr>
-        <w:tab/>
-      </w:r>
-      <w:r>
-        <w:rPr>
-          <w:rFonts w:hint="eastAsia" w:ascii="宋体" w:hAnsi="宋体" w:eastAsia="宋体" w:cs="宋体"/>
-          <w:color w:val="A6A6A6" w:themeColor="background1" w:themeShade="A6"/>
-          <w:kern w:val="0"/>
-          <w:sz w:val="21"/>
-          <w:szCs w:val="21"/>
-          <w:lang w:val="en-US" w:eastAsia="zh-CN" w:bidi="ar"/>
-        </w:rPr>
-        <w:t>printf("请输入两个整数,用空格间隔：");</w:t>
-      </w:r>
-    </w:p>
-    <w:p>
-      <w:pPr>
-        <w:keepNext w:val="0"/>
-        <w:keepLines w:val="0"/>
-        <w:widowControl/>
-        <w:numPr>
-          <w:ilvl w:val="0"/>
-          <w:numId w:val="0"/>
-        </w:numPr>
-        <w:suppressLineNumbers w:val="0"/>
-        <w:ind w:firstLine="420" w:firstLineChars="0"/>
-        <w:jc w:val="left"/>
-        <w:rPr>
-          <w:rFonts w:hint="eastAsia" w:ascii="宋体" w:hAnsi="宋体" w:eastAsia="宋体" w:cs="宋体"/>
-          <w:color w:val="A6A6A6" w:themeColor="background1" w:themeShade="A6"/>
-          <w:kern w:val="0"/>
-          <w:sz w:val="21"/>
-          <w:szCs w:val="21"/>
-          <w:lang w:val="en-US" w:eastAsia="zh-CN" w:bidi="ar"/>
-        </w:rPr>
-      </w:pPr>
-      <w:r>
-        <w:rPr>
-          <w:rFonts w:hint="eastAsia" w:ascii="宋体" w:hAnsi="宋体" w:eastAsia="宋体" w:cs="宋体"/>
-          <w:color w:val="A6A6A6" w:themeColor="background1" w:themeShade="A6"/>
-          <w:kern w:val="0"/>
-          <w:sz w:val="21"/>
-          <w:szCs w:val="21"/>
-          <w:lang w:val="en-US" w:eastAsia="zh-CN" w:bidi="ar"/>
-        </w:rPr>
-        <w:tab/>
-      </w:r>
-      <w:r>
-        <w:rPr>
-          <w:rFonts w:hint="eastAsia" w:ascii="宋体" w:hAnsi="宋体" w:eastAsia="宋体" w:cs="宋体"/>
-          <w:color w:val="A6A6A6" w:themeColor="background1" w:themeShade="A6"/>
-          <w:kern w:val="0"/>
-          <w:sz w:val="21"/>
-          <w:szCs w:val="21"/>
-          <w:lang w:val="en-US" w:eastAsia="zh-CN" w:bidi="ar"/>
-        </w:rPr>
-        <w:t>scanf_s("%d %d",&amp;a ,&amp;b);</w:t>
-      </w:r>
-    </w:p>
-    <w:p>
-      <w:pPr>
-        <w:keepNext w:val="0"/>
-        <w:keepLines w:val="0"/>
-        <w:widowControl/>
-        <w:numPr>
-          <w:ilvl w:val="0"/>
-          <w:numId w:val="0"/>
-        </w:numPr>
-        <w:suppressLineNumbers w:val="0"/>
-        <w:ind w:firstLine="420" w:firstLineChars="0"/>
-        <w:jc w:val="left"/>
-        <w:rPr>
-          <w:rFonts w:hint="eastAsia" w:ascii="宋体" w:hAnsi="宋体" w:eastAsia="宋体" w:cs="宋体"/>
-          <w:color w:val="A6A6A6" w:themeColor="background1" w:themeShade="A6"/>
-          <w:kern w:val="0"/>
-          <w:sz w:val="21"/>
-          <w:szCs w:val="21"/>
-          <w:lang w:val="en-US" w:eastAsia="zh-CN" w:bidi="ar"/>
-        </w:rPr>
-      </w:pPr>
-      <w:r>
-        <w:rPr>
-          <w:rFonts w:hint="eastAsia" w:ascii="宋体" w:hAnsi="宋体" w:eastAsia="宋体" w:cs="宋体"/>
-          <w:color w:val="A6A6A6" w:themeColor="background1" w:themeShade="A6"/>
-          <w:kern w:val="0"/>
-          <w:sz w:val="21"/>
-          <w:szCs w:val="21"/>
-          <w:lang w:val="en-US" w:eastAsia="zh-CN" w:bidi="ar"/>
-        </w:rPr>
-        <w:tab/>
-      </w:r>
-      <w:r>
-        <w:rPr>
-          <w:rFonts w:hint="eastAsia" w:ascii="宋体" w:hAnsi="宋体" w:eastAsia="宋体" w:cs="宋体"/>
-          <w:color w:val="A6A6A6" w:themeColor="background1" w:themeShade="A6"/>
-          <w:kern w:val="0"/>
-          <w:sz w:val="21"/>
-          <w:szCs w:val="21"/>
-          <w:lang w:val="en-US" w:eastAsia="zh-CN" w:bidi="ar"/>
-        </w:rPr>
-        <w:t>c = sum(a, b);</w:t>
-      </w:r>
-    </w:p>
-    <w:p>
-      <w:pPr>
-        <w:keepNext w:val="0"/>
-        <w:keepLines w:val="0"/>
-        <w:widowControl/>
-        <w:numPr>
-          <w:ilvl w:val="0"/>
-          <w:numId w:val="0"/>
-        </w:numPr>
-        <w:suppressLineNumbers w:val="0"/>
-        <w:ind w:firstLine="420" w:firstLineChars="0"/>
-        <w:jc w:val="left"/>
-        <w:rPr>
-          <w:rFonts w:hint="eastAsia" w:ascii="宋体" w:hAnsi="宋体" w:eastAsia="宋体" w:cs="宋体"/>
-          <w:color w:val="A6A6A6" w:themeColor="background1" w:themeShade="A6"/>
-          <w:kern w:val="0"/>
-          <w:sz w:val="21"/>
-          <w:szCs w:val="21"/>
-          <w:lang w:val="en-US" w:eastAsia="zh-CN" w:bidi="ar"/>
-        </w:rPr>
-      </w:pPr>
-      <w:r>
-        <w:rPr>
-          <w:rFonts w:hint="eastAsia" w:ascii="宋体" w:hAnsi="宋体" w:eastAsia="宋体" w:cs="宋体"/>
-          <w:color w:val="A6A6A6" w:themeColor="background1" w:themeShade="A6"/>
-          <w:kern w:val="0"/>
-          <w:sz w:val="21"/>
-          <w:szCs w:val="21"/>
-          <w:lang w:val="en-US" w:eastAsia="zh-CN" w:bidi="ar"/>
-        </w:rPr>
-        <w:tab/>
-      </w:r>
-      <w:r>
-        <w:rPr>
-          <w:rFonts w:hint="eastAsia" w:ascii="宋体" w:hAnsi="宋体" w:eastAsia="宋体" w:cs="宋体"/>
-          <w:color w:val="A6A6A6" w:themeColor="background1" w:themeShade="A6"/>
-          <w:kern w:val="0"/>
-          <w:sz w:val="21"/>
-          <w:szCs w:val="21"/>
-          <w:lang w:val="en-US" w:eastAsia="zh-CN" w:bidi="ar"/>
-        </w:rPr>
-        <w:t>printf("a+b=%d",c);</w:t>
-      </w:r>
-    </w:p>
-    <w:p>
-      <w:pPr>
-        <w:keepNext w:val="0"/>
-        <w:keepLines w:val="0"/>
-        <w:widowControl/>
-        <w:numPr>
-          <w:ilvl w:val="0"/>
-          <w:numId w:val="0"/>
-        </w:numPr>
-        <w:suppressLineNumbers w:val="0"/>
-        <w:ind w:firstLine="420" w:firstLineChars="0"/>
-        <w:jc w:val="left"/>
-        <w:rPr>
-          <w:rFonts w:hint="eastAsia" w:ascii="宋体" w:hAnsi="宋体" w:eastAsia="宋体" w:cs="宋体"/>
-          <w:color w:val="A6A6A6" w:themeColor="background1" w:themeShade="A6"/>
-          <w:kern w:val="0"/>
-          <w:sz w:val="21"/>
-          <w:szCs w:val="21"/>
-          <w:lang w:val="en-US" w:eastAsia="zh-CN" w:bidi="ar"/>
-        </w:rPr>
-      </w:pPr>
-      <w:r>
-        <w:rPr>
-          <w:rFonts w:hint="eastAsia" w:ascii="宋体" w:hAnsi="宋体" w:eastAsia="宋体" w:cs="宋体"/>
-          <w:color w:val="A6A6A6" w:themeColor="background1" w:themeShade="A6"/>
-          <w:kern w:val="0"/>
-          <w:sz w:val="21"/>
-          <w:szCs w:val="21"/>
-          <w:lang w:val="en-US" w:eastAsia="zh-CN" w:bidi="ar"/>
-        </w:rPr>
-        <w:tab/>
-      </w:r>
-      <w:r>
-        <w:rPr>
-          <w:rFonts w:hint="eastAsia" w:ascii="宋体" w:hAnsi="宋体" w:eastAsia="宋体" w:cs="宋体"/>
-          <w:color w:val="A6A6A6" w:themeColor="background1" w:themeShade="A6"/>
-          <w:kern w:val="0"/>
-          <w:sz w:val="21"/>
-          <w:szCs w:val="21"/>
-          <w:lang w:val="en-US" w:eastAsia="zh-CN" w:bidi="ar"/>
-        </w:rPr>
-        <w:t>system("Pause");</w:t>
-      </w:r>
-    </w:p>
-    <w:p>
-      <w:pPr>
-        <w:keepNext w:val="0"/>
-        <w:keepLines w:val="0"/>
-        <w:widowControl/>
-        <w:numPr>
-          <w:ilvl w:val="0"/>
-          <w:numId w:val="0"/>
-        </w:numPr>
-        <w:suppressLineNumbers w:val="0"/>
-        <w:ind w:firstLine="420" w:firstLineChars="0"/>
-        <w:jc w:val="left"/>
-        <w:rPr>
-          <w:rFonts w:hint="eastAsia" w:ascii="宋体" w:hAnsi="宋体" w:eastAsia="宋体" w:cs="宋体"/>
-          <w:color w:val="A6A6A6" w:themeColor="background1" w:themeShade="A6"/>
-          <w:kern w:val="0"/>
-          <w:sz w:val="21"/>
-          <w:szCs w:val="21"/>
-          <w:lang w:val="en-US" w:eastAsia="zh-CN" w:bidi="ar"/>
-        </w:rPr>
-      </w:pPr>
-      <w:r>
-        <w:rPr>
-          <w:rFonts w:hint="eastAsia" w:ascii="宋体" w:hAnsi="宋体" w:eastAsia="宋体" w:cs="宋体"/>
-          <w:color w:val="A6A6A6" w:themeColor="background1" w:themeShade="A6"/>
-          <w:kern w:val="0"/>
-          <w:sz w:val="21"/>
-          <w:szCs w:val="21"/>
-          <w:lang w:val="en-US" w:eastAsia="zh-CN" w:bidi="ar"/>
-        </w:rPr>
-        <w:tab/>
-      </w:r>
+      <w:r>
+        <w:rPr>
+          <w:rFonts w:hint="eastAsia" w:ascii="宋体" w:hAnsi="宋体" w:eastAsia="宋体" w:cs="宋体"/>
+          <w:color w:val="A6A6A6" w:themeColor="background1" w:themeShade="A6"/>
+          <w:kern w:val="0"/>
+          <w:sz w:val="21"/>
+          <w:szCs w:val="21"/>
+          <w:lang w:val="en-US" w:eastAsia="zh-CN" w:bidi="ar"/>
+        </w:rPr>
+        <w:t xml:space="preserve">); </w:t>
+      </w:r>
+    </w:p>
+    <w:p>
+      <w:pPr>
+        <w:keepNext w:val="0"/>
+        <w:keepLines w:val="0"/>
+        <w:widowControl/>
+        <w:numPr>
+          <w:ilvl w:val="0"/>
+          <w:numId w:val="0"/>
+        </w:numPr>
+        <w:suppressLineNumbers w:val="0"/>
+        <w:ind w:firstLine="420" w:firstLineChars="0"/>
+        <w:jc w:val="left"/>
+        <w:rPr>
+          <w:rFonts w:hint="eastAsia" w:ascii="宋体" w:hAnsi="宋体" w:eastAsia="宋体" w:cs="宋体"/>
+          <w:color w:val="A6A6A6" w:themeColor="background1" w:themeShade="A6"/>
+          <w:kern w:val="0"/>
+          <w:sz w:val="21"/>
+          <w:szCs w:val="21"/>
+          <w:lang w:val="en-US" w:eastAsia="zh-CN" w:bidi="ar"/>
+        </w:rPr>
+      </w:pPr>
+      <w:r>
+        <w:rPr>
+          <w:rFonts w:hint="eastAsia" w:ascii="宋体" w:hAnsi="宋体" w:eastAsia="宋体" w:cs="宋体"/>
+          <w:color w:val="A6A6A6" w:themeColor="background1" w:themeShade="A6"/>
+          <w:kern w:val="0"/>
+          <w:sz w:val="21"/>
+          <w:szCs w:val="21"/>
+          <w:lang w:val="en-US" w:eastAsia="zh-CN" w:bidi="ar"/>
+        </w:rPr>
+        <w:t xml:space="preserve">} </w:t>
+      </w:r>
+    </w:p>
+    <w:p>
+      <w:pPr>
+        <w:keepNext w:val="0"/>
+        <w:keepLines w:val="0"/>
+        <w:widowControl/>
+        <w:numPr>
+          <w:ilvl w:val="0"/>
+          <w:numId w:val="0"/>
+        </w:numPr>
+        <w:suppressLineNumbers w:val="0"/>
+        <w:ind w:firstLine="420" w:firstLineChars="0"/>
+        <w:jc w:val="left"/>
+        <w:rPr>
+          <w:rFonts w:hint="default" w:ascii="宋体" w:hAnsi="宋体" w:eastAsia="宋体" w:cs="宋体"/>
+          <w:color w:val="A6A6A6" w:themeColor="background1" w:themeShade="A6"/>
+          <w:kern w:val="0"/>
+          <w:sz w:val="21"/>
+          <w:szCs w:val="21"/>
+          <w:lang w:val="en-US" w:eastAsia="zh-CN" w:bidi="ar"/>
+        </w:rPr>
+      </w:pPr>
       <w:r>
         <w:rPr>
           <w:rFonts w:hint="eastAsia" w:ascii="宋体" w:hAnsi="宋体" w:eastAsia="宋体" w:cs="宋体"/>
@@ -1528,351 +4692,42 @@
         <w:ind w:firstLine="420" w:firstLineChars="0"/>
         <w:jc w:val="left"/>
         <w:rPr>
+          <w:rFonts w:hint="eastAsia" w:ascii="宋体" w:hAnsi="宋体" w:eastAsia="宋体" w:cs="宋体"/>
+          <w:color w:val="A6A6A6" w:themeColor="background1" w:themeShade="A6"/>
+          <w:kern w:val="0"/>
+          <w:sz w:val="21"/>
+          <w:szCs w:val="21"/>
+          <w:lang w:val="en-US" w:eastAsia="zh-CN" w:bidi="ar"/>
+        </w:rPr>
+      </w:pPr>
+      <w:r>
+        <w:rPr>
+          <w:rFonts w:hint="eastAsia" w:ascii="宋体" w:hAnsi="宋体" w:eastAsia="宋体" w:cs="宋体"/>
+          <w:color w:val="A6A6A6" w:themeColor="background1" w:themeShade="A6"/>
+          <w:kern w:val="0"/>
+          <w:sz w:val="21"/>
+          <w:szCs w:val="21"/>
+          <w:lang w:val="en-US" w:eastAsia="zh-CN" w:bidi="ar"/>
+        </w:rPr>
+        <w:t>}</w:t>
+      </w:r>
+    </w:p>
+    <w:p>
+      <w:pPr>
+        <w:keepNext w:val="0"/>
+        <w:keepLines w:val="0"/>
+        <w:widowControl/>
+        <w:suppressLineNumbers w:val="0"/>
+        <w:jc w:val="left"/>
+        <w:rPr>
           <w:rFonts w:hint="default" w:ascii="宋体" w:hAnsi="宋体" w:eastAsia="宋体" w:cs="宋体"/>
-          <w:color w:val="A6A6A6" w:themeColor="background1" w:themeShade="A6"/>
-          <w:kern w:val="0"/>
-          <w:sz w:val="21"/>
-          <w:szCs w:val="21"/>
-          <w:lang w:val="en-US" w:eastAsia="zh-CN" w:bidi="ar"/>
-        </w:rPr>
-      </w:pPr>
-      <w:r>
-        <w:rPr>
-          <w:rFonts w:hint="eastAsia" w:ascii="宋体" w:hAnsi="宋体" w:eastAsia="宋体" w:cs="宋体"/>
-          <w:color w:val="A6A6A6" w:themeColor="background1" w:themeShade="A6"/>
-          <w:kern w:val="0"/>
-          <w:sz w:val="21"/>
-          <w:szCs w:val="21"/>
-          <w:lang w:val="en-US" w:eastAsia="zh-CN" w:bidi="ar"/>
-        </w:rPr>
-        <w:t>}</w:t>
-      </w:r>
-    </w:p>
-    <w:p>
-      <w:pPr>
-        <w:keepNext w:val="0"/>
-        <w:keepLines w:val="0"/>
-        <w:widowControl/>
-        <w:suppressLineNumbers w:val="0"/>
-        <w:jc w:val="left"/>
-      </w:pPr>
-      <w:r>
-        <w:rPr>
-          <w:rFonts w:hint="default" w:ascii="Calibri" w:hAnsi="Calibri" w:eastAsia="宋体" w:cs="Calibri"/>
-          <w:color w:val="000000"/>
-          <w:kern w:val="0"/>
-          <w:sz w:val="19"/>
-          <w:szCs w:val="19"/>
-          <w:lang w:val="en-US" w:eastAsia="zh-CN" w:bidi="ar"/>
-        </w:rPr>
-        <w:t>2</w:t>
-      </w:r>
-      <w:r>
-        <w:rPr>
-          <w:rFonts w:hint="eastAsia" w:ascii="宋体" w:hAnsi="宋体" w:eastAsia="宋体" w:cs="宋体"/>
-          <w:color w:val="000000"/>
-          <w:kern w:val="0"/>
-          <w:sz w:val="19"/>
-          <w:szCs w:val="19"/>
-          <w:lang w:val="en-US" w:eastAsia="zh-CN" w:bidi="ar"/>
-        </w:rPr>
-        <w:t>、</w:t>
-      </w:r>
-      <w:r>
-        <w:rPr>
-          <w:rFonts w:hint="eastAsia" w:ascii="宋体" w:hAnsi="宋体" w:eastAsia="宋体" w:cs="宋体"/>
-          <w:color w:val="000000"/>
-          <w:kern w:val="0"/>
-          <w:sz w:val="24"/>
-          <w:szCs w:val="24"/>
-          <w:lang w:val="en-US" w:eastAsia="zh-CN" w:bidi="ar"/>
-        </w:rPr>
-        <w:t xml:space="preserve">编写一个函数，返回 3 个整数中的最大值。 </w:t>
-      </w:r>
-    </w:p>
-    <w:p>
-      <w:pPr>
-        <w:keepNext w:val="0"/>
-        <w:keepLines w:val="0"/>
-        <w:widowControl/>
-        <w:suppressLineNumbers w:val="0"/>
-        <w:jc w:val="left"/>
-      </w:pPr>
-      <w:r>
-        <w:rPr>
-          <w:rFonts w:hint="default" w:ascii="Calibri" w:hAnsi="Calibri" w:eastAsia="宋体" w:cs="Calibri"/>
-          <w:color w:val="000000"/>
-          <w:kern w:val="0"/>
-          <w:sz w:val="19"/>
-          <w:szCs w:val="19"/>
-          <w:lang w:val="en-US" w:eastAsia="zh-CN" w:bidi="ar"/>
-        </w:rPr>
-        <w:t>3</w:t>
-      </w:r>
-      <w:r>
-        <w:rPr>
-          <w:rFonts w:hint="eastAsia" w:ascii="宋体" w:hAnsi="宋体" w:eastAsia="宋体" w:cs="宋体"/>
-          <w:color w:val="000000"/>
-          <w:kern w:val="0"/>
-          <w:sz w:val="19"/>
-          <w:szCs w:val="19"/>
-          <w:lang w:val="en-US" w:eastAsia="zh-CN" w:bidi="ar"/>
-        </w:rPr>
-        <w:t>、</w:t>
-      </w:r>
-      <w:r>
-        <w:rPr>
-          <w:rFonts w:hint="eastAsia" w:ascii="宋体" w:hAnsi="宋体" w:eastAsia="宋体" w:cs="宋体"/>
-          <w:color w:val="000000"/>
-          <w:kern w:val="0"/>
-          <w:sz w:val="24"/>
-          <w:szCs w:val="24"/>
-          <w:lang w:val="en-US" w:eastAsia="zh-CN" w:bidi="ar"/>
-        </w:rPr>
-        <w:t xml:space="preserve">设计一个函数 chline(ch,i,j)，打印指定的字符 j 行 i 列。 </w:t>
-      </w:r>
-    </w:p>
-    <w:p>
-      <w:pPr>
-        <w:keepNext w:val="0"/>
-        <w:keepLines w:val="0"/>
-        <w:widowControl/>
-        <w:suppressLineNumbers w:val="0"/>
-        <w:jc w:val="left"/>
-      </w:pPr>
-      <w:r>
-        <w:rPr>
-          <w:rFonts w:hint="eastAsia" w:ascii="宋体" w:hAnsi="宋体" w:eastAsia="宋体" w:cs="宋体"/>
-          <w:color w:val="444444"/>
-          <w:kern w:val="0"/>
-          <w:sz w:val="24"/>
-          <w:szCs w:val="24"/>
-          <w:lang w:val="en-US" w:eastAsia="zh-CN" w:bidi="ar"/>
-        </w:rPr>
-        <w:t>4、</w:t>
-      </w:r>
-      <w:r>
-        <w:rPr>
-          <w:rFonts w:hint="eastAsia" w:ascii="宋体" w:hAnsi="宋体" w:eastAsia="宋体" w:cs="宋体"/>
-          <w:color w:val="000000"/>
-          <w:kern w:val="0"/>
-          <w:sz w:val="24"/>
-          <w:szCs w:val="24"/>
-          <w:lang w:val="en-US" w:eastAsia="zh-CN" w:bidi="ar"/>
-        </w:rPr>
-        <w:t>编写程序，</w:t>
-      </w:r>
-      <w:r>
-        <w:rPr>
-          <w:rFonts w:hint="eastAsia" w:ascii="宋体" w:hAnsi="宋体" w:eastAsia="宋体" w:cs="宋体"/>
-          <w:color w:val="444444"/>
-          <w:kern w:val="0"/>
-          <w:sz w:val="24"/>
-          <w:szCs w:val="24"/>
-          <w:lang w:val="en-US" w:eastAsia="zh-CN" w:bidi="ar"/>
-        </w:rPr>
-        <w:t xml:space="preserve">从键盘输入一个数，求出这个数的阶乘，即 n!。 </w:t>
-      </w:r>
-    </w:p>
-    <w:p>
-      <w:pPr>
-        <w:keepNext w:val="0"/>
-        <w:keepLines w:val="0"/>
-        <w:widowControl/>
-        <w:suppressLineNumbers w:val="0"/>
-        <w:jc w:val="left"/>
-      </w:pPr>
-      <w:r>
-        <w:rPr>
-          <w:rFonts w:hint="eastAsia" w:ascii="Microsoft YaHei UI" w:hAnsi="Microsoft YaHei UI" w:eastAsia="Microsoft YaHei UI" w:cs="Microsoft YaHei UI"/>
-          <w:color w:val="000000"/>
-          <w:kern w:val="0"/>
-          <w:sz w:val="28"/>
-          <w:szCs w:val="28"/>
-          <w:lang w:val="en-US" w:eastAsia="zh-CN" w:bidi="ar"/>
-        </w:rPr>
-        <w:t xml:space="preserve">三、纠错题 </w:t>
-      </w:r>
-    </w:p>
-    <w:p>
-      <w:pPr>
-        <w:keepNext w:val="0"/>
-        <w:keepLines w:val="0"/>
-        <w:widowControl/>
-        <w:suppressLineNumbers w:val="0"/>
-        <w:jc w:val="left"/>
-      </w:pPr>
-      <w:r>
-        <w:rPr>
-          <w:rFonts w:hint="eastAsia" w:ascii="宋体" w:hAnsi="宋体" w:eastAsia="宋体" w:cs="宋体"/>
-          <w:color w:val="000000"/>
-          <w:kern w:val="0"/>
-          <w:sz w:val="24"/>
-          <w:szCs w:val="24"/>
-          <w:lang w:val="en-US" w:eastAsia="zh-CN" w:bidi="ar"/>
-        </w:rPr>
-        <w:t xml:space="preserve">判断下面的函数定义是否正确？如果不正确，指出错误。 </w:t>
-      </w:r>
-    </w:p>
-    <w:p>
-      <w:pPr>
-        <w:keepNext w:val="0"/>
-        <w:keepLines w:val="0"/>
-        <w:widowControl/>
-        <w:suppressLineNumbers w:val="0"/>
-        <w:jc w:val="left"/>
-      </w:pPr>
-      <w:r>
-        <w:rPr>
-          <w:rFonts w:hint="eastAsia" w:ascii="宋体" w:hAnsi="宋体" w:eastAsia="宋体" w:cs="宋体"/>
-          <w:color w:val="000000"/>
-          <w:kern w:val="0"/>
-          <w:sz w:val="24"/>
-          <w:szCs w:val="24"/>
-          <w:lang w:val="en-US" w:eastAsia="zh-CN" w:bidi="ar"/>
-        </w:rPr>
-        <w:t xml:space="preserve">void salami(num) </w:t>
-      </w:r>
-    </w:p>
-    <w:p>
-      <w:pPr>
-        <w:keepNext w:val="0"/>
-        <w:keepLines w:val="0"/>
-        <w:widowControl/>
-        <w:suppressLineNumbers w:val="0"/>
-        <w:jc w:val="left"/>
-      </w:pPr>
-      <w:r>
-        <w:rPr>
-          <w:rFonts w:hint="eastAsia" w:ascii="宋体" w:hAnsi="宋体" w:eastAsia="宋体" w:cs="宋体"/>
-          <w:color w:val="000000"/>
-          <w:kern w:val="0"/>
-          <w:sz w:val="24"/>
-          <w:szCs w:val="24"/>
-          <w:lang w:val="en-US" w:eastAsia="zh-CN" w:bidi="ar"/>
-        </w:rPr>
-        <w:t xml:space="preserve">{ </w:t>
-      </w:r>
-    </w:p>
-    <w:p>
-      <w:pPr>
-        <w:keepNext w:val="0"/>
-        <w:keepLines w:val="0"/>
-        <w:widowControl/>
-        <w:suppressLineNumbers w:val="0"/>
-        <w:jc w:val="left"/>
-      </w:pPr>
-      <w:r>
-        <w:rPr>
-          <w:rFonts w:hint="eastAsia" w:ascii="宋体" w:hAnsi="宋体" w:eastAsia="宋体" w:cs="宋体"/>
-          <w:color w:val="000000"/>
-          <w:kern w:val="0"/>
-          <w:sz w:val="24"/>
-          <w:szCs w:val="24"/>
-          <w:lang w:val="en-US" w:eastAsia="zh-CN" w:bidi="ar"/>
-        </w:rPr>
-        <w:t xml:space="preserve">int num,count; </w:t>
-      </w:r>
-    </w:p>
-    <w:p>
-      <w:pPr>
-        <w:keepNext w:val="0"/>
-        <w:keepLines w:val="0"/>
-        <w:widowControl/>
-        <w:suppressLineNumbers w:val="0"/>
-        <w:jc w:val="left"/>
-      </w:pPr>
-      <w:r>
-        <w:rPr>
-          <w:rFonts w:hint="eastAsia" w:ascii="宋体" w:hAnsi="宋体" w:eastAsia="宋体" w:cs="宋体"/>
-          <w:color w:val="000000"/>
-          <w:kern w:val="0"/>
-          <w:sz w:val="24"/>
-          <w:szCs w:val="24"/>
-          <w:lang w:val="en-US" w:eastAsia="zh-CN" w:bidi="ar"/>
-        </w:rPr>
-        <w:t xml:space="preserve">for(count = 1; count &lt;= num; num++) </w:t>
-      </w:r>
-    </w:p>
-    <w:p>
-      <w:pPr>
-        <w:keepNext w:val="0"/>
-        <w:keepLines w:val="0"/>
-        <w:widowControl/>
-        <w:suppressLineNumbers w:val="0"/>
-        <w:jc w:val="left"/>
-      </w:pPr>
-      <w:r>
-        <w:rPr>
-          <w:rFonts w:hint="eastAsia" w:ascii="宋体" w:hAnsi="宋体" w:eastAsia="宋体" w:cs="宋体"/>
-          <w:color w:val="000000"/>
-          <w:kern w:val="0"/>
-          <w:sz w:val="24"/>
-          <w:szCs w:val="24"/>
-          <w:lang w:val="en-US" w:eastAsia="zh-CN" w:bidi="ar"/>
-        </w:rPr>
-        <w:t xml:space="preserve">{ </w:t>
-      </w:r>
-    </w:p>
-    <w:p>
-      <w:pPr>
-        <w:keepNext w:val="0"/>
-        <w:keepLines w:val="0"/>
-        <w:widowControl/>
-        <w:suppressLineNumbers w:val="0"/>
-        <w:jc w:val="left"/>
-      </w:pPr>
-      <w:r>
-        <w:rPr>
-          <w:rFonts w:hint="eastAsia" w:ascii="宋体" w:hAnsi="宋体" w:eastAsia="宋体" w:cs="宋体"/>
-          <w:color w:val="000000"/>
-          <w:kern w:val="0"/>
-          <w:sz w:val="24"/>
-          <w:szCs w:val="24"/>
-          <w:lang w:val="en-US" w:eastAsia="zh-CN" w:bidi="ar"/>
-        </w:rPr>
-        <w:t xml:space="preserve">printf(“ O salami mio!”); </w:t>
-      </w:r>
-    </w:p>
-    <w:p>
-      <w:pPr>
-        <w:keepNext w:val="0"/>
-        <w:keepLines w:val="0"/>
-        <w:widowControl/>
-        <w:suppressLineNumbers w:val="0"/>
-        <w:jc w:val="left"/>
-      </w:pPr>
-      <w:r>
-        <w:rPr>
-          <w:rFonts w:hint="eastAsia" w:ascii="宋体" w:hAnsi="宋体" w:eastAsia="宋体" w:cs="宋体"/>
-          <w:color w:val="000000"/>
-          <w:kern w:val="0"/>
-          <w:sz w:val="24"/>
-          <w:szCs w:val="24"/>
-          <w:lang w:val="en-US" w:eastAsia="zh-CN" w:bidi="ar"/>
-        </w:rPr>
-        <w:t xml:space="preserve">} </w:t>
-      </w:r>
-    </w:p>
-    <w:p>
-      <w:pPr>
-        <w:keepNext w:val="0"/>
-        <w:keepLines w:val="0"/>
-        <w:widowControl/>
-        <w:suppressLineNumbers w:val="0"/>
-        <w:jc w:val="left"/>
-      </w:pPr>
-      <w:r>
-        <w:rPr>
-          <w:rFonts w:hint="eastAsia" w:ascii="宋体" w:hAnsi="宋体" w:eastAsia="宋体" w:cs="宋体"/>
-          <w:color w:val="000000"/>
-          <w:kern w:val="0"/>
-          <w:sz w:val="24"/>
-          <w:szCs w:val="24"/>
-          <w:lang w:val="en-US" w:eastAsia="zh-CN" w:bidi="ar"/>
-        </w:rPr>
-        <w:t>}</w:t>
-      </w:r>
+          <w:color w:val="000000"/>
+          <w:kern w:val="0"/>
+          <w:sz w:val="24"/>
+          <w:szCs w:val="24"/>
+          <w:lang w:val="en-US" w:eastAsia="zh-CN" w:bidi="ar"/>
+        </w:rPr>
+      </w:pPr>
     </w:p>
     <w:p/>
     <w:sectPr>
@@ -1911,11 +4766,30 @@
       <w:lvlJc w:val="left"/>
     </w:lvl>
   </w:abstractNum>
+  <w:abstractNum w:abstractNumId="2">
+    <w:nsid w:val="D1B4B8AE"/>
+    <w:multiLevelType w:val="singleLevel"/>
+    <w:tmpl w:val="D1B4B8AE"/>
+    <w:lvl w:ilvl="0" w:tentative="0">
+      <w:start w:val="3"/>
+      <w:numFmt w:val="decimal"/>
+      <w:lvlText w:val="%1."/>
+      <w:lvlJc w:val="left"/>
+      <w:pPr>
+        <w:tabs>
+          <w:tab w:val="left" w:pos="312"/>
+        </w:tabs>
+      </w:pPr>
+    </w:lvl>
+  </w:abstractNum>
   <w:num w:numId="1">
     <w:abstractNumId w:val="1"/>
   </w:num>
   <w:num w:numId="2">
     <w:abstractNumId w:val="0"/>
+  </w:num>
+  <w:num w:numId="3">
+    <w:abstractNumId w:val="2"/>
   </w:num>
 </w:numbering>
 </file>
